--- a/Silyaev_Ruslan_lb1_CaAA.docx
+++ b/Silyaev_Ruslan_lb1_CaAA.docx
@@ -32,6 +32,7 @@
         <w:jc w:val="center"/>
         <w:rPr>
           <w:b/>
+          <w:b/>
           <w:sz w:val="28"/>
         </w:rPr>
       </w:pPr>
@@ -142,6 +143,7 @@
         <w:jc w:val="center"/>
         <w:rPr>
           <w:b/>
+          <w:b/>
           <w:sz w:val="28"/>
         </w:rPr>
       </w:pPr>
@@ -185,8 +187,9 @@
     </w:p>
     <w:p>
       <w:pPr>
-        <w:pStyle w:val="Style18"/>
-        <w:rPr>
+        <w:pStyle w:val="Style17"/>
+        <w:rPr>
+          <w:b/>
           <w:b/>
           <w:sz w:val="30"/>
         </w:rPr>
@@ -200,8 +203,9 @@
     </w:p>
     <w:p>
       <w:pPr>
-        <w:pStyle w:val="Style18"/>
-        <w:rPr>
+        <w:pStyle w:val="Style17"/>
+        <w:rPr>
+          <w:b/>
           <w:b/>
           <w:sz w:val="30"/>
         </w:rPr>
@@ -215,8 +219,9 @@
     </w:p>
     <w:p>
       <w:pPr>
-        <w:pStyle w:val="Style18"/>
-        <w:rPr>
+        <w:pStyle w:val="Style17"/>
+        <w:rPr>
+          <w:b/>
           <w:b/>
           <w:sz w:val="30"/>
         </w:rPr>
@@ -230,8 +235,9 @@
     </w:p>
     <w:p>
       <w:pPr>
-        <w:pStyle w:val="Style18"/>
-        <w:rPr>
+        <w:pStyle w:val="Style17"/>
+        <w:rPr>
+          <w:b/>
           <w:b/>
           <w:sz w:val="30"/>
         </w:rPr>
@@ -245,8 +251,9 @@
     </w:p>
     <w:p>
       <w:pPr>
-        <w:pStyle w:val="Style18"/>
-        <w:rPr>
+        <w:pStyle w:val="Style17"/>
+        <w:rPr>
+          <w:b/>
           <w:b/>
           <w:sz w:val="30"/>
         </w:rPr>
@@ -260,8 +267,9 @@
     </w:p>
     <w:p>
       <w:pPr>
-        <w:pStyle w:val="Style18"/>
-        <w:rPr>
+        <w:pStyle w:val="Style17"/>
+        <w:rPr>
+          <w:b/>
           <w:b/>
           <w:sz w:val="30"/>
         </w:rPr>
@@ -275,8 +283,9 @@
     </w:p>
     <w:p>
       <w:pPr>
-        <w:pStyle w:val="Style18"/>
-        <w:rPr>
+        <w:pStyle w:val="Style17"/>
+        <w:rPr>
+          <w:b/>
           <w:b/>
           <w:sz w:val="30"/>
         </w:rPr>
@@ -290,8 +299,9 @@
     </w:p>
     <w:p>
       <w:pPr>
-        <w:pStyle w:val="Style18"/>
-        <w:rPr>
+        <w:pStyle w:val="Style17"/>
+        <w:rPr>
+          <w:b/>
           <w:b/>
           <w:sz w:val="30"/>
         </w:rPr>
@@ -305,8 +315,9 @@
     </w:p>
     <w:p>
       <w:pPr>
-        <w:pStyle w:val="Style18"/>
-        <w:rPr>
+        <w:pStyle w:val="Style17"/>
+        <w:rPr>
+          <w:b/>
           <w:b/>
           <w:sz w:val="30"/>
         </w:rPr>
@@ -320,8 +331,9 @@
     </w:p>
     <w:p>
       <w:pPr>
-        <w:pStyle w:val="Style18"/>
-        <w:rPr>
+        <w:pStyle w:val="Style17"/>
+        <w:rPr>
+          <w:b/>
           <w:b/>
           <w:sz w:val="38"/>
         </w:rPr>
@@ -353,6 +365,7 @@
         <w:jc w:val="center"/>
         <w:rPr>
           <w:b/>
+          <w:b/>
           <w:sz w:val="28"/>
         </w:rPr>
       </w:pPr>
@@ -513,8 +526,9 @@
     </w:p>
     <w:p>
       <w:pPr>
-        <w:pStyle w:val="Style18"/>
-        <w:rPr>
+        <w:pStyle w:val="Style17"/>
+        <w:rPr>
+          <w:b/>
           <w:b/>
           <w:sz w:val="20"/>
         </w:rPr>
@@ -528,8 +542,9 @@
     </w:p>
     <w:p>
       <w:pPr>
-        <w:pStyle w:val="Style18"/>
-        <w:rPr>
+        <w:pStyle w:val="Style17"/>
+        <w:rPr>
+          <w:b/>
           <w:b/>
           <w:sz w:val="20"/>
         </w:rPr>
@@ -543,8 +558,9 @@
     </w:p>
     <w:p>
       <w:pPr>
-        <w:pStyle w:val="Style18"/>
-        <w:rPr>
+        <w:pStyle w:val="Style17"/>
+        <w:rPr>
+          <w:b/>
           <w:b/>
           <w:sz w:val="20"/>
         </w:rPr>
@@ -558,8 +574,9 @@
     </w:p>
     <w:p>
       <w:pPr>
-        <w:pStyle w:val="Style18"/>
-        <w:rPr>
+        <w:pStyle w:val="Style17"/>
+        <w:rPr>
+          <w:b/>
           <w:b/>
           <w:sz w:val="20"/>
         </w:rPr>
@@ -573,8 +590,9 @@
     </w:p>
     <w:p>
       <w:pPr>
-        <w:pStyle w:val="Style18"/>
-        <w:rPr>
+        <w:pStyle w:val="Style17"/>
+        <w:rPr>
+          <w:b/>
           <w:b/>
           <w:sz w:val="20"/>
         </w:rPr>
@@ -588,8 +606,9 @@
     </w:p>
     <w:p>
       <w:pPr>
-        <w:pStyle w:val="Style18"/>
-        <w:rPr>
+        <w:pStyle w:val="Style17"/>
+        <w:rPr>
+          <w:b/>
           <w:b/>
           <w:sz w:val="20"/>
         </w:rPr>
@@ -603,8 +622,9 @@
     </w:p>
     <w:p>
       <w:pPr>
-        <w:pStyle w:val="Style18"/>
-        <w:rPr>
+        <w:pStyle w:val="Style17"/>
+        <w:rPr>
+          <w:b/>
           <w:b/>
           <w:sz w:val="20"/>
         </w:rPr>
@@ -618,8 +638,9 @@
     </w:p>
     <w:p>
       <w:pPr>
-        <w:pStyle w:val="Style18"/>
-        <w:rPr>
+        <w:pStyle w:val="Style17"/>
+        <w:rPr>
+          <w:b/>
           <w:b/>
           <w:sz w:val="20"/>
         </w:rPr>
@@ -633,8 +654,9 @@
     </w:p>
     <w:p>
       <w:pPr>
-        <w:pStyle w:val="Style18"/>
-        <w:rPr>
+        <w:pStyle w:val="Style17"/>
+        <w:rPr>
+          <w:b/>
           <w:b/>
           <w:sz w:val="20"/>
         </w:rPr>
@@ -648,8 +670,9 @@
     </w:p>
     <w:p>
       <w:pPr>
-        <w:pStyle w:val="Style18"/>
-        <w:rPr>
+        <w:pStyle w:val="Style17"/>
+        <w:rPr>
+          <w:b/>
           <w:b/>
           <w:sz w:val="20"/>
         </w:rPr>
@@ -663,8 +686,9 @@
     </w:p>
     <w:p>
       <w:pPr>
-        <w:pStyle w:val="Style18"/>
-        <w:rPr>
+        <w:pStyle w:val="Style17"/>
+        <w:rPr>
+          <w:b/>
           <w:b/>
           <w:sz w:val="20"/>
         </w:rPr>
@@ -678,8 +702,9 @@
     </w:p>
     <w:p>
       <w:pPr>
-        <w:pStyle w:val="Style18"/>
-        <w:rPr>
+        <w:pStyle w:val="Style17"/>
+        <w:rPr>
+          <w:b/>
           <w:b/>
           <w:sz w:val="20"/>
         </w:rPr>
@@ -693,9 +718,10 @@
     </w:p>
     <w:p>
       <w:pPr>
-        <w:pStyle w:val="Style18"/>
+        <w:pStyle w:val="Style17"/>
         <w:spacing w:before="10" w:after="1"/>
         <w:rPr>
+          <w:b/>
           <w:b/>
           <w:sz w:val="23"/>
         </w:rPr>
@@ -720,12 +746,12 @@
           <w:bottom w:w="0" w:type="dxa"/>
           <w:right w:w="0" w:type="dxa"/>
         </w:tblCellMar>
-        <w:tblLook w:firstRow="1" w:noVBand="0" w:lastRow="1" w:firstColumn="1" w:lastColumn="1" w:noHBand="0" w:val="01e0"/>
+        <w:tblLook w:val="01e0" w:noHBand="0" w:noVBand="0" w:firstColumn="1" w:lastRow="1" w:lastColumn="1" w:firstRow="1"/>
       </w:tblPr>
       <w:tblGrid>
         <w:gridCol w:w="3724"/>
-        <w:gridCol w:w="2616"/>
-        <w:gridCol w:w="2860"/>
+        <w:gridCol w:w="2615"/>
+        <w:gridCol w:w="2861"/>
       </w:tblGrid>
       <w:tr>
         <w:trPr>
@@ -740,6 +766,7 @@
             <w:pPr>
               <w:pStyle w:val="TableParagraph"/>
               <w:widowControl w:val="false"/>
+              <w:suppressAutoHyphens w:val="true"/>
               <w:spacing w:lineRule="exact" w:line="311" w:before="0" w:after="0"/>
               <w:ind w:left="200" w:hanging="0"/>
               <w:jc w:val="left"/>
@@ -798,7 +825,7 @@
         </w:tc>
         <w:tc>
           <w:tcPr>
-            <w:tcW w:w="2616" w:type="dxa"/>
+            <w:tcW w:w="2615" w:type="dxa"/>
             <w:tcBorders>
               <w:bottom w:val="single" w:sz="4" w:space="0" w:color="000000"/>
             </w:tcBorders>
@@ -807,6 +834,7 @@
             <w:pPr>
               <w:pStyle w:val="TableParagraph"/>
               <w:widowControl w:val="false"/>
+              <w:suppressAutoHyphens w:val="true"/>
               <w:spacing w:before="0" w:after="0"/>
               <w:ind w:left="0" w:hanging="0"/>
               <w:jc w:val="left"/>
@@ -816,23 +844,21 @@
             </w:pPr>
             <w:r>
               <w:rPr>
-                <w:kern w:val="0"/>
-                <w:sz w:val="28"/>
-                <w:szCs w:val="22"/>
-                <w:lang w:eastAsia="en-US" w:bidi="ar-SA"/>
+                <w:sz w:val="28"/>
               </w:rPr>
             </w:r>
           </w:p>
         </w:tc>
         <w:tc>
           <w:tcPr>
-            <w:tcW w:w="2860" w:type="dxa"/>
+            <w:tcW w:w="2861" w:type="dxa"/>
             <w:tcBorders/>
           </w:tcPr>
           <w:p>
             <w:pPr>
               <w:pStyle w:val="TableParagraph"/>
               <w:widowControl w:val="false"/>
+              <w:suppressAutoHyphens w:val="true"/>
               <w:spacing w:lineRule="exact" w:line="311" w:before="0" w:after="0"/>
               <w:ind w:left="0" w:right="199" w:hanging="0"/>
               <w:jc w:val="right"/>
@@ -847,7 +873,7 @@
                 <w:szCs w:val="22"/>
                 <w:lang w:eastAsia="en-US" w:bidi="ar-SA"/>
               </w:rPr>
-              <w:t>Атоян М.А.</w:t>
+              <w:t>Силяев Р.А.</w:t>
             </w:r>
           </w:p>
         </w:tc>
@@ -865,6 +891,7 @@
             <w:pPr>
               <w:pStyle w:val="TableParagraph"/>
               <w:widowControl w:val="false"/>
+              <w:suppressAutoHyphens w:val="true"/>
               <w:spacing w:before="124" w:after="0"/>
               <w:ind w:left="200" w:hanging="0"/>
               <w:jc w:val="left"/>
@@ -885,7 +912,7 @@
         </w:tc>
         <w:tc>
           <w:tcPr>
-            <w:tcW w:w="2616" w:type="dxa"/>
+            <w:tcW w:w="2615" w:type="dxa"/>
             <w:tcBorders>
               <w:top w:val="single" w:sz="4" w:space="0" w:color="000000"/>
               <w:bottom w:val="single" w:sz="4" w:space="0" w:color="000000"/>
@@ -895,6 +922,7 @@
             <w:pPr>
               <w:pStyle w:val="TableParagraph"/>
               <w:widowControl w:val="false"/>
+              <w:suppressAutoHyphens w:val="true"/>
               <w:spacing w:before="0" w:after="0"/>
               <w:ind w:left="0" w:hanging="0"/>
               <w:jc w:val="left"/>
@@ -904,23 +932,21 @@
             </w:pPr>
             <w:r>
               <w:rPr>
-                <w:kern w:val="0"/>
-                <w:sz w:val="28"/>
-                <w:szCs w:val="22"/>
-                <w:lang w:eastAsia="en-US" w:bidi="ar-SA"/>
+                <w:sz w:val="28"/>
               </w:rPr>
             </w:r>
           </w:p>
         </w:tc>
         <w:tc>
           <w:tcPr>
-            <w:tcW w:w="2860" w:type="dxa"/>
+            <w:tcW w:w="2861" w:type="dxa"/>
             <w:tcBorders/>
           </w:tcPr>
           <w:p>
             <w:pPr>
               <w:pStyle w:val="TableParagraph"/>
               <w:widowControl w:val="false"/>
+              <w:suppressAutoHyphens w:val="true"/>
               <w:spacing w:before="124" w:after="0"/>
               <w:ind w:left="0" w:right="267" w:hanging="0"/>
               <w:jc w:val="right"/>
@@ -943,8 +969,9 @@
     </w:tbl>
     <w:p>
       <w:pPr>
-        <w:pStyle w:val="Style18"/>
-        <w:rPr>
+        <w:pStyle w:val="Style17"/>
+        <w:rPr>
+          <w:b/>
           <w:b/>
           <w:sz w:val="20"/>
         </w:rPr>
@@ -958,8 +985,9 @@
     </w:p>
     <w:p>
       <w:pPr>
-        <w:pStyle w:val="Style18"/>
-        <w:rPr>
+        <w:pStyle w:val="Style17"/>
+        <w:rPr>
+          <w:b/>
           <w:b/>
           <w:sz w:val="20"/>
         </w:rPr>
@@ -973,8 +1001,9 @@
     </w:p>
     <w:p>
       <w:pPr>
-        <w:pStyle w:val="Style18"/>
-        <w:rPr>
+        <w:pStyle w:val="Style17"/>
+        <w:rPr>
+          <w:b/>
           <w:b/>
           <w:sz w:val="20"/>
         </w:rPr>
@@ -985,41 +1014,6 @@
           <w:sz w:val="20"/>
         </w:rPr>
       </w:r>
-    </w:p>
-    <w:p>
-      <w:pPr>
-        <w:pStyle w:val="Style18"/>
-        <w:spacing w:lineRule="auto" w:line="360" w:before="268" w:after="0"/>
-        <w:ind w:left="3681" w:right="3833" w:hanging="0"/>
-        <w:jc w:val="center"/>
-        <w:rPr>
-          <w:lang w:val="en-US"/>
-        </w:rPr>
-      </w:pPr>
-      <w:r>
-        <w:rPr>
-          <w:spacing w:val="-1"/>
-        </w:rPr>
-        <w:t>Санкт-Петербург</w:t>
-      </w:r>
-      <w:r>
-        <w:rPr>
-          <w:spacing w:val="-67"/>
-        </w:rPr>
-        <w:t xml:space="preserve"> </w:t>
-      </w:r>
-      <w:r>
-        <w:rPr/>
-        <w:t>202</w:t>
-      </w:r>
-      <w:r>
-        <w:rPr>
-          <w:lang w:val="en-US"/>
-        </w:rPr>
-        <w:t>5</w:t>
-      </w:r>
-      <w:bookmarkStart w:id="0" w:name="_GoBack"/>
-      <w:bookmarkEnd w:id="0"/>
     </w:p>
     <w:p>
       <w:pPr>
@@ -1030,8 +1024,40 @@
           <w:pgNumType w:fmt="decimal"/>
           <w:formProt w:val="false"/>
           <w:textDirection w:val="lrTb"/>
+          <w:docGrid w:type="default" w:linePitch="100" w:charSpace="0"/>
         </w:sectPr>
-      </w:pPr>
+        <w:pStyle w:val="Style17"/>
+        <w:spacing w:lineRule="auto" w:line="360" w:before="268" w:after="0"/>
+        <w:ind w:left="3681" w:right="3833" w:hanging="0"/>
+        <w:jc w:val="center"/>
+        <w:rPr>
+          <w:lang w:val="en-US"/>
+        </w:rPr>
+      </w:pPr>
+      <w:r>
+        <w:rPr>
+          <w:spacing w:val="-1"/>
+        </w:rPr>
+        <w:t>Санкт-Петербург</w:t>
+      </w:r>
+      <w:r>
+        <w:rPr>
+          <w:spacing w:val="-67"/>
+        </w:rPr>
+        <w:t xml:space="preserve"> </w:t>
+      </w:r>
+      <w:r>
+        <w:rPr/>
+        <w:t>202</w:t>
+      </w:r>
+      <w:r>
+        <w:rPr>
+          <w:lang w:val="en-US"/>
+        </w:rPr>
+        <w:t>5</w:t>
+      </w:r>
+      <w:bookmarkStart w:id="0" w:name="_GoBack"/>
+      <w:bookmarkEnd w:id="0"/>
     </w:p>
     <w:p>
       <w:pPr>
@@ -1056,7 +1082,7 @@
     </w:p>
     <w:p>
       <w:pPr>
-        <w:pStyle w:val="Style18"/>
+        <w:pStyle w:val="Style17"/>
         <w:spacing w:lineRule="auto" w:line="360" w:before="158" w:after="0"/>
         <w:ind w:left="102" w:right="112" w:firstLine="707"/>
         <w:jc w:val="both"/>
@@ -1111,7 +1137,7 @@
     </w:p>
     <w:p>
       <w:pPr>
-        <w:pStyle w:val="Style18"/>
+        <w:pStyle w:val="Style17"/>
         <w:spacing w:lineRule="auto" w:line="360" w:before="158" w:after="0"/>
         <w:ind w:left="102" w:right="103" w:firstLine="707"/>
         <w:jc w:val="both"/>
@@ -1282,7 +1308,7 @@
     </w:p>
     <w:p>
       <w:pPr>
-        <w:pStyle w:val="Style18"/>
+        <w:pStyle w:val="Style17"/>
         <w:spacing w:before="1" w:after="0"/>
         <w:ind w:left="102" w:hanging="0"/>
         <w:jc w:val="both"/>
@@ -1401,7 +1427,7 @@
     </w:p>
     <w:p>
       <w:pPr>
-        <w:pStyle w:val="Style18"/>
+        <w:pStyle w:val="Style17"/>
         <w:rPr>
           <w:sz w:val="20"/>
         </w:rPr>
@@ -1414,7 +1440,7 @@
     </w:p>
     <w:p>
       <w:pPr>
-        <w:pStyle w:val="Style18"/>
+        <w:pStyle w:val="Style17"/>
         <w:rPr>
           <w:sz w:val="20"/>
         </w:rPr>
@@ -1427,7 +1453,7 @@
     </w:p>
     <w:p>
       <w:pPr>
-        <w:pStyle w:val="Style18"/>
+        <w:pStyle w:val="Style17"/>
         <w:rPr>
           <w:sz w:val="20"/>
         </w:rPr>
@@ -1440,7 +1466,7 @@
     </w:p>
     <w:p>
       <w:pPr>
-        <w:pStyle w:val="Style18"/>
+        <w:pStyle w:val="Style17"/>
         <w:spacing w:before="10" w:after="0"/>
         <w:rPr>
           <w:sz w:val="13"/>
@@ -1451,7 +1477,7 @@
           <w:sz w:val="13"/>
         </w:rPr>
         <w:drawing>
-          <wp:anchor behindDoc="0" distT="0" distB="0" distL="0" distR="0" simplePos="0" locked="0" layoutInCell="0" allowOverlap="1" relativeHeight="4">
+          <wp:anchor behindDoc="0" distT="0" distB="0" distL="0" distR="0" simplePos="0" locked="0" layoutInCell="0" allowOverlap="1" relativeHeight="26">
             <wp:simplePos x="0" y="0"/>
             <wp:positionH relativeFrom="page">
               <wp:posOffset>2090420</wp:posOffset>
@@ -1499,7 +1525,7 @@
     </w:p>
     <w:p>
       <w:pPr>
-        <w:pStyle w:val="Style18"/>
+        <w:pStyle w:val="Style17"/>
         <w:rPr>
           <w:sz w:val="30"/>
         </w:rPr>
@@ -1512,7 +1538,7 @@
     </w:p>
     <w:p>
       <w:pPr>
-        <w:pStyle w:val="Style18"/>
+        <w:pStyle w:val="Style17"/>
         <w:spacing w:before="1" w:after="0"/>
         <w:rPr>
           <w:sz w:val="43"/>
@@ -1536,7 +1562,7 @@
           <w:textDirection w:val="lrTb"/>
           <w:docGrid w:type="default" w:linePitch="100" w:charSpace="4096"/>
         </w:sectPr>
-        <w:pStyle w:val="Style18"/>
+        <w:pStyle w:val="Style17"/>
         <w:ind w:left="102" w:hanging="0"/>
         <w:jc w:val="both"/>
         <w:rPr/>
@@ -1680,7 +1706,7 @@
     </w:p>
     <w:p>
       <w:pPr>
-        <w:pStyle w:val="Style18"/>
+        <w:pStyle w:val="Style17"/>
         <w:spacing w:lineRule="auto" w:line="362" w:before="67" w:after="0"/>
         <w:ind w:left="102" w:right="103" w:hanging="0"/>
         <w:jc w:val="both"/>
@@ -1890,7 +1916,7 @@
     </w:p>
     <w:p>
       <w:pPr>
-        <w:pStyle w:val="Style18"/>
+        <w:pStyle w:val="Style17"/>
         <w:rPr>
           <w:sz w:val="30"/>
         </w:rPr>
@@ -1931,7 +1957,7 @@
     </w:p>
     <w:p>
       <w:pPr>
-        <w:pStyle w:val="Style18"/>
+        <w:pStyle w:val="Style17"/>
         <w:tabs>
           <w:tab w:val="clear" w:pos="720"/>
           <w:tab w:val="left" w:pos="5037" w:leader="none"/>
@@ -2082,10 +2108,11 @@
     </w:p>
     <w:p>
       <w:pPr>
-        <w:pStyle w:val="Style18"/>
+        <w:pStyle w:val="Style17"/>
         <w:spacing w:before="11" w:after="0"/>
         <w:rPr>
           <w:b/>
+          <w:b/>
           <w:sz w:val="23"/>
         </w:rPr>
       </w:pPr>
@@ -2098,7 +2125,7 @@
     </w:p>
     <w:p>
       <w:pPr>
-        <w:pStyle w:val="Style18"/>
+        <w:pStyle w:val="Style17"/>
         <w:spacing w:lineRule="auto" w:line="360"/>
         <w:ind w:left="102" w:right="103" w:hanging="0"/>
         <w:jc w:val="both"/>
@@ -2630,7 +2657,7 @@
     </w:p>
     <w:p>
       <w:pPr>
-        <w:pStyle w:val="Style18"/>
+        <w:pStyle w:val="Style17"/>
         <w:spacing w:before="155" w:after="0"/>
         <w:ind w:left="102" w:hanging="0"/>
         <w:rPr/>
@@ -2685,7 +2712,7 @@
     </w:p>
     <w:p>
       <w:pPr>
-        <w:pStyle w:val="Style18"/>
+        <w:pStyle w:val="Style17"/>
         <w:spacing w:before="156" w:after="0"/>
         <w:ind w:left="102" w:hanging="0"/>
         <w:rPr/>
@@ -2699,7 +2726,7 @@
     </w:p>
     <w:p>
       <w:pPr>
-        <w:pStyle w:val="Style18"/>
+        <w:pStyle w:val="Style17"/>
         <w:spacing w:before="160" w:after="0"/>
         <w:ind w:left="102" w:hanging="0"/>
         <w:rPr/>
@@ -2739,7 +2766,7 @@
     </w:p>
     <w:p>
       <w:pPr>
-        <w:pStyle w:val="Style18"/>
+        <w:pStyle w:val="Style17"/>
         <w:spacing w:before="161" w:after="0"/>
         <w:ind w:left="102" w:hanging="0"/>
         <w:rPr/>
@@ -2779,7 +2806,7 @@
     </w:p>
     <w:p>
       <w:pPr>
-        <w:pStyle w:val="Style18"/>
+        <w:pStyle w:val="Style17"/>
         <w:spacing w:before="162" w:after="0"/>
         <w:ind w:left="102" w:hanging="0"/>
         <w:rPr/>
@@ -2819,7 +2846,7 @@
     </w:p>
     <w:p>
       <w:pPr>
-        <w:pStyle w:val="Style18"/>
+        <w:pStyle w:val="Style17"/>
         <w:spacing w:before="161" w:after="0"/>
         <w:ind w:left="102" w:hanging="0"/>
         <w:rPr/>
@@ -2859,7 +2886,7 @@
     </w:p>
     <w:p>
       <w:pPr>
-        <w:pStyle w:val="Style18"/>
+        <w:pStyle w:val="Style17"/>
         <w:spacing w:before="160" w:after="0"/>
         <w:ind w:left="102" w:hanging="0"/>
         <w:rPr/>
@@ -2899,7 +2926,7 @@
     </w:p>
     <w:p>
       <w:pPr>
-        <w:pStyle w:val="Style18"/>
+        <w:pStyle w:val="Style17"/>
         <w:spacing w:before="161" w:after="0"/>
         <w:ind w:left="102" w:hanging="0"/>
         <w:rPr/>
@@ -2939,7 +2966,7 @@
     </w:p>
     <w:p>
       <w:pPr>
-        <w:pStyle w:val="Style18"/>
+        <w:pStyle w:val="Style17"/>
         <w:spacing w:before="163" w:after="0"/>
         <w:ind w:left="102" w:hanging="0"/>
         <w:rPr/>
@@ -2979,7 +3006,7 @@
     </w:p>
     <w:p>
       <w:pPr>
-        <w:pStyle w:val="Style18"/>
+        <w:pStyle w:val="Style17"/>
         <w:spacing w:before="161" w:after="0"/>
         <w:ind w:left="102" w:hanging="0"/>
         <w:rPr/>
@@ -3019,7 +3046,7 @@
     </w:p>
     <w:p>
       <w:pPr>
-        <w:pStyle w:val="Style18"/>
+        <w:pStyle w:val="Style17"/>
         <w:spacing w:before="160" w:after="0"/>
         <w:ind w:left="102" w:hanging="0"/>
         <w:rPr/>
@@ -3059,7 +3086,7 @@
     </w:p>
     <w:p>
       <w:pPr>
-        <w:pStyle w:val="Style18"/>
+        <w:pStyle w:val="Style17"/>
         <w:spacing w:before="4" w:after="0"/>
         <w:rPr>
           <w:sz w:val="24"/>
@@ -3073,7 +3100,7 @@
     </w:p>
     <w:p>
       <w:pPr>
-        <w:pStyle w:val="Style18"/>
+        <w:pStyle w:val="Style17"/>
         <w:spacing w:lineRule="auto" w:line="362" w:before="1" w:after="0"/>
         <w:ind w:left="102" w:right="105" w:hanging="0"/>
         <w:jc w:val="both"/>
@@ -3094,7 +3121,6 @@
       <w:pPr>
         <w:sectPr>
           <w:footerReference w:type="default" r:id="rId4"/>
-          <w:footerReference w:type="first" r:id="rId5"/>
           <w:type w:val="nextPage"/>
           <w:pgSz w:w="11906" w:h="16838"/>
           <w:pgMar w:left="1600" w:right="740" w:gutter="0" w:header="0" w:top="1040" w:footer="1331" w:bottom="1600"/>
@@ -3103,7 +3129,7 @@
           <w:textDirection w:val="lrTb"/>
           <w:docGrid w:type="default" w:linePitch="100" w:charSpace="4096"/>
         </w:sectPr>
-        <w:pStyle w:val="Style18"/>
+        <w:pStyle w:val="Style17"/>
         <w:spacing w:lineRule="auto" w:line="362" w:before="1" w:after="0"/>
         <w:ind w:left="102" w:right="105" w:hanging="0"/>
         <w:rPr/>
@@ -3174,7 +3200,9 @@
         <w:rPr>
           <w:rFonts w:ascii="Times New Roman" w:hAnsi="Times New Roman"/>
           <w:b/>
+          <w:b/>
           <w:bCs/>
+          <w:i w:val="false"/>
           <w:i w:val="false"/>
           <w:caps w:val="false"/>
           <w:smallCaps w:val="false"/>
@@ -3218,11 +3246,1689 @@
     </w:p>
     <w:p>
       <w:pPr>
-        <w:pStyle w:val="Style18"/>
+        <w:pStyle w:val="Style17"/>
         <w:widowControl/>
         <w:spacing w:lineRule="atLeast" w:line="336" w:before="156" w:after="156"/>
         <w:ind w:left="0" w:right="0" w:hanging="0"/>
         <w:jc w:val="both"/>
+        <w:rPr>
+          <w:rFonts w:ascii="Times New Roman" w:hAnsi="Times New Roman"/>
+          <w:b w:val="false"/>
+          <w:b w:val="false"/>
+          <w:i w:val="false"/>
+          <w:i w:val="false"/>
+          <w:caps w:val="false"/>
+          <w:smallCaps w:val="false"/>
+          <w:color w:val="404040"/>
+          <w:spacing w:val="0"/>
+          <w:sz w:val="28"/>
+          <w:szCs w:val="28"/>
+        </w:rPr>
+      </w:pPr>
+      <w:r>
+        <w:rPr>
+          <w:b w:val="false"/>
+          <w:i w:val="false"/>
+          <w:caps w:val="false"/>
+          <w:smallCaps w:val="false"/>
+          <w:color w:val="404040"/>
+          <w:spacing w:val="0"/>
+          <w:sz w:val="28"/>
+          <w:szCs w:val="28"/>
+        </w:rPr>
+        <w:t>Структура, описывающая квадрат:</w:t>
+      </w:r>
+    </w:p>
+    <w:p>
+      <w:pPr>
+        <w:pStyle w:val="Style17"/>
+        <w:widowControl/>
+        <w:numPr>
+          <w:ilvl w:val="0"/>
+          <w:numId w:val="5"/>
+        </w:numPr>
+        <w:spacing w:lineRule="atLeast" w:line="336" w:before="0" w:after="0"/>
+        <w:jc w:val="both"/>
+        <w:rPr/>
+      </w:pPr>
+      <w:r>
+        <w:rPr>
+          <w:rStyle w:val="Style14"/>
+          <w:b/>
+          <w:i/>
+          <w:iCs/>
+          <w:caps w:val="false"/>
+          <w:smallCaps w:val="false"/>
+          <w:color w:val="404040"/>
+          <w:spacing w:val="0"/>
+          <w:sz w:val="28"/>
+          <w:szCs w:val="28"/>
+          <w:shd w:fill="ECECEC" w:val="clear"/>
+        </w:rPr>
+        <w:t>x</w:t>
+      </w:r>
+      <w:r>
+        <w:rPr>
+          <w:b w:val="false"/>
+          <w:i w:val="false"/>
+          <w:iCs w:val="false"/>
+          <w:caps w:val="false"/>
+          <w:smallCaps w:val="false"/>
+          <w:color w:val="404040"/>
+          <w:spacing w:val="0"/>
+          <w:sz w:val="28"/>
+          <w:szCs w:val="28"/>
+        </w:rPr>
+        <w:t>, </w:t>
+      </w:r>
+      <w:r>
+        <w:rPr>
+          <w:rStyle w:val="Style14"/>
+          <w:b/>
+          <w:i/>
+          <w:iCs/>
+          <w:caps w:val="false"/>
+          <w:smallCaps w:val="false"/>
+          <w:color w:val="404040"/>
+          <w:spacing w:val="0"/>
+          <w:sz w:val="28"/>
+          <w:szCs w:val="28"/>
+          <w:shd w:fill="ECECEC" w:val="clear"/>
+        </w:rPr>
+        <w:t>y</w:t>
+      </w:r>
+      <w:r>
+        <w:rPr>
+          <w:b w:val="false"/>
+          <w:i w:val="false"/>
+          <w:caps w:val="false"/>
+          <w:smallCaps w:val="false"/>
+          <w:color w:val="404040"/>
+          <w:spacing w:val="0"/>
+          <w:sz w:val="28"/>
+          <w:szCs w:val="28"/>
+        </w:rPr>
+        <w:t> - координаты левого верхнего угла квадрата</w:t>
+      </w:r>
+    </w:p>
+    <w:p>
+      <w:pPr>
+        <w:pStyle w:val="Style17"/>
+        <w:widowControl/>
+        <w:numPr>
+          <w:ilvl w:val="0"/>
+          <w:numId w:val="5"/>
+        </w:numPr>
+        <w:spacing w:lineRule="atLeast" w:line="336" w:before="0" w:after="0"/>
+        <w:jc w:val="both"/>
+        <w:rPr/>
+      </w:pPr>
+      <w:r>
+        <w:rPr>
+          <w:rStyle w:val="Style14"/>
+          <w:b/>
+          <w:i/>
+          <w:iCs/>
+          <w:caps w:val="false"/>
+          <w:smallCaps w:val="false"/>
+          <w:color w:val="404040"/>
+          <w:spacing w:val="0"/>
+          <w:sz w:val="28"/>
+          <w:szCs w:val="28"/>
+          <w:shd w:fill="ECECEC" w:val="clear"/>
+        </w:rPr>
+        <w:t>size</w:t>
+      </w:r>
+      <w:r>
+        <w:rPr>
+          <w:b w:val="false"/>
+          <w:i/>
+          <w:iCs/>
+          <w:caps w:val="false"/>
+          <w:smallCaps w:val="false"/>
+          <w:color w:val="404040"/>
+          <w:spacing w:val="0"/>
+          <w:sz w:val="28"/>
+          <w:szCs w:val="28"/>
+        </w:rPr>
+        <w:t> </w:t>
+      </w:r>
+      <w:r>
+        <w:rPr>
+          <w:b w:val="false"/>
+          <w:i w:val="false"/>
+          <w:caps w:val="false"/>
+          <w:smallCaps w:val="false"/>
+          <w:color w:val="404040"/>
+          <w:spacing w:val="0"/>
+          <w:sz w:val="28"/>
+          <w:szCs w:val="28"/>
+        </w:rPr>
+        <w:t>- длина стороны квадрата</w:t>
+      </w:r>
+    </w:p>
+    <w:p>
+      <w:pPr>
+        <w:pStyle w:val="Style17"/>
+        <w:widowControl/>
+        <w:numPr>
+          <w:ilvl w:val="0"/>
+          <w:numId w:val="5"/>
+        </w:numPr>
+        <w:spacing w:lineRule="atLeast" w:line="336" w:before="0" w:after="0"/>
+        <w:jc w:val="both"/>
+        <w:rPr/>
+      </w:pPr>
+      <w:r>
+        <w:rPr>
+          <w:rStyle w:val="Style14"/>
+          <w:b/>
+          <w:i/>
+          <w:iCs/>
+          <w:caps w:val="false"/>
+          <w:smallCaps w:val="false"/>
+          <w:color w:val="404040"/>
+          <w:spacing w:val="0"/>
+          <w:sz w:val="28"/>
+          <w:szCs w:val="28"/>
+          <w:shd w:fill="ECECEC" w:val="clear"/>
+        </w:rPr>
+        <w:t>right</w:t>
+      </w:r>
+      <w:r>
+        <w:rPr>
+          <w:b w:val="false"/>
+          <w:i w:val="false"/>
+          <w:caps w:val="false"/>
+          <w:smallCaps w:val="false"/>
+          <w:color w:val="404040"/>
+          <w:spacing w:val="0"/>
+          <w:sz w:val="28"/>
+          <w:szCs w:val="28"/>
+        </w:rPr>
+        <w:t>,</w:t>
+      </w:r>
+      <w:r>
+        <w:rPr>
+          <w:b w:val="false"/>
+          <w:i/>
+          <w:iCs/>
+          <w:caps w:val="false"/>
+          <w:smallCaps w:val="false"/>
+          <w:color w:val="404040"/>
+          <w:spacing w:val="0"/>
+          <w:sz w:val="28"/>
+          <w:szCs w:val="28"/>
+        </w:rPr>
+        <w:t> </w:t>
+      </w:r>
+      <w:r>
+        <w:rPr>
+          <w:rStyle w:val="Style14"/>
+          <w:b/>
+          <w:i/>
+          <w:iCs/>
+          <w:caps w:val="false"/>
+          <w:smallCaps w:val="false"/>
+          <w:color w:val="404040"/>
+          <w:spacing w:val="0"/>
+          <w:sz w:val="28"/>
+          <w:szCs w:val="28"/>
+          <w:shd w:fill="ECECEC" w:val="clear"/>
+        </w:rPr>
+        <w:t>bottom</w:t>
+      </w:r>
+      <w:r>
+        <w:rPr>
+          <w:b w:val="false"/>
+          <w:i/>
+          <w:iCs/>
+          <w:caps w:val="false"/>
+          <w:smallCaps w:val="false"/>
+          <w:color w:val="404040"/>
+          <w:spacing w:val="0"/>
+          <w:sz w:val="28"/>
+          <w:szCs w:val="28"/>
+        </w:rPr>
+        <w:t> </w:t>
+      </w:r>
+      <w:r>
+        <w:rPr>
+          <w:b w:val="false"/>
+          <w:i w:val="false"/>
+          <w:caps w:val="false"/>
+          <w:smallCaps w:val="false"/>
+          <w:color w:val="404040"/>
+          <w:spacing w:val="0"/>
+          <w:sz w:val="28"/>
+          <w:szCs w:val="28"/>
+        </w:rPr>
+        <w:t>- вычисляемые координаты правой и нижней границ квадрата</w:t>
+      </w:r>
+    </w:p>
+    <w:p>
+      <w:pPr>
+        <w:pStyle w:val="3"/>
+        <w:widowControl/>
+        <w:spacing w:lineRule="auto" w:line="360" w:before="216" w:after="156"/>
+        <w:ind w:left="0" w:right="0" w:hanging="0"/>
+        <w:jc w:val="both"/>
+        <w:rPr>
+          <w:rFonts w:ascii="Times New Roman" w:hAnsi="Times New Roman"/>
+          <w:b/>
+          <w:b/>
+          <w:bCs/>
+          <w:i w:val="false"/>
+          <w:i w:val="false"/>
+          <w:caps w:val="false"/>
+          <w:smallCaps w:val="false"/>
+          <w:color w:val="404040"/>
+          <w:spacing w:val="0"/>
+          <w:sz w:val="32"/>
+          <w:szCs w:val="32"/>
+        </w:rPr>
+      </w:pPr>
+      <w:r>
+        <w:rPr>
+          <w:rFonts w:ascii="Times New Roman" w:hAnsi="Times New Roman"/>
+          <w:b/>
+          <w:bCs/>
+          <w:i w:val="false"/>
+          <w:caps w:val="false"/>
+          <w:smallCaps w:val="false"/>
+          <w:color w:val="404040"/>
+          <w:spacing w:val="0"/>
+          <w:sz w:val="32"/>
+          <w:szCs w:val="32"/>
+        </w:rPr>
+        <w:t>Класс BacktrackState</w:t>
+      </w:r>
+    </w:p>
+    <w:p>
+      <w:pPr>
+        <w:pStyle w:val="Style17"/>
+        <w:widowControl/>
+        <w:spacing w:lineRule="atLeast" w:line="336" w:before="156" w:after="156"/>
+        <w:ind w:left="0" w:right="0" w:hanging="0"/>
+        <w:jc w:val="both"/>
+        <w:rPr>
+          <w:rFonts w:ascii="Times New Roman" w:hAnsi="Times New Roman"/>
+          <w:b w:val="false"/>
+          <w:b w:val="false"/>
+          <w:i w:val="false"/>
+          <w:i w:val="false"/>
+          <w:caps w:val="false"/>
+          <w:smallCaps w:val="false"/>
+          <w:color w:val="404040"/>
+          <w:spacing w:val="0"/>
+          <w:sz w:val="28"/>
+          <w:szCs w:val="28"/>
+        </w:rPr>
+      </w:pPr>
+      <w:r>
+        <w:rPr>
+          <w:b w:val="false"/>
+          <w:i w:val="false"/>
+          <w:caps w:val="false"/>
+          <w:smallCaps w:val="false"/>
+          <w:color w:val="404040"/>
+          <w:spacing w:val="0"/>
+          <w:sz w:val="28"/>
+          <w:szCs w:val="28"/>
+        </w:rPr>
+        <w:t>Основной класс, реализующий алгоритм поиска с возвратом:</w:t>
+      </w:r>
+    </w:p>
+    <w:p>
+      <w:pPr>
+        <w:pStyle w:val="Style17"/>
+        <w:widowControl/>
+        <w:numPr>
+          <w:ilvl w:val="0"/>
+          <w:numId w:val="6"/>
+        </w:numPr>
+        <w:spacing w:lineRule="atLeast" w:line="336" w:before="0" w:after="0"/>
+        <w:jc w:val="both"/>
+        <w:rPr/>
+      </w:pPr>
+      <w:r>
+        <w:rPr>
+          <w:rStyle w:val="Style14"/>
+          <w:b/>
+          <w:i/>
+          <w:iCs/>
+          <w:caps w:val="false"/>
+          <w:smallCaps w:val="false"/>
+          <w:color w:val="404040"/>
+          <w:spacing w:val="0"/>
+          <w:sz w:val="28"/>
+          <w:szCs w:val="28"/>
+          <w:shd w:fill="ECECEC" w:val="clear"/>
+        </w:rPr>
+        <w:t>squares</w:t>
+      </w:r>
+      <w:r>
+        <w:rPr>
+          <w:b w:val="false"/>
+          <w:i/>
+          <w:iCs/>
+          <w:caps w:val="false"/>
+          <w:smallCaps w:val="false"/>
+          <w:color w:val="404040"/>
+          <w:spacing w:val="0"/>
+          <w:sz w:val="28"/>
+          <w:szCs w:val="28"/>
+        </w:rPr>
+        <w:t> </w:t>
+      </w:r>
+      <w:r>
+        <w:rPr>
+          <w:b w:val="false"/>
+          <w:i w:val="false"/>
+          <w:caps w:val="false"/>
+          <w:smallCaps w:val="false"/>
+          <w:color w:val="404040"/>
+          <w:spacing w:val="0"/>
+          <w:sz w:val="28"/>
+          <w:szCs w:val="28"/>
+        </w:rPr>
+        <w:t>- список размещенных квадратов</w:t>
+      </w:r>
+    </w:p>
+    <w:p>
+      <w:pPr>
+        <w:pStyle w:val="Style17"/>
+        <w:widowControl/>
+        <w:numPr>
+          <w:ilvl w:val="0"/>
+          <w:numId w:val="6"/>
+        </w:numPr>
+        <w:spacing w:lineRule="atLeast" w:line="336" w:before="0" w:after="0"/>
+        <w:jc w:val="both"/>
+        <w:rPr/>
+      </w:pPr>
+      <w:r>
+        <w:rPr>
+          <w:rStyle w:val="Style14"/>
+          <w:b/>
+          <w:i/>
+          <w:iCs/>
+          <w:caps w:val="false"/>
+          <w:smallCaps w:val="false"/>
+          <w:color w:val="404040"/>
+          <w:spacing w:val="0"/>
+          <w:sz w:val="28"/>
+          <w:szCs w:val="28"/>
+          <w:shd w:fill="ECECEC" w:val="clear"/>
+        </w:rPr>
+        <w:t>occupied_area</w:t>
+      </w:r>
+      <w:r>
+        <w:rPr>
+          <w:b w:val="false"/>
+          <w:i w:val="false"/>
+          <w:caps w:val="false"/>
+          <w:smallCaps w:val="false"/>
+          <w:color w:val="404040"/>
+          <w:spacing w:val="0"/>
+          <w:sz w:val="28"/>
+          <w:szCs w:val="28"/>
+        </w:rPr>
+        <w:t> - занятая площадь</w:t>
+      </w:r>
+    </w:p>
+    <w:p>
+      <w:pPr>
+        <w:pStyle w:val="Style17"/>
+        <w:widowControl/>
+        <w:numPr>
+          <w:ilvl w:val="0"/>
+          <w:numId w:val="6"/>
+        </w:numPr>
+        <w:spacing w:lineRule="atLeast" w:line="336" w:before="0" w:after="0"/>
+        <w:jc w:val="both"/>
+        <w:rPr/>
+      </w:pPr>
+      <w:r>
+        <w:rPr>
+          <w:rStyle w:val="Style14"/>
+          <w:b/>
+          <w:i/>
+          <w:iCs/>
+          <w:caps w:val="false"/>
+          <w:smallCaps w:val="false"/>
+          <w:color w:val="404040"/>
+          <w:spacing w:val="0"/>
+          <w:sz w:val="28"/>
+          <w:szCs w:val="28"/>
+          <w:shd w:fill="ECECEC" w:val="clear"/>
+        </w:rPr>
+        <w:t>current_count</w:t>
+      </w:r>
+      <w:r>
+        <w:rPr>
+          <w:b w:val="false"/>
+          <w:i w:val="false"/>
+          <w:caps w:val="false"/>
+          <w:smallCaps w:val="false"/>
+          <w:color w:val="404040"/>
+          <w:spacing w:val="0"/>
+          <w:sz w:val="28"/>
+          <w:szCs w:val="28"/>
+        </w:rPr>
+        <w:t> - текущее количество квадратов</w:t>
+      </w:r>
+    </w:p>
+    <w:p>
+      <w:pPr>
+        <w:pStyle w:val="Style17"/>
+        <w:widowControl/>
+        <w:numPr>
+          <w:ilvl w:val="0"/>
+          <w:numId w:val="6"/>
+        </w:numPr>
+        <w:spacing w:lineRule="atLeast" w:line="336" w:before="0" w:after="0"/>
+        <w:jc w:val="both"/>
+        <w:rPr/>
+      </w:pPr>
+      <w:r>
+        <w:rPr>
+          <w:rStyle w:val="Style14"/>
+          <w:b/>
+          <w:i/>
+          <w:iCs/>
+          <w:caps w:val="false"/>
+          <w:smallCaps w:val="false"/>
+          <w:color w:val="404040"/>
+          <w:spacing w:val="0"/>
+          <w:sz w:val="28"/>
+          <w:szCs w:val="28"/>
+          <w:shd w:fill="ECECEC" w:val="clear"/>
+        </w:rPr>
+        <w:t>start_x</w:t>
+      </w:r>
+      <w:r>
+        <w:rPr>
+          <w:b w:val="false"/>
+          <w:i w:val="false"/>
+          <w:caps w:val="false"/>
+          <w:smallCaps w:val="false"/>
+          <w:color w:val="404040"/>
+          <w:spacing w:val="0"/>
+          <w:sz w:val="28"/>
+          <w:szCs w:val="28"/>
+        </w:rPr>
+        <w:t>, </w:t>
+      </w:r>
+      <w:r>
+        <w:rPr>
+          <w:rStyle w:val="Style14"/>
+          <w:b/>
+          <w:i/>
+          <w:iCs/>
+          <w:caps w:val="false"/>
+          <w:smallCaps w:val="false"/>
+          <w:color w:val="404040"/>
+          <w:spacing w:val="0"/>
+          <w:sz w:val="28"/>
+          <w:szCs w:val="28"/>
+          <w:shd w:fill="ECECEC" w:val="clear"/>
+        </w:rPr>
+        <w:t>start_y</w:t>
+      </w:r>
+      <w:r>
+        <w:rPr>
+          <w:b w:val="false"/>
+          <w:i w:val="false"/>
+          <w:caps w:val="false"/>
+          <w:smallCaps w:val="false"/>
+          <w:color w:val="404040"/>
+          <w:spacing w:val="0"/>
+          <w:sz w:val="28"/>
+          <w:szCs w:val="28"/>
+        </w:rPr>
+        <w:t> - начальные координаты для поиска места</w:t>
+      </w:r>
+    </w:p>
+    <w:p>
+      <w:pPr>
+        <w:pStyle w:val="Style17"/>
+        <w:widowControl/>
+        <w:numPr>
+          <w:ilvl w:val="0"/>
+          <w:numId w:val="6"/>
+        </w:numPr>
+        <w:spacing w:lineRule="atLeast" w:line="336" w:before="0" w:after="0"/>
+        <w:jc w:val="both"/>
+        <w:rPr/>
+      </w:pPr>
+      <w:r>
+        <w:rPr>
+          <w:rStyle w:val="Style14"/>
+          <w:b/>
+          <w:i/>
+          <w:iCs/>
+          <w:caps w:val="false"/>
+          <w:smallCaps w:val="false"/>
+          <w:color w:val="404040"/>
+          <w:spacing w:val="0"/>
+          <w:sz w:val="28"/>
+          <w:szCs w:val="28"/>
+          <w:shd w:fill="ECECEC" w:val="clear"/>
+        </w:rPr>
+        <w:t>grid_size</w:t>
+      </w:r>
+      <w:r>
+        <w:rPr>
+          <w:b w:val="false"/>
+          <w:i w:val="false"/>
+          <w:caps w:val="false"/>
+          <w:smallCaps w:val="false"/>
+          <w:color w:val="404040"/>
+          <w:spacing w:val="0"/>
+          <w:sz w:val="28"/>
+          <w:szCs w:val="28"/>
+        </w:rPr>
+        <w:t> - размер основного квадрата</w:t>
+      </w:r>
+    </w:p>
+    <w:p>
+      <w:pPr>
+        <w:pStyle w:val="Style17"/>
+        <w:widowControl/>
+        <w:numPr>
+          <w:ilvl w:val="0"/>
+          <w:numId w:val="6"/>
+        </w:numPr>
+        <w:spacing w:lineRule="atLeast" w:line="336" w:before="0" w:after="0"/>
+        <w:jc w:val="both"/>
+        <w:rPr/>
+      </w:pPr>
+      <w:r>
+        <w:rPr>
+          <w:rStyle w:val="Style14"/>
+          <w:b/>
+          <w:i/>
+          <w:iCs/>
+          <w:caps w:val="false"/>
+          <w:smallCaps w:val="false"/>
+          <w:color w:val="404040"/>
+          <w:spacing w:val="0"/>
+          <w:sz w:val="28"/>
+          <w:szCs w:val="28"/>
+          <w:shd w:fill="ECECEC" w:val="clear"/>
+        </w:rPr>
+        <w:t>best_count</w:t>
+      </w:r>
+      <w:r>
+        <w:rPr>
+          <w:b w:val="false"/>
+          <w:i w:val="false"/>
+          <w:caps w:val="false"/>
+          <w:smallCaps w:val="false"/>
+          <w:color w:val="404040"/>
+          <w:spacing w:val="0"/>
+          <w:sz w:val="28"/>
+          <w:szCs w:val="28"/>
+        </w:rPr>
+        <w:t>, </w:t>
+      </w:r>
+      <w:r>
+        <w:rPr>
+          <w:rStyle w:val="Style14"/>
+          <w:b/>
+          <w:i/>
+          <w:iCs/>
+          <w:caps w:val="false"/>
+          <w:smallCaps w:val="false"/>
+          <w:color w:val="404040"/>
+          <w:spacing w:val="0"/>
+          <w:sz w:val="28"/>
+          <w:szCs w:val="28"/>
+          <w:shd w:fill="ECECEC" w:val="clear"/>
+        </w:rPr>
+        <w:t>best_solution</w:t>
+      </w:r>
+      <w:r>
+        <w:rPr>
+          <w:b w:val="false"/>
+          <w:i w:val="false"/>
+          <w:caps w:val="false"/>
+          <w:smallCaps w:val="false"/>
+          <w:color w:val="404040"/>
+          <w:spacing w:val="0"/>
+          <w:sz w:val="28"/>
+          <w:szCs w:val="28"/>
+        </w:rPr>
+        <w:t> - лучшее найденное решение</w:t>
+      </w:r>
+    </w:p>
+    <w:p>
+      <w:pPr>
+        <w:pStyle w:val="Style17"/>
+        <w:widowControl/>
+        <w:spacing w:lineRule="atLeast" w:line="336" w:before="156" w:after="156"/>
+        <w:ind w:left="0" w:right="0" w:hanging="0"/>
+        <w:jc w:val="both"/>
+        <w:rPr>
+          <w:rFonts w:ascii="Times New Roman" w:hAnsi="Times New Roman"/>
+          <w:b/>
+          <w:b/>
+          <w:bCs/>
+          <w:i w:val="false"/>
+          <w:i w:val="false"/>
+          <w:caps w:val="false"/>
+          <w:smallCaps w:val="false"/>
+          <w:color w:val="404040"/>
+          <w:spacing w:val="0"/>
+          <w:sz w:val="28"/>
+          <w:szCs w:val="28"/>
+        </w:rPr>
+      </w:pPr>
+      <w:r>
+        <w:rPr>
+          <w:b/>
+          <w:bCs/>
+          <w:i w:val="false"/>
+          <w:caps w:val="false"/>
+          <w:smallCaps w:val="false"/>
+          <w:color w:val="404040"/>
+          <w:spacing w:val="0"/>
+          <w:sz w:val="28"/>
+          <w:szCs w:val="28"/>
+        </w:rPr>
+        <w:t>Методы:</w:t>
+      </w:r>
+    </w:p>
+    <w:p>
+      <w:pPr>
+        <w:pStyle w:val="Style17"/>
+        <w:widowControl/>
+        <w:numPr>
+          <w:ilvl w:val="0"/>
+          <w:numId w:val="7"/>
+        </w:numPr>
+        <w:spacing w:lineRule="atLeast" w:line="336" w:before="0" w:after="0"/>
+        <w:jc w:val="both"/>
+        <w:rPr/>
+      </w:pPr>
+      <w:r>
+        <w:rPr>
+          <w:rStyle w:val="Style14"/>
+          <w:b/>
+          <w:i/>
+          <w:iCs/>
+          <w:caps w:val="false"/>
+          <w:smallCaps w:val="false"/>
+          <w:color w:val="404040"/>
+          <w:spacing w:val="0"/>
+          <w:sz w:val="28"/>
+          <w:szCs w:val="28"/>
+          <w:shd w:fill="ECECEC" w:val="clear"/>
+        </w:rPr>
+        <w:t>is_overlapping(x, y)</w:t>
+      </w:r>
+      <w:r>
+        <w:rPr>
+          <w:b w:val="false"/>
+          <w:i w:val="false"/>
+          <w:caps w:val="false"/>
+          <w:smallCaps w:val="false"/>
+          <w:color w:val="404040"/>
+          <w:spacing w:val="0"/>
+          <w:sz w:val="28"/>
+          <w:szCs w:val="28"/>
+        </w:rPr>
+        <w:t> - проверяет, пересекается ли точка с существующими квадратами</w:t>
+      </w:r>
+    </w:p>
+    <w:p>
+      <w:pPr>
+        <w:pStyle w:val="Style17"/>
+        <w:widowControl/>
+        <w:numPr>
+          <w:ilvl w:val="0"/>
+          <w:numId w:val="7"/>
+        </w:numPr>
+        <w:spacing w:lineRule="atLeast" w:line="336" w:before="0" w:after="0"/>
+        <w:jc w:val="both"/>
+        <w:rPr/>
+      </w:pPr>
+      <w:r>
+        <w:rPr>
+          <w:rStyle w:val="Style14"/>
+          <w:b/>
+          <w:i/>
+          <w:iCs/>
+          <w:caps w:val="false"/>
+          <w:smallCaps w:val="false"/>
+          <w:color w:val="404040"/>
+          <w:spacing w:val="0"/>
+          <w:sz w:val="28"/>
+          <w:szCs w:val="28"/>
+          <w:shd w:fill="ECECEC" w:val="clear"/>
+        </w:rPr>
+        <w:t>backtrack()</w:t>
+      </w:r>
+      <w:r>
+        <w:rPr>
+          <w:b w:val="false"/>
+          <w:i w:val="false"/>
+          <w:caps w:val="false"/>
+          <w:smallCaps w:val="false"/>
+          <w:color w:val="404040"/>
+          <w:spacing w:val="0"/>
+          <w:sz w:val="28"/>
+          <w:szCs w:val="28"/>
+        </w:rPr>
+        <w:t> - основной рекурсивный метод поиска с возвратом</w:t>
+      </w:r>
+    </w:p>
+    <w:p>
+      <w:pPr>
+        <w:pStyle w:val="Style17"/>
+        <w:widowControl/>
+        <w:numPr>
+          <w:ilvl w:val="0"/>
+          <w:numId w:val="7"/>
+        </w:numPr>
+        <w:spacing w:lineRule="atLeast" w:line="336" w:before="0" w:after="0"/>
+        <w:jc w:val="both"/>
+        <w:rPr/>
+      </w:pPr>
+      <w:r>
+        <w:rPr>
+          <w:rStyle w:val="Style14"/>
+          <w:b/>
+          <w:i/>
+          <w:iCs/>
+          <w:caps w:val="false"/>
+          <w:smallCaps w:val="false"/>
+          <w:color w:val="404040"/>
+          <w:spacing w:val="0"/>
+          <w:sz w:val="28"/>
+          <w:szCs w:val="28"/>
+          <w:shd w:fill="ECECEC" w:val="clear"/>
+        </w:rPr>
+        <w:t>calculate_max_size(x, y)</w:t>
+      </w:r>
+      <w:r>
+        <w:rPr>
+          <w:b w:val="false"/>
+          <w:i w:val="false"/>
+          <w:caps w:val="false"/>
+          <w:smallCaps w:val="false"/>
+          <w:color w:val="404040"/>
+          <w:spacing w:val="0"/>
+          <w:sz w:val="28"/>
+          <w:szCs w:val="28"/>
+        </w:rPr>
+        <w:t> - вычисляет максимальный размер квадрата для данной точки</w:t>
+      </w:r>
+    </w:p>
+    <w:p>
+      <w:pPr>
+        <w:pStyle w:val="Style17"/>
+        <w:widowControl/>
+        <w:numPr>
+          <w:ilvl w:val="0"/>
+          <w:numId w:val="7"/>
+        </w:numPr>
+        <w:spacing w:lineRule="atLeast" w:line="336" w:before="0" w:after="0"/>
+        <w:jc w:val="both"/>
+        <w:rPr/>
+      </w:pPr>
+      <w:r>
+        <w:rPr>
+          <w:rStyle w:val="Style14"/>
+          <w:b/>
+          <w:i/>
+          <w:iCs/>
+          <w:caps w:val="false"/>
+          <w:smallCaps w:val="false"/>
+          <w:color w:val="404040"/>
+          <w:spacing w:val="0"/>
+          <w:sz w:val="28"/>
+          <w:szCs w:val="28"/>
+          <w:shd w:fill="ECECEC" w:val="clear"/>
+        </w:rPr>
+        <w:t>try_place_squares(x, y, max_size)</w:t>
+      </w:r>
+      <w:r>
+        <w:rPr>
+          <w:b w:val="false"/>
+          <w:i w:val="false"/>
+          <w:caps w:val="false"/>
+          <w:smallCaps w:val="false"/>
+          <w:color w:val="404040"/>
+          <w:spacing w:val="0"/>
+          <w:sz w:val="28"/>
+          <w:szCs w:val="28"/>
+        </w:rPr>
+        <w:t> - пробует разместить квадраты разных размеров</w:t>
+      </w:r>
+    </w:p>
+    <w:p>
+      <w:pPr>
+        <w:pStyle w:val="Style17"/>
+        <w:widowControl/>
+        <w:numPr>
+          <w:ilvl w:val="0"/>
+          <w:numId w:val="7"/>
+        </w:numPr>
+        <w:spacing w:lineRule="atLeast" w:line="336" w:before="0" w:after="0"/>
+        <w:jc w:val="both"/>
+        <w:rPr/>
+      </w:pPr>
+      <w:r>
+        <w:rPr>
+          <w:rStyle w:val="Style14"/>
+          <w:b/>
+          <w:i/>
+          <w:iCs/>
+          <w:caps w:val="false"/>
+          <w:smallCaps w:val="false"/>
+          <w:color w:val="404040"/>
+          <w:spacing w:val="0"/>
+          <w:sz w:val="28"/>
+          <w:szCs w:val="28"/>
+          <w:shd w:fill="ECECEC" w:val="clear"/>
+        </w:rPr>
+        <w:t>should_skip()</w:t>
+      </w:r>
+      <w:r>
+        <w:rPr>
+          <w:b w:val="false"/>
+          <w:i w:val="false"/>
+          <w:caps w:val="false"/>
+          <w:smallCaps w:val="false"/>
+          <w:color w:val="404040"/>
+          <w:spacing w:val="0"/>
+          <w:sz w:val="28"/>
+          <w:szCs w:val="28"/>
+        </w:rPr>
+        <w:t> - проверяет, стоит ли пропускать текущую ветвь поиска</w:t>
+      </w:r>
+    </w:p>
+    <w:p>
+      <w:pPr>
+        <w:pStyle w:val="Style17"/>
+        <w:widowControl/>
+        <w:numPr>
+          <w:ilvl w:val="0"/>
+          <w:numId w:val="7"/>
+        </w:numPr>
+        <w:spacing w:lineRule="atLeast" w:line="336" w:before="0" w:after="0"/>
+        <w:jc w:val="both"/>
+        <w:rPr/>
+      </w:pPr>
+      <w:r>
+        <w:rPr>
+          <w:rStyle w:val="Style14"/>
+          <w:b/>
+          <w:i/>
+          <w:iCs/>
+          <w:caps w:val="false"/>
+          <w:smallCaps w:val="false"/>
+          <w:color w:val="404040"/>
+          <w:spacing w:val="0"/>
+          <w:sz w:val="28"/>
+          <w:szCs w:val="28"/>
+          <w:shd w:fill="ECECEC" w:val="clear"/>
+        </w:rPr>
+        <w:t>update_best_solution()</w:t>
+      </w:r>
+      <w:r>
+        <w:rPr>
+          <w:b w:val="false"/>
+          <w:i/>
+          <w:iCs/>
+          <w:caps w:val="false"/>
+          <w:smallCaps w:val="false"/>
+          <w:color w:val="404040"/>
+          <w:spacing w:val="0"/>
+          <w:sz w:val="28"/>
+          <w:szCs w:val="28"/>
+        </w:rPr>
+        <w:t> </w:t>
+      </w:r>
+      <w:r>
+        <w:rPr>
+          <w:b w:val="false"/>
+          <w:i w:val="false"/>
+          <w:caps w:val="false"/>
+          <w:smallCaps w:val="false"/>
+          <w:color w:val="404040"/>
+          <w:spacing w:val="0"/>
+          <w:sz w:val="28"/>
+          <w:szCs w:val="28"/>
+        </w:rPr>
+        <w:t>- обновляет лучшее решение</w:t>
+      </w:r>
+    </w:p>
+    <w:p>
+      <w:pPr>
+        <w:pStyle w:val="3"/>
+        <w:widowControl/>
+        <w:spacing w:lineRule="auto" w:line="360" w:before="216" w:after="156"/>
+        <w:ind w:left="0" w:right="0" w:hanging="0"/>
+        <w:jc w:val="both"/>
+        <w:rPr>
+          <w:rFonts w:ascii="Times New Roman" w:hAnsi="Times New Roman"/>
+          <w:b/>
+          <w:b/>
+          <w:bCs/>
+          <w:i w:val="false"/>
+          <w:i w:val="false"/>
+          <w:caps w:val="false"/>
+          <w:smallCaps w:val="false"/>
+          <w:color w:val="404040"/>
+          <w:spacing w:val="0"/>
+          <w:sz w:val="28"/>
+          <w:szCs w:val="28"/>
+        </w:rPr>
+      </w:pPr>
+      <w:r>
+        <w:rPr>
+          <w:rFonts w:ascii="Times New Roman" w:hAnsi="Times New Roman"/>
+          <w:b/>
+          <w:bCs/>
+          <w:i w:val="false"/>
+          <w:caps w:val="false"/>
+          <w:smallCaps w:val="false"/>
+          <w:color w:val="404040"/>
+          <w:spacing w:val="0"/>
+          <w:sz w:val="28"/>
+          <w:szCs w:val="28"/>
+        </w:rPr>
+        <w:t>Вспомогательные функции</w:t>
+      </w:r>
+    </w:p>
+    <w:p>
+      <w:pPr>
+        <w:pStyle w:val="Style17"/>
+        <w:widowControl/>
+        <w:numPr>
+          <w:ilvl w:val="0"/>
+          <w:numId w:val="8"/>
+        </w:numPr>
+        <w:spacing w:lineRule="atLeast" w:line="336" w:before="0" w:after="0"/>
+        <w:jc w:val="both"/>
+        <w:rPr/>
+      </w:pPr>
+      <w:r>
+        <w:rPr>
+          <w:rStyle w:val="Style14"/>
+          <w:b/>
+          <w:i/>
+          <w:iCs/>
+          <w:caps w:val="false"/>
+          <w:smallCaps w:val="false"/>
+          <w:color w:val="404040"/>
+          <w:spacing w:val="0"/>
+          <w:sz w:val="28"/>
+          <w:szCs w:val="28"/>
+          <w:shd w:fill="ECECEC" w:val="clear"/>
+        </w:rPr>
+        <w:t>initialize_initial_squares(grid_size)</w:t>
+      </w:r>
+      <w:r>
+        <w:rPr>
+          <w:b w:val="false"/>
+          <w:i w:val="false"/>
+          <w:caps w:val="false"/>
+          <w:smallCaps w:val="false"/>
+          <w:color w:val="404040"/>
+          <w:spacing w:val="0"/>
+          <w:sz w:val="28"/>
+          <w:szCs w:val="28"/>
+        </w:rPr>
+        <w:t> - создает начальное разбиение для оптимизации</w:t>
+      </w:r>
+    </w:p>
+    <w:p>
+      <w:pPr>
+        <w:pStyle w:val="Style17"/>
+        <w:widowControl/>
+        <w:numPr>
+          <w:ilvl w:val="0"/>
+          <w:numId w:val="8"/>
+        </w:numPr>
+        <w:spacing w:lineRule="atLeast" w:line="336" w:before="0" w:after="0"/>
+        <w:jc w:val="both"/>
+        <w:rPr/>
+      </w:pPr>
+      <w:r>
+        <w:rPr>
+          <w:rStyle w:val="Style14"/>
+          <w:b/>
+          <w:i/>
+          <w:iCs/>
+          <w:caps w:val="false"/>
+          <w:smallCaps w:val="false"/>
+          <w:color w:val="404040"/>
+          <w:spacing w:val="0"/>
+          <w:sz w:val="28"/>
+          <w:szCs w:val="28"/>
+          <w:shd w:fill="ECECEC" w:val="clear"/>
+        </w:rPr>
+        <w:t>find_max_square_size(grid_size)</w:t>
+      </w:r>
+      <w:r>
+        <w:rPr>
+          <w:b w:val="false"/>
+          <w:i w:val="false"/>
+          <w:caps w:val="false"/>
+          <w:smallCaps w:val="false"/>
+          <w:color w:val="404040"/>
+          <w:spacing w:val="0"/>
+          <w:sz w:val="28"/>
+          <w:szCs w:val="28"/>
+        </w:rPr>
+        <w:t> - находит максимальный делитель для оптимизации</w:t>
+      </w:r>
+    </w:p>
+    <w:p>
+      <w:pPr>
+        <w:pStyle w:val="3"/>
+        <w:widowControl/>
+        <w:spacing w:lineRule="auto" w:line="360" w:before="216" w:after="156"/>
+        <w:ind w:left="0" w:right="0" w:hanging="0"/>
+        <w:jc w:val="both"/>
+        <w:rPr>
+          <w:rFonts w:ascii="Times New Roman" w:hAnsi="Times New Roman"/>
+          <w:b/>
+          <w:b/>
+          <w:bCs/>
+          <w:i w:val="false"/>
+          <w:i w:val="false"/>
+          <w:caps w:val="false"/>
+          <w:smallCaps w:val="false"/>
+          <w:color w:val="404040"/>
+          <w:spacing w:val="0"/>
+          <w:sz w:val="28"/>
+          <w:szCs w:val="28"/>
+        </w:rPr>
+      </w:pPr>
+      <w:r>
+        <w:rPr>
+          <w:rFonts w:ascii="Times New Roman" w:hAnsi="Times New Roman"/>
+          <w:b/>
+          <w:bCs/>
+          <w:i w:val="false"/>
+          <w:caps w:val="false"/>
+          <w:smallCaps w:val="false"/>
+          <w:color w:val="404040"/>
+          <w:spacing w:val="0"/>
+          <w:sz w:val="28"/>
+          <w:szCs w:val="28"/>
+        </w:rPr>
+        <w:t>Основная функция</w:t>
+      </w:r>
+    </w:p>
+    <w:p>
+      <w:pPr>
+        <w:pStyle w:val="Style17"/>
+        <w:widowControl/>
+        <w:spacing w:lineRule="atLeast" w:line="336" w:before="156" w:after="156"/>
+        <w:ind w:left="0" w:right="0" w:hanging="0"/>
+        <w:jc w:val="both"/>
+        <w:rPr/>
+      </w:pPr>
+      <w:r>
+        <w:rPr>
+          <w:rStyle w:val="Style14"/>
+          <w:b/>
+          <w:i/>
+          <w:iCs/>
+          <w:caps w:val="false"/>
+          <w:smallCaps w:val="false"/>
+          <w:color w:val="404040"/>
+          <w:spacing w:val="0"/>
+          <w:sz w:val="28"/>
+          <w:szCs w:val="28"/>
+          <w:shd w:fill="ECECEC" w:val="clear"/>
+        </w:rPr>
+        <w:t>main()</w:t>
+      </w:r>
+      <w:r>
+        <w:rPr>
+          <w:b w:val="false"/>
+          <w:i/>
+          <w:iCs/>
+          <w:caps w:val="false"/>
+          <w:smallCaps w:val="false"/>
+          <w:color w:val="404040"/>
+          <w:spacing w:val="0"/>
+          <w:sz w:val="28"/>
+          <w:szCs w:val="28"/>
+        </w:rPr>
+        <w:t> </w:t>
+      </w:r>
+      <w:r>
+        <w:rPr>
+          <w:b w:val="false"/>
+          <w:i w:val="false"/>
+          <w:caps w:val="false"/>
+          <w:smallCaps w:val="false"/>
+          <w:color w:val="404040"/>
+          <w:spacing w:val="0"/>
+          <w:sz w:val="28"/>
+          <w:szCs w:val="28"/>
+        </w:rPr>
+        <w:t>- считывает входные данные, инициализирует поиск и выводит результат</w:t>
+      </w:r>
+    </w:p>
+    <w:p>
+      <w:pPr>
+        <w:pStyle w:val="2"/>
+        <w:widowControl/>
+        <w:spacing w:lineRule="auto" w:line="360" w:before="216" w:after="156"/>
+        <w:ind w:left="0" w:right="0" w:hanging="0"/>
+        <w:jc w:val="both"/>
+        <w:rPr>
+          <w:rFonts w:ascii="Times New Roman" w:hAnsi="Times New Roman"/>
+          <w:b/>
+          <w:b/>
+          <w:bCs/>
+          <w:i w:val="false"/>
+          <w:i w:val="false"/>
+          <w:caps w:val="false"/>
+          <w:smallCaps w:val="false"/>
+          <w:color w:val="404040"/>
+          <w:spacing w:val="0"/>
+          <w:sz w:val="32"/>
+          <w:szCs w:val="32"/>
+        </w:rPr>
+      </w:pPr>
+      <w:r>
+        <w:rPr>
+          <w:rFonts w:ascii="Times New Roman" w:hAnsi="Times New Roman"/>
+          <w:b/>
+          <w:bCs/>
+          <w:i w:val="false"/>
+          <w:caps w:val="false"/>
+          <w:smallCaps w:val="false"/>
+          <w:color w:val="404040"/>
+          <w:spacing w:val="0"/>
+          <w:sz w:val="32"/>
+          <w:szCs w:val="32"/>
+        </w:rPr>
+        <w:t>Алгоритм работы</w:t>
+      </w:r>
+    </w:p>
+    <w:p>
+      <w:pPr>
+        <w:pStyle w:val="Style17"/>
+        <w:widowControl/>
+        <w:spacing w:lineRule="atLeast" w:line="336" w:before="0" w:after="48"/>
+        <w:jc w:val="both"/>
+        <w:rPr/>
+      </w:pPr>
+      <w:r>
+        <w:rPr>
+          <w:rStyle w:val="Strong"/>
+          <w:b/>
+          <w:i w:val="false"/>
+          <w:caps w:val="false"/>
+          <w:smallCaps w:val="false"/>
+          <w:color w:val="404040"/>
+          <w:spacing w:val="0"/>
+          <w:sz w:val="28"/>
+          <w:szCs w:val="28"/>
+        </w:rPr>
+        <w:t>Инициализация</w:t>
+      </w:r>
+      <w:r>
+        <w:rPr>
+          <w:b w:val="false"/>
+          <w:i w:val="false"/>
+          <w:caps w:val="false"/>
+          <w:smallCaps w:val="false"/>
+          <w:color w:val="404040"/>
+          <w:spacing w:val="0"/>
+          <w:sz w:val="28"/>
+          <w:szCs w:val="28"/>
+        </w:rPr>
+        <w:t>:</w:t>
+      </w:r>
+    </w:p>
+    <w:p>
+      <w:pPr>
+        <w:pStyle w:val="Style17"/>
+        <w:widowControl/>
+        <w:numPr>
+          <w:ilvl w:val="0"/>
+          <w:numId w:val="2"/>
+        </w:numPr>
+        <w:spacing w:lineRule="atLeast" w:line="336" w:before="0" w:after="0"/>
+        <w:jc w:val="both"/>
+        <w:rPr>
+          <w:rFonts w:ascii="Times New Roman" w:hAnsi="Times New Roman"/>
+          <w:b w:val="false"/>
+          <w:b w:val="false"/>
+          <w:i w:val="false"/>
+          <w:i w:val="false"/>
+          <w:caps w:val="false"/>
+          <w:smallCaps w:val="false"/>
+          <w:color w:val="404040"/>
+          <w:spacing w:val="0"/>
+          <w:sz w:val="28"/>
+          <w:szCs w:val="28"/>
+        </w:rPr>
+      </w:pPr>
+      <w:r>
+        <w:rPr>
+          <w:b w:val="false"/>
+          <w:i w:val="false"/>
+          <w:caps w:val="false"/>
+          <w:smallCaps w:val="false"/>
+          <w:color w:val="404040"/>
+          <w:spacing w:val="0"/>
+          <w:sz w:val="28"/>
+          <w:szCs w:val="28"/>
+        </w:rPr>
+        <w:t>Считывается размер квадрата N</w:t>
+      </w:r>
+    </w:p>
+    <w:p>
+      <w:pPr>
+        <w:pStyle w:val="Style17"/>
+        <w:widowControl/>
+        <w:numPr>
+          <w:ilvl w:val="0"/>
+          <w:numId w:val="2"/>
+        </w:numPr>
+        <w:spacing w:lineRule="atLeast" w:line="336" w:before="0" w:after="0"/>
+        <w:jc w:val="both"/>
+        <w:rPr>
+          <w:rFonts w:ascii="Times New Roman" w:hAnsi="Times New Roman"/>
+          <w:b w:val="false"/>
+          <w:b w:val="false"/>
+          <w:i w:val="false"/>
+          <w:i w:val="false"/>
+          <w:caps w:val="false"/>
+          <w:smallCaps w:val="false"/>
+          <w:color w:val="404040"/>
+          <w:spacing w:val="0"/>
+          <w:sz w:val="28"/>
+          <w:szCs w:val="28"/>
+        </w:rPr>
+      </w:pPr>
+      <w:r>
+        <w:rPr>
+          <w:b w:val="false"/>
+          <w:i w:val="false"/>
+          <w:caps w:val="false"/>
+          <w:smallCaps w:val="false"/>
+          <w:color w:val="404040"/>
+          <w:spacing w:val="0"/>
+          <w:sz w:val="28"/>
+          <w:szCs w:val="28"/>
+        </w:rPr>
+        <w:t>Находится оптимальный размер для разбиения</w:t>
+      </w:r>
+    </w:p>
+    <w:p>
+      <w:pPr>
+        <w:pStyle w:val="Style17"/>
+        <w:widowControl/>
+        <w:numPr>
+          <w:ilvl w:val="0"/>
+          <w:numId w:val="2"/>
+        </w:numPr>
+        <w:spacing w:lineRule="atLeast" w:line="336" w:before="0" w:after="0"/>
+        <w:jc w:val="both"/>
+        <w:rPr>
+          <w:rFonts w:ascii="Times New Roman" w:hAnsi="Times New Roman"/>
+          <w:b w:val="false"/>
+          <w:b w:val="false"/>
+          <w:i w:val="false"/>
+          <w:i w:val="false"/>
+          <w:caps w:val="false"/>
+          <w:smallCaps w:val="false"/>
+          <w:color w:val="404040"/>
+          <w:spacing w:val="0"/>
+          <w:sz w:val="28"/>
+          <w:szCs w:val="28"/>
+        </w:rPr>
+      </w:pPr>
+      <w:r>
+        <w:rPr>
+          <w:b w:val="false"/>
+          <w:i w:val="false"/>
+          <w:caps w:val="false"/>
+          <w:smallCaps w:val="false"/>
+          <w:color w:val="404040"/>
+          <w:spacing w:val="0"/>
+          <w:sz w:val="28"/>
+          <w:szCs w:val="28"/>
+        </w:rPr>
+        <w:t>Создается начальное разбиение (оптимизация)</w:t>
+      </w:r>
+    </w:p>
+    <w:p>
+      <w:pPr>
+        <w:pStyle w:val="Style17"/>
+        <w:widowControl/>
+        <w:spacing w:lineRule="atLeast" w:line="336" w:before="0" w:after="48"/>
+        <w:jc w:val="both"/>
+        <w:rPr/>
+      </w:pPr>
+      <w:r>
+        <w:rPr>
+          <w:rStyle w:val="Strong"/>
+          <w:b/>
+          <w:i w:val="false"/>
+          <w:caps w:val="false"/>
+          <w:smallCaps w:val="false"/>
+          <w:color w:val="404040"/>
+          <w:spacing w:val="0"/>
+          <w:sz w:val="28"/>
+          <w:szCs w:val="28"/>
+        </w:rPr>
+        <w:t>Поиск с возвратом</w:t>
+      </w:r>
+      <w:r>
+        <w:rPr>
+          <w:b w:val="false"/>
+          <w:i w:val="false"/>
+          <w:caps w:val="false"/>
+          <w:smallCaps w:val="false"/>
+          <w:color w:val="404040"/>
+          <w:spacing w:val="0"/>
+          <w:sz w:val="28"/>
+          <w:szCs w:val="28"/>
+        </w:rPr>
+        <w:t>:</w:t>
+      </w:r>
+    </w:p>
+    <w:p>
+      <w:pPr>
+        <w:pStyle w:val="Style17"/>
+        <w:widowControl/>
+        <w:numPr>
+          <w:ilvl w:val="0"/>
+          <w:numId w:val="3"/>
+        </w:numPr>
+        <w:spacing w:lineRule="atLeast" w:line="336" w:before="0" w:after="0"/>
+        <w:jc w:val="both"/>
+        <w:rPr>
+          <w:rFonts w:ascii="Times New Roman" w:hAnsi="Times New Roman"/>
+          <w:b w:val="false"/>
+          <w:b w:val="false"/>
+          <w:i w:val="false"/>
+          <w:i w:val="false"/>
+          <w:caps w:val="false"/>
+          <w:smallCaps w:val="false"/>
+          <w:color w:val="404040"/>
+          <w:spacing w:val="0"/>
+          <w:sz w:val="28"/>
+          <w:szCs w:val="28"/>
+        </w:rPr>
+      </w:pPr>
+      <w:r>
+        <w:rPr>
+          <w:b w:val="false"/>
+          <w:i w:val="false"/>
+          <w:caps w:val="false"/>
+          <w:smallCaps w:val="false"/>
+          <w:color w:val="404040"/>
+          <w:spacing w:val="0"/>
+          <w:sz w:val="28"/>
+          <w:szCs w:val="28"/>
+        </w:rPr>
+        <w:t>Рекурсивно перебираются возможные размещения квадратов</w:t>
+      </w:r>
+    </w:p>
+    <w:p>
+      <w:pPr>
+        <w:pStyle w:val="Style17"/>
+        <w:widowControl/>
+        <w:numPr>
+          <w:ilvl w:val="0"/>
+          <w:numId w:val="3"/>
+        </w:numPr>
+        <w:spacing w:lineRule="atLeast" w:line="336" w:before="0" w:after="0"/>
+        <w:jc w:val="both"/>
+        <w:rPr>
+          <w:rFonts w:ascii="Times New Roman" w:hAnsi="Times New Roman"/>
+          <w:b w:val="false"/>
+          <w:b w:val="false"/>
+          <w:i w:val="false"/>
+          <w:i w:val="false"/>
+          <w:caps w:val="false"/>
+          <w:smallCaps w:val="false"/>
+          <w:color w:val="404040"/>
+          <w:spacing w:val="0"/>
+          <w:sz w:val="28"/>
+          <w:szCs w:val="28"/>
+        </w:rPr>
+      </w:pPr>
+      <w:r>
+        <w:rPr>
+          <w:b w:val="false"/>
+          <w:i w:val="false"/>
+          <w:caps w:val="false"/>
+          <w:smallCaps w:val="false"/>
+          <w:color w:val="404040"/>
+          <w:spacing w:val="0"/>
+          <w:sz w:val="28"/>
+          <w:szCs w:val="28"/>
+        </w:rPr>
+        <w:t>На каждом шаге проверяется возможность улучшения текущего решения</w:t>
+      </w:r>
+    </w:p>
+    <w:p>
+      <w:pPr>
+        <w:pStyle w:val="Style17"/>
+        <w:widowControl/>
+        <w:numPr>
+          <w:ilvl w:val="0"/>
+          <w:numId w:val="3"/>
+        </w:numPr>
+        <w:spacing w:lineRule="atLeast" w:line="336" w:before="0" w:after="0"/>
+        <w:jc w:val="both"/>
+        <w:rPr>
+          <w:rFonts w:ascii="Times New Roman" w:hAnsi="Times New Roman"/>
+          <w:b w:val="false"/>
+          <w:b w:val="false"/>
+          <w:i w:val="false"/>
+          <w:i w:val="false"/>
+          <w:caps w:val="false"/>
+          <w:smallCaps w:val="false"/>
+          <w:color w:val="404040"/>
+          <w:spacing w:val="0"/>
+          <w:sz w:val="28"/>
+          <w:szCs w:val="28"/>
+        </w:rPr>
+      </w:pPr>
+      <w:r>
+        <w:rPr>
+          <w:b w:val="false"/>
+          <w:i w:val="false"/>
+          <w:caps w:val="false"/>
+          <w:smallCaps w:val="false"/>
+          <w:color w:val="404040"/>
+          <w:spacing w:val="0"/>
+          <w:sz w:val="28"/>
+          <w:szCs w:val="28"/>
+        </w:rPr>
+        <w:t>При нахождении полного покрытия проверяется его оптимальность</w:t>
+      </w:r>
+    </w:p>
+    <w:p>
+      <w:pPr>
+        <w:pStyle w:val="Style17"/>
+        <w:widowControl/>
+        <w:spacing w:lineRule="atLeast" w:line="336" w:before="0" w:after="48"/>
+        <w:jc w:val="both"/>
+        <w:rPr/>
+      </w:pPr>
+      <w:r>
+        <w:rPr>
+          <w:rStyle w:val="Strong"/>
+          <w:b/>
+          <w:i w:val="false"/>
+          <w:caps w:val="false"/>
+          <w:smallCaps w:val="false"/>
+          <w:color w:val="404040"/>
+          <w:spacing w:val="0"/>
+          <w:sz w:val="28"/>
+          <w:szCs w:val="28"/>
+        </w:rPr>
+        <w:t>Оптимизации</w:t>
+      </w:r>
+      <w:r>
+        <w:rPr>
+          <w:b w:val="false"/>
+          <w:i w:val="false"/>
+          <w:caps w:val="false"/>
+          <w:smallCaps w:val="false"/>
+          <w:color w:val="404040"/>
+          <w:spacing w:val="0"/>
+          <w:sz w:val="28"/>
+          <w:szCs w:val="28"/>
+        </w:rPr>
+        <w:t>:</w:t>
+      </w:r>
+    </w:p>
+    <w:p>
+      <w:pPr>
+        <w:pStyle w:val="Style17"/>
+        <w:widowControl/>
+        <w:numPr>
+          <w:ilvl w:val="0"/>
+          <w:numId w:val="4"/>
+        </w:numPr>
+        <w:spacing w:lineRule="atLeast" w:line="336" w:before="0" w:after="0"/>
+        <w:jc w:val="both"/>
+        <w:rPr>
+          <w:rFonts w:ascii="Times New Roman" w:hAnsi="Times New Roman"/>
+          <w:b w:val="false"/>
+          <w:b w:val="false"/>
+          <w:i w:val="false"/>
+          <w:i w:val="false"/>
+          <w:caps w:val="false"/>
+          <w:smallCaps w:val="false"/>
+          <w:color w:val="404040"/>
+          <w:spacing w:val="0"/>
+          <w:sz w:val="28"/>
+          <w:szCs w:val="28"/>
+        </w:rPr>
+      </w:pPr>
+      <w:r>
+        <w:rPr>
+          <w:b w:val="false"/>
+          <w:i w:val="false"/>
+          <w:caps w:val="false"/>
+          <w:smallCaps w:val="false"/>
+          <w:color w:val="404040"/>
+          <w:spacing w:val="0"/>
+          <w:sz w:val="28"/>
+          <w:szCs w:val="28"/>
+        </w:rPr>
+        <w:t>Для четных N используется разбиение на 4 равных квадрата</w:t>
+      </w:r>
+    </w:p>
+    <w:p>
+      <w:pPr>
+        <w:pStyle w:val="Style17"/>
+        <w:widowControl/>
+        <w:numPr>
+          <w:ilvl w:val="0"/>
+          <w:numId w:val="4"/>
+        </w:numPr>
+        <w:spacing w:lineRule="atLeast" w:line="336" w:before="0" w:after="0"/>
+        <w:jc w:val="both"/>
+        <w:rPr>
+          <w:rFonts w:ascii="Times New Roman" w:hAnsi="Times New Roman"/>
+          <w:b w:val="false"/>
+          <w:b w:val="false"/>
+          <w:i w:val="false"/>
+          <w:i w:val="false"/>
+          <w:caps w:val="false"/>
+          <w:smallCaps w:val="false"/>
+          <w:color w:val="404040"/>
+          <w:spacing w:val="0"/>
+          <w:sz w:val="28"/>
+          <w:szCs w:val="28"/>
+        </w:rPr>
+      </w:pPr>
+      <w:r>
+        <w:rPr>
+          <w:b w:val="false"/>
+          <w:i w:val="false"/>
+          <w:caps w:val="false"/>
+          <w:smallCaps w:val="false"/>
+          <w:color w:val="404040"/>
+          <w:spacing w:val="0"/>
+          <w:sz w:val="28"/>
+          <w:szCs w:val="28"/>
+        </w:rPr>
+        <w:t>Для чисел вида N = 2^r-1 применяется специальный шаблон разбиения</w:t>
+      </w:r>
+    </w:p>
+    <w:p>
+      <w:pPr>
+        <w:pStyle w:val="Style17"/>
+        <w:widowControl/>
+        <w:numPr>
+          <w:ilvl w:val="0"/>
+          <w:numId w:val="4"/>
+        </w:numPr>
+        <w:spacing w:lineRule="atLeast" w:line="336" w:before="0" w:after="0"/>
+        <w:jc w:val="both"/>
+        <w:rPr>
+          <w:rFonts w:ascii="Times New Roman" w:hAnsi="Times New Roman"/>
+          <w:b w:val="false"/>
+          <w:b w:val="false"/>
+          <w:i w:val="false"/>
+          <w:i w:val="false"/>
+          <w:caps w:val="false"/>
+          <w:smallCaps w:val="false"/>
+          <w:color w:val="404040"/>
+          <w:spacing w:val="0"/>
+          <w:sz w:val="28"/>
+          <w:szCs w:val="28"/>
+        </w:rPr>
+      </w:pPr>
+      <w:r>
+        <w:rPr>
+          <w:b w:val="false"/>
+          <w:i w:val="false"/>
+          <w:caps w:val="false"/>
+          <w:smallCaps w:val="false"/>
+          <w:color w:val="404040"/>
+          <w:spacing w:val="0"/>
+          <w:sz w:val="28"/>
+          <w:szCs w:val="28"/>
+        </w:rPr>
+        <w:t>Используется отсечение ветвей, которые заведомо не приведут к улучшению</w:t>
+      </w:r>
+    </w:p>
+    <w:p>
+      <w:pPr>
+        <w:pStyle w:val="2"/>
+        <w:widowControl/>
+        <w:spacing w:lineRule="auto" w:line="360" w:before="216" w:after="156"/>
+        <w:ind w:left="0" w:right="0" w:hanging="0"/>
+        <w:jc w:val="both"/>
+        <w:rPr>
+          <w:rFonts w:ascii="Times New Roman" w:hAnsi="Times New Roman"/>
+          <w:b w:val="false"/>
+          <w:b w:val="false"/>
+          <w:i w:val="false"/>
+          <w:i w:val="false"/>
+          <w:caps w:val="false"/>
+          <w:smallCaps w:val="false"/>
+          <w:color w:val="404040"/>
+          <w:spacing w:val="0"/>
+          <w:sz w:val="28"/>
+          <w:szCs w:val="28"/>
+        </w:rPr>
+      </w:pPr>
+      <w:r>
         <w:rPr>
           <w:rFonts w:ascii="Times New Roman" w:hAnsi="Times New Roman"/>
           <w:b w:val="false"/>
@@ -3234,10 +4940,37 @@
           <w:sz w:val="28"/>
           <w:szCs w:val="28"/>
         </w:rPr>
-      </w:pPr>
-      <w:r>
-        <w:rPr>
-          <w:rFonts w:ascii="Times New Roman" w:hAnsi="Times New Roman"/>
+        <w:t>Сложность алгоритма</w:t>
+      </w:r>
+    </w:p>
+    <w:p>
+      <w:pPr>
+        <w:pStyle w:val="Style17"/>
+        <w:widowControl/>
+        <w:numPr>
+          <w:ilvl w:val="0"/>
+          <w:numId w:val="1"/>
+        </w:numPr>
+        <w:spacing w:lineRule="atLeast" w:line="336" w:before="0" w:after="0"/>
+        <w:jc w:val="both"/>
+        <w:rPr/>
+      </w:pPr>
+      <w:r>
+        <w:rPr>
+          <w:rStyle w:val="Strong"/>
+          <w:b/>
+          <w:i w:val="false"/>
+          <w:caps w:val="false"/>
+          <w:smallCaps w:val="false"/>
+          <w:color w:val="404040"/>
+          <w:spacing w:val="0"/>
+          <w:sz w:val="28"/>
+          <w:szCs w:val="28"/>
+        </w:rPr>
+        <w:t>Пространственная сложность</w:t>
+      </w:r>
+      <w:r>
+        <w:rPr>
           <w:b w:val="false"/>
           <w:i w:val="false"/>
           <w:caps w:val="false"/>
@@ -3247,74 +4980,37 @@
           <w:sz w:val="28"/>
           <w:szCs w:val="28"/>
         </w:rPr>
-        <w:t>Структура, описывающая квадрат:</w:t>
-      </w:r>
-    </w:p>
-    <w:p>
-      <w:pPr>
-        <w:pStyle w:val="Style18"/>
+        <w:t>: O(N^2) для хранения информации о размещенных квадратах</w:t>
+      </w:r>
+    </w:p>
+    <w:p>
+      <w:pPr>
+        <w:pStyle w:val="Style17"/>
         <w:widowControl/>
         <w:numPr>
           <w:ilvl w:val="0"/>
-          <w:numId w:val="5"/>
+          <w:numId w:val="1"/>
         </w:numPr>
-        <w:pBdr/>
-        <w:spacing w:lineRule="atLeast" w:line="336" w:before="0" w:after="0"/>
+        <w:spacing w:lineRule="atLeast" w:line="336" w:before="0" w:after="48"/>
         <w:jc w:val="both"/>
         <w:rPr/>
       </w:pPr>
       <w:r>
         <w:rPr>
-          <w:rStyle w:val="Style14"/>
-          <w:rFonts w:ascii="Times New Roman" w:hAnsi="Times New Roman"/>
-          <w:b/>
-          <w:i/>
-          <w:iCs/>
+          <w:rStyle w:val="Strong"/>
+          <w:b/>
+          <w:i w:val="false"/>
           <w:caps w:val="false"/>
           <w:smallCaps w:val="false"/>
           <w:color w:val="404040"/>
           <w:spacing w:val="0"/>
           <w:sz w:val="28"/>
           <w:szCs w:val="28"/>
-          <w:shd w:fill="ECECEC" w:val="clear"/>
-        </w:rPr>
-        <w:t>x</w:t>
-      </w:r>
-      <w:r>
-        <w:rPr>
-          <w:rFonts w:ascii="Times New Roman" w:hAnsi="Times New Roman"/>
-          <w:b w:val="false"/>
-          <w:i w:val="false"/>
-          <w:iCs w:val="false"/>
-          <w:caps w:val="false"/>
-          <w:smallCaps w:val="false"/>
-          <w:color w:val="404040"/>
-          <w:spacing w:val="0"/>
-          <w:sz w:val="28"/>
-          <w:szCs w:val="28"/>
-        </w:rPr>
-        <w:t>, </w:t>
-      </w:r>
-      <w:r>
-        <w:rPr>
-          <w:rStyle w:val="Style14"/>
-          <w:rFonts w:ascii="Times New Roman" w:hAnsi="Times New Roman"/>
-          <w:b/>
-          <w:i/>
-          <w:iCs/>
-          <w:caps w:val="false"/>
-          <w:smallCaps w:val="false"/>
-          <w:color w:val="404040"/>
-          <w:spacing w:val="0"/>
-          <w:sz w:val="28"/>
-          <w:szCs w:val="28"/>
-          <w:shd w:fill="ECECEC" w:val="clear"/>
-        </w:rPr>
-        <w:t>y</w:t>
-      </w:r>
-      <w:r>
-        <w:rPr>
-          <w:rFonts w:ascii="Times New Roman" w:hAnsi="Times New Roman"/>
+        </w:rPr>
+        <w:t>Временная сложность</w:t>
+      </w:r>
+      <w:r>
+        <w:rPr>
           <w:b w:val="false"/>
           <w:i w:val="false"/>
           <w:caps w:val="false"/>
@@ -3324,57 +5020,35 @@
           <w:sz w:val="28"/>
           <w:szCs w:val="28"/>
         </w:rPr>
-        <w:t> - координаты левого верхнего угла квадрата</w:t>
-      </w:r>
-    </w:p>
-    <w:p>
-      <w:pPr>
-        <w:pStyle w:val="Style18"/>
+        <w:t>:</w:t>
+      </w:r>
+    </w:p>
+    <w:p>
+      <w:pPr>
+        <w:pStyle w:val="Style17"/>
         <w:widowControl/>
         <w:numPr>
           <w:ilvl w:val="0"/>
-          <w:numId w:val="5"/>
+          <w:numId w:val="1"/>
         </w:numPr>
-        <w:pBdr/>
         <w:spacing w:lineRule="atLeast" w:line="336" w:before="0" w:after="0"/>
         <w:jc w:val="both"/>
-        <w:rPr/>
-      </w:pPr>
-      <w:r>
-        <w:rPr>
-          <w:rStyle w:val="Style14"/>
+        <w:rPr>
           <w:rFonts w:ascii="Times New Roman" w:hAnsi="Times New Roman"/>
-          <w:b/>
-          <w:i/>
-          <w:iCs/>
+          <w:b w:val="false"/>
+          <w:b w:val="false"/>
+          <w:i w:val="false"/>
+          <w:i w:val="false"/>
           <w:caps w:val="false"/>
           <w:smallCaps w:val="false"/>
           <w:color w:val="404040"/>
           <w:spacing w:val="0"/>
           <w:sz w:val="28"/>
           <w:szCs w:val="28"/>
-          <w:shd w:fill="ECECEC" w:val="clear"/>
-        </w:rPr>
-        <w:t>size</w:t>
-      </w:r>
-      <w:r>
-        <w:rPr>
-          <w:rFonts w:ascii="Times New Roman" w:hAnsi="Times New Roman"/>
-          <w:b w:val="false"/>
-          <w:i/>
-          <w:iCs/>
-          <w:caps w:val="false"/>
-          <w:smallCaps w:val="false"/>
-          <w:color w:val="404040"/>
-          <w:spacing w:val="0"/>
-          <w:sz w:val="28"/>
-          <w:szCs w:val="28"/>
-        </w:rPr>
-        <w:t> </w:t>
-      </w:r>
-      <w:r>
-        <w:rPr>
-          <w:rFonts w:ascii="Times New Roman" w:hAnsi="Times New Roman"/>
+        </w:rPr>
+      </w:pPr>
+      <w:r>
+        <w:rPr>
           <w:b w:val="false"/>
           <w:i w:val="false"/>
           <w:caps w:val="false"/>
@@ -3384,42 +5058,35 @@
           <w:sz w:val="28"/>
           <w:szCs w:val="28"/>
         </w:rPr>
-        <w:t>- длина стороны квадрата</w:t>
-      </w:r>
-    </w:p>
-    <w:p>
-      <w:pPr>
-        <w:pStyle w:val="Style18"/>
+        <w:t>O(1) для четных N и специальных случаев (например, N=7)</w:t>
+      </w:r>
+    </w:p>
+    <w:p>
+      <w:pPr>
+        <w:pStyle w:val="Style17"/>
         <w:widowControl/>
         <w:numPr>
           <w:ilvl w:val="0"/>
-          <w:numId w:val="5"/>
+          <w:numId w:val="1"/>
         </w:numPr>
-        <w:pBdr/>
         <w:spacing w:lineRule="atLeast" w:line="336" w:before="0" w:after="0"/>
         <w:jc w:val="both"/>
-        <w:rPr/>
-      </w:pPr>
-      <w:r>
-        <w:rPr>
-          <w:rStyle w:val="Style14"/>
+        <w:rPr>
           <w:rFonts w:ascii="Times New Roman" w:hAnsi="Times New Roman"/>
-          <w:b/>
-          <w:i/>
-          <w:iCs/>
+          <w:b w:val="false"/>
+          <w:b w:val="false"/>
+          <w:i w:val="false"/>
+          <w:i w:val="false"/>
           <w:caps w:val="false"/>
           <w:smallCaps w:val="false"/>
           <w:color w:val="404040"/>
           <w:spacing w:val="0"/>
           <w:sz w:val="28"/>
           <w:szCs w:val="28"/>
-          <w:shd w:fill="ECECEC" w:val="clear"/>
-        </w:rPr>
-        <w:t>right</w:t>
-      </w:r>
-      <w:r>
-        <w:rPr>
-          <w:rFonts w:ascii="Times New Roman" w:hAnsi="Times New Roman"/>
+        </w:rPr>
+      </w:pPr>
+      <w:r>
+        <w:rPr>
           <w:b w:val="false"/>
           <w:i w:val="false"/>
           <w:caps w:val="false"/>
@@ -3429,1720 +5096,12 @@
           <w:sz w:val="28"/>
           <w:szCs w:val="28"/>
         </w:rPr>
-        <w:t>,</w:t>
-      </w:r>
-      <w:r>
-        <w:rPr>
-          <w:rFonts w:ascii="Times New Roman" w:hAnsi="Times New Roman"/>
-          <w:b w:val="false"/>
-          <w:i/>
-          <w:iCs/>
-          <w:caps w:val="false"/>
-          <w:smallCaps w:val="false"/>
-          <w:color w:val="404040"/>
-          <w:spacing w:val="0"/>
-          <w:sz w:val="28"/>
-          <w:szCs w:val="28"/>
-        </w:rPr>
-        <w:t> </w:t>
-      </w:r>
-      <w:r>
-        <w:rPr>
-          <w:rStyle w:val="Style14"/>
-          <w:rFonts w:ascii="Times New Roman" w:hAnsi="Times New Roman"/>
-          <w:b/>
-          <w:i/>
-          <w:iCs/>
-          <w:caps w:val="false"/>
-          <w:smallCaps w:val="false"/>
-          <w:color w:val="404040"/>
-          <w:spacing w:val="0"/>
-          <w:sz w:val="28"/>
-          <w:szCs w:val="28"/>
-          <w:shd w:fill="ECECEC" w:val="clear"/>
-        </w:rPr>
-        <w:t>bottom</w:t>
-      </w:r>
-      <w:r>
-        <w:rPr>
-          <w:rFonts w:ascii="Times New Roman" w:hAnsi="Times New Roman"/>
-          <w:b w:val="false"/>
-          <w:i/>
-          <w:iCs/>
-          <w:caps w:val="false"/>
-          <w:smallCaps w:val="false"/>
-          <w:color w:val="404040"/>
-          <w:spacing w:val="0"/>
-          <w:sz w:val="28"/>
-          <w:szCs w:val="28"/>
-        </w:rPr>
-        <w:t> </w:t>
-      </w:r>
-      <w:r>
-        <w:rPr>
-          <w:rFonts w:ascii="Times New Roman" w:hAnsi="Times New Roman"/>
-          <w:b w:val="false"/>
-          <w:i w:val="false"/>
-          <w:caps w:val="false"/>
-          <w:smallCaps w:val="false"/>
-          <w:color w:val="404040"/>
-          <w:spacing w:val="0"/>
-          <w:sz w:val="28"/>
-          <w:szCs w:val="28"/>
-        </w:rPr>
-        <w:t>- вычисляемые координаты правой и нижней границ квадрата</w:t>
-      </w:r>
-    </w:p>
-    <w:p>
-      <w:pPr>
-        <w:pStyle w:val="3"/>
-        <w:widowControl/>
-        <w:spacing w:lineRule="auto" w:line="360" w:before="216" w:after="156"/>
-        <w:ind w:left="0" w:right="0" w:hanging="0"/>
-        <w:jc w:val="both"/>
-        <w:rPr>
-          <w:rFonts w:ascii="Times New Roman" w:hAnsi="Times New Roman"/>
-          <w:b/>
-          <w:bCs/>
-          <w:i w:val="false"/>
-          <w:caps w:val="false"/>
-          <w:smallCaps w:val="false"/>
-          <w:color w:val="404040"/>
-          <w:spacing w:val="0"/>
-          <w:sz w:val="32"/>
-          <w:szCs w:val="32"/>
-        </w:rPr>
-      </w:pPr>
-      <w:r>
-        <w:rPr>
-          <w:rFonts w:ascii="Times New Roman" w:hAnsi="Times New Roman"/>
-          <w:b/>
-          <w:bCs/>
-          <w:i w:val="false"/>
-          <w:caps w:val="false"/>
-          <w:smallCaps w:val="false"/>
-          <w:color w:val="404040"/>
-          <w:spacing w:val="0"/>
-          <w:sz w:val="32"/>
-          <w:szCs w:val="32"/>
-        </w:rPr>
-        <w:t>Класс BacktrackState</w:t>
-      </w:r>
-    </w:p>
-    <w:p>
-      <w:pPr>
-        <w:pStyle w:val="Style18"/>
-        <w:widowControl/>
-        <w:spacing w:lineRule="atLeast" w:line="336" w:before="156" w:after="156"/>
-        <w:ind w:left="0" w:right="0" w:hanging="0"/>
-        <w:jc w:val="both"/>
-        <w:rPr>
-          <w:rFonts w:ascii="Times New Roman" w:hAnsi="Times New Roman"/>
-          <w:b w:val="false"/>
-          <w:i w:val="false"/>
-          <w:caps w:val="false"/>
-          <w:smallCaps w:val="false"/>
-          <w:color w:val="404040"/>
-          <w:spacing w:val="0"/>
-          <w:sz w:val="28"/>
-          <w:szCs w:val="28"/>
-        </w:rPr>
-      </w:pPr>
-      <w:r>
-        <w:rPr>
-          <w:rFonts w:ascii="Times New Roman" w:hAnsi="Times New Roman"/>
-          <w:b w:val="false"/>
-          <w:i w:val="false"/>
-          <w:caps w:val="false"/>
-          <w:smallCaps w:val="false"/>
-          <w:color w:val="404040"/>
-          <w:spacing w:val="0"/>
-          <w:sz w:val="28"/>
-          <w:szCs w:val="28"/>
-        </w:rPr>
-        <w:t>Основной класс, реализующий алгоритм поиска с возвратом:</w:t>
-      </w:r>
-    </w:p>
-    <w:p>
-      <w:pPr>
-        <w:pStyle w:val="Style18"/>
-        <w:widowControl/>
-        <w:numPr>
-          <w:ilvl w:val="0"/>
-          <w:numId w:val="6"/>
-        </w:numPr>
-        <w:pBdr/>
-        <w:spacing w:lineRule="atLeast" w:line="336" w:before="0" w:after="0"/>
-        <w:jc w:val="both"/>
-        <w:rPr/>
-      </w:pPr>
-      <w:r>
-        <w:rPr>
-          <w:rStyle w:val="Style14"/>
-          <w:rFonts w:ascii="Times New Roman" w:hAnsi="Times New Roman"/>
-          <w:b/>
-          <w:i/>
-          <w:iCs/>
-          <w:caps w:val="false"/>
-          <w:smallCaps w:val="false"/>
-          <w:color w:val="404040"/>
-          <w:spacing w:val="0"/>
-          <w:sz w:val="28"/>
-          <w:szCs w:val="28"/>
-          <w:shd w:fill="ECECEC" w:val="clear"/>
-        </w:rPr>
-        <w:t>squares</w:t>
-      </w:r>
-      <w:r>
-        <w:rPr>
-          <w:rFonts w:ascii="Times New Roman" w:hAnsi="Times New Roman"/>
-          <w:b w:val="false"/>
-          <w:i/>
-          <w:iCs/>
-          <w:caps w:val="false"/>
-          <w:smallCaps w:val="false"/>
-          <w:color w:val="404040"/>
-          <w:spacing w:val="0"/>
-          <w:sz w:val="28"/>
-          <w:szCs w:val="28"/>
-        </w:rPr>
-        <w:t> </w:t>
-      </w:r>
-      <w:r>
-        <w:rPr>
-          <w:rFonts w:ascii="Times New Roman" w:hAnsi="Times New Roman"/>
-          <w:b w:val="false"/>
-          <w:i w:val="false"/>
-          <w:caps w:val="false"/>
-          <w:smallCaps w:val="false"/>
-          <w:color w:val="404040"/>
-          <w:spacing w:val="0"/>
-          <w:sz w:val="28"/>
-          <w:szCs w:val="28"/>
-        </w:rPr>
-        <w:t>- список размещенных квадратов</w:t>
-      </w:r>
-    </w:p>
-    <w:p>
-      <w:pPr>
-        <w:pStyle w:val="Style18"/>
-        <w:widowControl/>
-        <w:numPr>
-          <w:ilvl w:val="0"/>
-          <w:numId w:val="6"/>
-        </w:numPr>
-        <w:pBdr/>
-        <w:spacing w:lineRule="atLeast" w:line="336" w:before="0" w:after="0"/>
-        <w:jc w:val="both"/>
-        <w:rPr/>
-      </w:pPr>
-      <w:r>
-        <w:rPr>
-          <w:rStyle w:val="Style14"/>
-          <w:rFonts w:ascii="Times New Roman" w:hAnsi="Times New Roman"/>
-          <w:b/>
-          <w:i/>
-          <w:iCs/>
-          <w:caps w:val="false"/>
-          <w:smallCaps w:val="false"/>
-          <w:color w:val="404040"/>
-          <w:spacing w:val="0"/>
-          <w:sz w:val="28"/>
-          <w:szCs w:val="28"/>
-          <w:shd w:fill="ECECEC" w:val="clear"/>
-        </w:rPr>
-        <w:t>occupied_area</w:t>
-      </w:r>
-      <w:r>
-        <w:rPr>
-          <w:rFonts w:ascii="Times New Roman" w:hAnsi="Times New Roman"/>
-          <w:b w:val="false"/>
-          <w:i w:val="false"/>
-          <w:caps w:val="false"/>
-          <w:smallCaps w:val="false"/>
-          <w:color w:val="404040"/>
-          <w:spacing w:val="0"/>
-          <w:sz w:val="28"/>
-          <w:szCs w:val="28"/>
-        </w:rPr>
-        <w:t> - занятая площадь</w:t>
-      </w:r>
-    </w:p>
-    <w:p>
-      <w:pPr>
-        <w:pStyle w:val="Style18"/>
-        <w:widowControl/>
-        <w:numPr>
-          <w:ilvl w:val="0"/>
-          <w:numId w:val="6"/>
-        </w:numPr>
-        <w:pBdr/>
-        <w:spacing w:lineRule="atLeast" w:line="336" w:before="0" w:after="0"/>
-        <w:jc w:val="both"/>
-        <w:rPr/>
-      </w:pPr>
-      <w:r>
-        <w:rPr>
-          <w:rStyle w:val="Style14"/>
-          <w:rFonts w:ascii="Times New Roman" w:hAnsi="Times New Roman"/>
-          <w:b/>
-          <w:i/>
-          <w:iCs/>
-          <w:caps w:val="false"/>
-          <w:smallCaps w:val="false"/>
-          <w:color w:val="404040"/>
-          <w:spacing w:val="0"/>
-          <w:sz w:val="28"/>
-          <w:szCs w:val="28"/>
-          <w:shd w:fill="ECECEC" w:val="clear"/>
-        </w:rPr>
-        <w:t>current_count</w:t>
-      </w:r>
-      <w:r>
-        <w:rPr>
-          <w:rFonts w:ascii="Times New Roman" w:hAnsi="Times New Roman"/>
-          <w:b w:val="false"/>
-          <w:i w:val="false"/>
-          <w:caps w:val="false"/>
-          <w:smallCaps w:val="false"/>
-          <w:color w:val="404040"/>
-          <w:spacing w:val="0"/>
-          <w:sz w:val="28"/>
-          <w:szCs w:val="28"/>
-        </w:rPr>
-        <w:t> - текущее количество квадратов</w:t>
-      </w:r>
-    </w:p>
-    <w:p>
-      <w:pPr>
-        <w:pStyle w:val="Style18"/>
-        <w:widowControl/>
-        <w:numPr>
-          <w:ilvl w:val="0"/>
-          <w:numId w:val="6"/>
-        </w:numPr>
-        <w:pBdr/>
-        <w:spacing w:lineRule="atLeast" w:line="336" w:before="0" w:after="0"/>
-        <w:jc w:val="both"/>
-        <w:rPr/>
-      </w:pPr>
-      <w:r>
-        <w:rPr>
-          <w:rStyle w:val="Style14"/>
-          <w:rFonts w:ascii="Times New Roman" w:hAnsi="Times New Roman"/>
-          <w:b/>
-          <w:i/>
-          <w:iCs/>
-          <w:caps w:val="false"/>
-          <w:smallCaps w:val="false"/>
-          <w:color w:val="404040"/>
-          <w:spacing w:val="0"/>
-          <w:sz w:val="28"/>
-          <w:szCs w:val="28"/>
-          <w:shd w:fill="ECECEC" w:val="clear"/>
-        </w:rPr>
-        <w:t>start_x</w:t>
-      </w:r>
-      <w:r>
-        <w:rPr>
-          <w:rFonts w:ascii="Times New Roman" w:hAnsi="Times New Roman"/>
-          <w:b w:val="false"/>
-          <w:i w:val="false"/>
-          <w:caps w:val="false"/>
-          <w:smallCaps w:val="false"/>
-          <w:color w:val="404040"/>
-          <w:spacing w:val="0"/>
-          <w:sz w:val="28"/>
-          <w:szCs w:val="28"/>
-        </w:rPr>
-        <w:t>, </w:t>
-      </w:r>
-      <w:r>
-        <w:rPr>
-          <w:rStyle w:val="Style14"/>
-          <w:rFonts w:ascii="Times New Roman" w:hAnsi="Times New Roman"/>
-          <w:b/>
-          <w:i/>
-          <w:iCs/>
-          <w:caps w:val="false"/>
-          <w:smallCaps w:val="false"/>
-          <w:color w:val="404040"/>
-          <w:spacing w:val="0"/>
-          <w:sz w:val="28"/>
-          <w:szCs w:val="28"/>
-          <w:shd w:fill="ECECEC" w:val="clear"/>
-        </w:rPr>
-        <w:t>start_y</w:t>
-      </w:r>
-      <w:r>
-        <w:rPr>
-          <w:rFonts w:ascii="Times New Roman" w:hAnsi="Times New Roman"/>
-          <w:b w:val="false"/>
-          <w:i w:val="false"/>
-          <w:caps w:val="false"/>
-          <w:smallCaps w:val="false"/>
-          <w:color w:val="404040"/>
-          <w:spacing w:val="0"/>
-          <w:sz w:val="28"/>
-          <w:szCs w:val="28"/>
-        </w:rPr>
-        <w:t> - начальные координаты для поиска места</w:t>
-      </w:r>
-    </w:p>
-    <w:p>
-      <w:pPr>
-        <w:pStyle w:val="Style18"/>
-        <w:widowControl/>
-        <w:numPr>
-          <w:ilvl w:val="0"/>
-          <w:numId w:val="6"/>
-        </w:numPr>
-        <w:pBdr/>
-        <w:spacing w:lineRule="atLeast" w:line="336" w:before="0" w:after="0"/>
-        <w:jc w:val="both"/>
-        <w:rPr/>
-      </w:pPr>
-      <w:r>
-        <w:rPr>
-          <w:rStyle w:val="Style14"/>
-          <w:rFonts w:ascii="Times New Roman" w:hAnsi="Times New Roman"/>
-          <w:b/>
-          <w:i/>
-          <w:iCs/>
-          <w:caps w:val="false"/>
-          <w:smallCaps w:val="false"/>
-          <w:color w:val="404040"/>
-          <w:spacing w:val="0"/>
-          <w:sz w:val="28"/>
-          <w:szCs w:val="28"/>
-          <w:shd w:fill="ECECEC" w:val="clear"/>
-        </w:rPr>
-        <w:t>grid_size</w:t>
-      </w:r>
-      <w:r>
-        <w:rPr>
-          <w:rFonts w:ascii="Times New Roman" w:hAnsi="Times New Roman"/>
-          <w:b w:val="false"/>
-          <w:i w:val="false"/>
-          <w:caps w:val="false"/>
-          <w:smallCaps w:val="false"/>
-          <w:color w:val="404040"/>
-          <w:spacing w:val="0"/>
-          <w:sz w:val="28"/>
-          <w:szCs w:val="28"/>
-        </w:rPr>
-        <w:t> - размер основного квадрата</w:t>
-      </w:r>
-    </w:p>
-    <w:p>
-      <w:pPr>
-        <w:pStyle w:val="Style18"/>
-        <w:widowControl/>
-        <w:numPr>
-          <w:ilvl w:val="0"/>
-          <w:numId w:val="6"/>
-        </w:numPr>
-        <w:pBdr/>
-        <w:spacing w:lineRule="atLeast" w:line="336" w:before="0" w:after="0"/>
-        <w:jc w:val="both"/>
-        <w:rPr/>
-      </w:pPr>
-      <w:r>
-        <w:rPr>
-          <w:rStyle w:val="Style14"/>
-          <w:rFonts w:ascii="Times New Roman" w:hAnsi="Times New Roman"/>
-          <w:b/>
-          <w:i/>
-          <w:iCs/>
-          <w:caps w:val="false"/>
-          <w:smallCaps w:val="false"/>
-          <w:color w:val="404040"/>
-          <w:spacing w:val="0"/>
-          <w:sz w:val="28"/>
-          <w:szCs w:val="28"/>
-          <w:shd w:fill="ECECEC" w:val="clear"/>
-        </w:rPr>
-        <w:t>best_count</w:t>
-      </w:r>
-      <w:r>
-        <w:rPr>
-          <w:rFonts w:ascii="Times New Roman" w:hAnsi="Times New Roman"/>
-          <w:b w:val="false"/>
-          <w:i w:val="false"/>
-          <w:caps w:val="false"/>
-          <w:smallCaps w:val="false"/>
-          <w:color w:val="404040"/>
-          <w:spacing w:val="0"/>
-          <w:sz w:val="28"/>
-          <w:szCs w:val="28"/>
-        </w:rPr>
-        <w:t>, </w:t>
-      </w:r>
-      <w:r>
-        <w:rPr>
-          <w:rStyle w:val="Style14"/>
-          <w:rFonts w:ascii="Times New Roman" w:hAnsi="Times New Roman"/>
-          <w:b/>
-          <w:i/>
-          <w:iCs/>
-          <w:caps w:val="false"/>
-          <w:smallCaps w:val="false"/>
-          <w:color w:val="404040"/>
-          <w:spacing w:val="0"/>
-          <w:sz w:val="28"/>
-          <w:szCs w:val="28"/>
-          <w:shd w:fill="ECECEC" w:val="clear"/>
-        </w:rPr>
-        <w:t>best_solution</w:t>
-      </w:r>
-      <w:r>
-        <w:rPr>
-          <w:rFonts w:ascii="Times New Roman" w:hAnsi="Times New Roman"/>
-          <w:b w:val="false"/>
-          <w:i w:val="false"/>
-          <w:caps w:val="false"/>
-          <w:smallCaps w:val="false"/>
-          <w:color w:val="404040"/>
-          <w:spacing w:val="0"/>
-          <w:sz w:val="28"/>
-          <w:szCs w:val="28"/>
-        </w:rPr>
-        <w:t> - лучшее найденное решение</w:t>
-      </w:r>
-    </w:p>
-    <w:p>
-      <w:pPr>
-        <w:pStyle w:val="Style18"/>
-        <w:widowControl/>
-        <w:spacing w:lineRule="atLeast" w:line="336" w:before="156" w:after="156"/>
-        <w:ind w:left="0" w:right="0" w:hanging="0"/>
-        <w:jc w:val="both"/>
-        <w:rPr>
-          <w:rFonts w:ascii="Times New Roman" w:hAnsi="Times New Roman"/>
-          <w:b/>
-          <w:bCs/>
-          <w:i w:val="false"/>
-          <w:caps w:val="false"/>
-          <w:smallCaps w:val="false"/>
-          <w:color w:val="404040"/>
-          <w:spacing w:val="0"/>
-          <w:sz w:val="28"/>
-          <w:szCs w:val="28"/>
-        </w:rPr>
-      </w:pPr>
-      <w:r>
-        <w:rPr>
-          <w:rFonts w:ascii="Times New Roman" w:hAnsi="Times New Roman"/>
-          <w:b/>
-          <w:bCs/>
-          <w:i w:val="false"/>
-          <w:caps w:val="false"/>
-          <w:smallCaps w:val="false"/>
-          <w:color w:val="404040"/>
-          <w:spacing w:val="0"/>
-          <w:sz w:val="28"/>
-          <w:szCs w:val="28"/>
-        </w:rPr>
-        <w:t>Методы:</w:t>
-      </w:r>
-    </w:p>
-    <w:p>
-      <w:pPr>
-        <w:pStyle w:val="Style18"/>
-        <w:widowControl/>
-        <w:numPr>
-          <w:ilvl w:val="0"/>
-          <w:numId w:val="7"/>
-        </w:numPr>
-        <w:pBdr/>
-        <w:spacing w:lineRule="atLeast" w:line="336" w:before="0" w:after="0"/>
-        <w:jc w:val="both"/>
-        <w:rPr/>
-      </w:pPr>
-      <w:r>
-        <w:rPr>
-          <w:rStyle w:val="Style14"/>
-          <w:rFonts w:ascii="Times New Roman" w:hAnsi="Times New Roman"/>
-          <w:b/>
-          <w:i/>
-          <w:iCs/>
-          <w:caps w:val="false"/>
-          <w:smallCaps w:val="false"/>
-          <w:color w:val="404040"/>
-          <w:spacing w:val="0"/>
-          <w:sz w:val="28"/>
-          <w:szCs w:val="28"/>
-          <w:shd w:fill="ECECEC" w:val="clear"/>
-        </w:rPr>
-        <w:t>is_overlapping(x, y)</w:t>
-      </w:r>
-      <w:r>
-        <w:rPr>
-          <w:rFonts w:ascii="Times New Roman" w:hAnsi="Times New Roman"/>
-          <w:b w:val="false"/>
-          <w:i w:val="false"/>
-          <w:caps w:val="false"/>
-          <w:smallCaps w:val="false"/>
-          <w:color w:val="404040"/>
-          <w:spacing w:val="0"/>
-          <w:sz w:val="28"/>
-          <w:szCs w:val="28"/>
-        </w:rPr>
-        <w:t> - проверяет, пересекается ли точка с существующими квадратами</w:t>
-      </w:r>
-    </w:p>
-    <w:p>
-      <w:pPr>
-        <w:pStyle w:val="Style18"/>
-        <w:widowControl/>
-        <w:numPr>
-          <w:ilvl w:val="0"/>
-          <w:numId w:val="7"/>
-        </w:numPr>
-        <w:pBdr/>
-        <w:spacing w:lineRule="atLeast" w:line="336" w:before="0" w:after="0"/>
-        <w:jc w:val="both"/>
-        <w:rPr/>
-      </w:pPr>
-      <w:r>
-        <w:rPr>
-          <w:rStyle w:val="Style14"/>
-          <w:rFonts w:ascii="Times New Roman" w:hAnsi="Times New Roman"/>
-          <w:b/>
-          <w:i/>
-          <w:iCs/>
-          <w:caps w:val="false"/>
-          <w:smallCaps w:val="false"/>
-          <w:color w:val="404040"/>
-          <w:spacing w:val="0"/>
-          <w:sz w:val="28"/>
-          <w:szCs w:val="28"/>
-          <w:shd w:fill="ECECEC" w:val="clear"/>
-        </w:rPr>
-        <w:t>backtrack()</w:t>
-      </w:r>
-      <w:r>
-        <w:rPr>
-          <w:rFonts w:ascii="Times New Roman" w:hAnsi="Times New Roman"/>
-          <w:b w:val="false"/>
-          <w:i w:val="false"/>
-          <w:caps w:val="false"/>
-          <w:smallCaps w:val="false"/>
-          <w:color w:val="404040"/>
-          <w:spacing w:val="0"/>
-          <w:sz w:val="28"/>
-          <w:szCs w:val="28"/>
-        </w:rPr>
-        <w:t> - основной рекурсивный метод поиска с возвратом</w:t>
-      </w:r>
-    </w:p>
-    <w:p>
-      <w:pPr>
-        <w:pStyle w:val="Style18"/>
-        <w:widowControl/>
-        <w:numPr>
-          <w:ilvl w:val="0"/>
-          <w:numId w:val="7"/>
-        </w:numPr>
-        <w:pBdr/>
-        <w:spacing w:lineRule="atLeast" w:line="336" w:before="0" w:after="0"/>
-        <w:jc w:val="both"/>
-        <w:rPr/>
-      </w:pPr>
-      <w:r>
-        <w:rPr>
-          <w:rStyle w:val="Style14"/>
-          <w:rFonts w:ascii="Times New Roman" w:hAnsi="Times New Roman"/>
-          <w:b/>
-          <w:i/>
-          <w:iCs/>
-          <w:caps w:val="false"/>
-          <w:smallCaps w:val="false"/>
-          <w:color w:val="404040"/>
-          <w:spacing w:val="0"/>
-          <w:sz w:val="28"/>
-          <w:szCs w:val="28"/>
-          <w:shd w:fill="ECECEC" w:val="clear"/>
-        </w:rPr>
-        <w:t>calculate_max_size(x, y)</w:t>
-      </w:r>
-      <w:r>
-        <w:rPr>
-          <w:rFonts w:ascii="Times New Roman" w:hAnsi="Times New Roman"/>
-          <w:b w:val="false"/>
-          <w:i w:val="false"/>
-          <w:caps w:val="false"/>
-          <w:smallCaps w:val="false"/>
-          <w:color w:val="404040"/>
-          <w:spacing w:val="0"/>
-          <w:sz w:val="28"/>
-          <w:szCs w:val="28"/>
-        </w:rPr>
-        <w:t> - вычисляет максимальный размер квадрата для данной точки</w:t>
-      </w:r>
-    </w:p>
-    <w:p>
-      <w:pPr>
-        <w:pStyle w:val="Style18"/>
-        <w:widowControl/>
-        <w:numPr>
-          <w:ilvl w:val="0"/>
-          <w:numId w:val="7"/>
-        </w:numPr>
-        <w:pBdr/>
-        <w:spacing w:lineRule="atLeast" w:line="336" w:before="0" w:after="0"/>
-        <w:jc w:val="both"/>
-        <w:rPr/>
-      </w:pPr>
-      <w:r>
-        <w:rPr>
-          <w:rStyle w:val="Style14"/>
-          <w:rFonts w:ascii="Times New Roman" w:hAnsi="Times New Roman"/>
-          <w:b/>
-          <w:i/>
-          <w:iCs/>
-          <w:caps w:val="false"/>
-          <w:smallCaps w:val="false"/>
-          <w:color w:val="404040"/>
-          <w:spacing w:val="0"/>
-          <w:sz w:val="28"/>
-          <w:szCs w:val="28"/>
-          <w:shd w:fill="ECECEC" w:val="clear"/>
-        </w:rPr>
-        <w:t>try_place_squares(x, y, max_size)</w:t>
-      </w:r>
-      <w:r>
-        <w:rPr>
-          <w:rFonts w:ascii="Times New Roman" w:hAnsi="Times New Roman"/>
-          <w:b w:val="false"/>
-          <w:i w:val="false"/>
-          <w:caps w:val="false"/>
-          <w:smallCaps w:val="false"/>
-          <w:color w:val="404040"/>
-          <w:spacing w:val="0"/>
-          <w:sz w:val="28"/>
-          <w:szCs w:val="28"/>
-        </w:rPr>
-        <w:t> - пробует разместить квадраты разных размеров</w:t>
-      </w:r>
-    </w:p>
-    <w:p>
-      <w:pPr>
-        <w:pStyle w:val="Style18"/>
-        <w:widowControl/>
-        <w:numPr>
-          <w:ilvl w:val="0"/>
-          <w:numId w:val="7"/>
-        </w:numPr>
-        <w:pBdr/>
-        <w:spacing w:lineRule="atLeast" w:line="336" w:before="0" w:after="0"/>
-        <w:jc w:val="both"/>
-        <w:rPr/>
-      </w:pPr>
-      <w:r>
-        <w:rPr>
-          <w:rStyle w:val="Style14"/>
-          <w:rFonts w:ascii="Times New Roman" w:hAnsi="Times New Roman"/>
-          <w:b/>
-          <w:i/>
-          <w:iCs/>
-          <w:caps w:val="false"/>
-          <w:smallCaps w:val="false"/>
-          <w:color w:val="404040"/>
-          <w:spacing w:val="0"/>
-          <w:sz w:val="28"/>
-          <w:szCs w:val="28"/>
-          <w:shd w:fill="ECECEC" w:val="clear"/>
-        </w:rPr>
-        <w:t>should_skip()</w:t>
-      </w:r>
-      <w:r>
-        <w:rPr>
-          <w:rFonts w:ascii="Times New Roman" w:hAnsi="Times New Roman"/>
-          <w:b w:val="false"/>
-          <w:i w:val="false"/>
-          <w:caps w:val="false"/>
-          <w:smallCaps w:val="false"/>
-          <w:color w:val="404040"/>
-          <w:spacing w:val="0"/>
-          <w:sz w:val="28"/>
-          <w:szCs w:val="28"/>
-        </w:rPr>
-        <w:t> - проверяет, стоит ли пропускать текущую ветвь поиска</w:t>
-      </w:r>
-    </w:p>
-    <w:p>
-      <w:pPr>
-        <w:pStyle w:val="Style18"/>
-        <w:widowControl/>
-        <w:numPr>
-          <w:ilvl w:val="0"/>
-          <w:numId w:val="7"/>
-        </w:numPr>
-        <w:pBdr/>
-        <w:spacing w:lineRule="atLeast" w:line="336" w:before="0" w:after="0"/>
-        <w:jc w:val="both"/>
-        <w:rPr/>
-      </w:pPr>
-      <w:r>
-        <w:rPr>
-          <w:rStyle w:val="Style14"/>
-          <w:rFonts w:ascii="Times New Roman" w:hAnsi="Times New Roman"/>
-          <w:b/>
-          <w:i/>
-          <w:iCs/>
-          <w:caps w:val="false"/>
-          <w:smallCaps w:val="false"/>
-          <w:color w:val="404040"/>
-          <w:spacing w:val="0"/>
-          <w:sz w:val="28"/>
-          <w:szCs w:val="28"/>
-          <w:shd w:fill="ECECEC" w:val="clear"/>
-        </w:rPr>
-        <w:t>update_best_solution()</w:t>
-      </w:r>
-      <w:r>
-        <w:rPr>
-          <w:rFonts w:ascii="Times New Roman" w:hAnsi="Times New Roman"/>
-          <w:b w:val="false"/>
-          <w:i/>
-          <w:iCs/>
-          <w:caps w:val="false"/>
-          <w:smallCaps w:val="false"/>
-          <w:color w:val="404040"/>
-          <w:spacing w:val="0"/>
-          <w:sz w:val="28"/>
-          <w:szCs w:val="28"/>
-        </w:rPr>
-        <w:t> </w:t>
-      </w:r>
-      <w:r>
-        <w:rPr>
-          <w:rFonts w:ascii="Times New Roman" w:hAnsi="Times New Roman"/>
-          <w:b w:val="false"/>
-          <w:i w:val="false"/>
-          <w:caps w:val="false"/>
-          <w:smallCaps w:val="false"/>
-          <w:color w:val="404040"/>
-          <w:spacing w:val="0"/>
-          <w:sz w:val="28"/>
-          <w:szCs w:val="28"/>
-        </w:rPr>
-        <w:t>- обновляет лучшее решение</w:t>
-      </w:r>
-    </w:p>
-    <w:p>
-      <w:pPr>
-        <w:pStyle w:val="3"/>
-        <w:widowControl/>
-        <w:spacing w:lineRule="auto" w:line="360" w:before="216" w:after="156"/>
-        <w:ind w:left="0" w:right="0" w:hanging="0"/>
-        <w:jc w:val="both"/>
-        <w:rPr>
-          <w:rFonts w:ascii="Times New Roman" w:hAnsi="Times New Roman"/>
-          <w:b/>
-          <w:bCs/>
-          <w:i w:val="false"/>
-          <w:caps w:val="false"/>
-          <w:smallCaps w:val="false"/>
-          <w:color w:val="404040"/>
-          <w:spacing w:val="0"/>
-          <w:sz w:val="28"/>
-          <w:szCs w:val="28"/>
-        </w:rPr>
-      </w:pPr>
-      <w:r>
-        <w:rPr>
-          <w:rFonts w:ascii="Times New Roman" w:hAnsi="Times New Roman"/>
-          <w:b/>
-          <w:bCs/>
-          <w:i w:val="false"/>
-          <w:caps w:val="false"/>
-          <w:smallCaps w:val="false"/>
-          <w:color w:val="404040"/>
-          <w:spacing w:val="0"/>
-          <w:sz w:val="28"/>
-          <w:szCs w:val="28"/>
-        </w:rPr>
-        <w:t>Вспомогательные функции</w:t>
-      </w:r>
-    </w:p>
-    <w:p>
-      <w:pPr>
-        <w:pStyle w:val="Style18"/>
-        <w:widowControl/>
-        <w:numPr>
-          <w:ilvl w:val="0"/>
-          <w:numId w:val="8"/>
-        </w:numPr>
-        <w:pBdr/>
-        <w:spacing w:lineRule="atLeast" w:line="336" w:before="0" w:after="0"/>
-        <w:jc w:val="both"/>
-        <w:rPr/>
-      </w:pPr>
-      <w:r>
-        <w:rPr>
-          <w:rStyle w:val="Style14"/>
-          <w:rFonts w:ascii="Times New Roman" w:hAnsi="Times New Roman"/>
-          <w:b/>
-          <w:i/>
-          <w:iCs/>
-          <w:caps w:val="false"/>
-          <w:smallCaps w:val="false"/>
-          <w:color w:val="404040"/>
-          <w:spacing w:val="0"/>
-          <w:sz w:val="28"/>
-          <w:szCs w:val="28"/>
-          <w:shd w:fill="ECECEC" w:val="clear"/>
-        </w:rPr>
-        <w:t>initialize_initial_squares(grid_size)</w:t>
-      </w:r>
-      <w:r>
-        <w:rPr>
-          <w:rFonts w:ascii="Times New Roman" w:hAnsi="Times New Roman"/>
-          <w:b w:val="false"/>
-          <w:i w:val="false"/>
-          <w:caps w:val="false"/>
-          <w:smallCaps w:val="false"/>
-          <w:color w:val="404040"/>
-          <w:spacing w:val="0"/>
-          <w:sz w:val="28"/>
-          <w:szCs w:val="28"/>
-        </w:rPr>
-        <w:t> - создает начальное разбиение для оптимизации</w:t>
-      </w:r>
-    </w:p>
-    <w:p>
-      <w:pPr>
-        <w:pStyle w:val="Style18"/>
-        <w:widowControl/>
-        <w:numPr>
-          <w:ilvl w:val="0"/>
-          <w:numId w:val="8"/>
-        </w:numPr>
-        <w:pBdr/>
-        <w:spacing w:lineRule="atLeast" w:line="336" w:before="0" w:after="0"/>
-        <w:jc w:val="both"/>
-        <w:rPr/>
-      </w:pPr>
-      <w:r>
-        <w:rPr>
-          <w:rStyle w:val="Style14"/>
-          <w:rFonts w:ascii="Times New Roman" w:hAnsi="Times New Roman"/>
-          <w:b/>
-          <w:i/>
-          <w:iCs/>
-          <w:caps w:val="false"/>
-          <w:smallCaps w:val="false"/>
-          <w:color w:val="404040"/>
-          <w:spacing w:val="0"/>
-          <w:sz w:val="28"/>
-          <w:szCs w:val="28"/>
-          <w:shd w:fill="ECECEC" w:val="clear"/>
-        </w:rPr>
-        <w:t>find_max_square_size(grid_size)</w:t>
-      </w:r>
-      <w:r>
-        <w:rPr>
-          <w:rFonts w:ascii="Times New Roman" w:hAnsi="Times New Roman"/>
-          <w:b w:val="false"/>
-          <w:i w:val="false"/>
-          <w:caps w:val="false"/>
-          <w:smallCaps w:val="false"/>
-          <w:color w:val="404040"/>
-          <w:spacing w:val="0"/>
-          <w:sz w:val="28"/>
-          <w:szCs w:val="28"/>
-        </w:rPr>
-        <w:t> - находит максимальный делитель для оптимизации</w:t>
-      </w:r>
-    </w:p>
-    <w:p>
-      <w:pPr>
-        <w:pStyle w:val="3"/>
-        <w:widowControl/>
-        <w:spacing w:lineRule="auto" w:line="360" w:before="216" w:after="156"/>
-        <w:ind w:left="0" w:right="0" w:hanging="0"/>
-        <w:jc w:val="both"/>
-        <w:rPr>
-          <w:rFonts w:ascii="Times New Roman" w:hAnsi="Times New Roman"/>
-          <w:b/>
-          <w:bCs/>
-          <w:i w:val="false"/>
-          <w:caps w:val="false"/>
-          <w:smallCaps w:val="false"/>
-          <w:color w:val="404040"/>
-          <w:spacing w:val="0"/>
-          <w:sz w:val="28"/>
-          <w:szCs w:val="28"/>
-        </w:rPr>
-      </w:pPr>
-      <w:r>
-        <w:rPr>
-          <w:rFonts w:ascii="Times New Roman" w:hAnsi="Times New Roman"/>
-          <w:b/>
-          <w:bCs/>
-          <w:i w:val="false"/>
-          <w:caps w:val="false"/>
-          <w:smallCaps w:val="false"/>
-          <w:color w:val="404040"/>
-          <w:spacing w:val="0"/>
-          <w:sz w:val="28"/>
-          <w:szCs w:val="28"/>
-        </w:rPr>
-        <w:t>Основная функция</w:t>
-      </w:r>
-    </w:p>
-    <w:p>
-      <w:pPr>
-        <w:pStyle w:val="Style18"/>
-        <w:widowControl/>
-        <w:spacing w:lineRule="atLeast" w:line="336" w:before="156" w:after="156"/>
-        <w:ind w:left="0" w:right="0" w:hanging="0"/>
-        <w:jc w:val="both"/>
-        <w:rPr/>
-      </w:pPr>
-      <w:r>
-        <w:rPr>
-          <w:rStyle w:val="Style14"/>
-          <w:rFonts w:ascii="Times New Roman" w:hAnsi="Times New Roman"/>
-          <w:b/>
-          <w:i/>
-          <w:iCs/>
-          <w:caps w:val="false"/>
-          <w:smallCaps w:val="false"/>
-          <w:color w:val="404040"/>
-          <w:spacing w:val="0"/>
-          <w:sz w:val="28"/>
-          <w:szCs w:val="28"/>
-          <w:shd w:fill="ECECEC" w:val="clear"/>
-        </w:rPr>
-        <w:t>main()</w:t>
-      </w:r>
-      <w:r>
-        <w:rPr>
-          <w:rFonts w:ascii="Times New Roman" w:hAnsi="Times New Roman"/>
-          <w:b w:val="false"/>
-          <w:i/>
-          <w:iCs/>
-          <w:caps w:val="false"/>
-          <w:smallCaps w:val="false"/>
-          <w:color w:val="404040"/>
-          <w:spacing w:val="0"/>
-          <w:sz w:val="28"/>
-          <w:szCs w:val="28"/>
-        </w:rPr>
-        <w:t> </w:t>
-      </w:r>
-      <w:r>
-        <w:rPr>
-          <w:rFonts w:ascii="Times New Roman" w:hAnsi="Times New Roman"/>
-          <w:b w:val="false"/>
-          <w:i w:val="false"/>
-          <w:caps w:val="false"/>
-          <w:smallCaps w:val="false"/>
-          <w:color w:val="404040"/>
-          <w:spacing w:val="0"/>
-          <w:sz w:val="28"/>
-          <w:szCs w:val="28"/>
-        </w:rPr>
-        <w:t>- считывает входные данные, инициализирует поиск и выводит результат</w:t>
-      </w:r>
-    </w:p>
-    <w:p>
-      <w:pPr>
-        <w:pStyle w:val="2"/>
-        <w:widowControl/>
-        <w:spacing w:lineRule="auto" w:line="360" w:before="216" w:after="156"/>
-        <w:ind w:left="0" w:right="0" w:hanging="0"/>
-        <w:jc w:val="both"/>
-        <w:rPr>
-          <w:rFonts w:ascii="Times New Roman" w:hAnsi="Times New Roman"/>
-          <w:b/>
-          <w:bCs/>
-          <w:i w:val="false"/>
-          <w:caps w:val="false"/>
-          <w:smallCaps w:val="false"/>
-          <w:color w:val="404040"/>
-          <w:spacing w:val="0"/>
-          <w:sz w:val="32"/>
-          <w:szCs w:val="32"/>
-        </w:rPr>
-      </w:pPr>
-      <w:r>
-        <w:rPr>
-          <w:rFonts w:ascii="Times New Roman" w:hAnsi="Times New Roman"/>
-          <w:b/>
-          <w:bCs/>
-          <w:i w:val="false"/>
-          <w:caps w:val="false"/>
-          <w:smallCaps w:val="false"/>
-          <w:color w:val="404040"/>
-          <w:spacing w:val="0"/>
-          <w:sz w:val="32"/>
-          <w:szCs w:val="32"/>
-        </w:rPr>
-        <w:t>Алгоритм работы</w:t>
-      </w:r>
-    </w:p>
-    <w:p>
-      <w:pPr>
-        <w:pStyle w:val="Style18"/>
-        <w:widowControl/>
-        <w:pBdr/>
-        <w:spacing w:lineRule="atLeast" w:line="336" w:before="0" w:after="48"/>
-        <w:jc w:val="both"/>
-        <w:rPr/>
-      </w:pPr>
-      <w:r>
-        <w:rPr>
-          <w:rStyle w:val="Style16"/>
-          <w:rFonts w:ascii="Times New Roman" w:hAnsi="Times New Roman"/>
-          <w:b/>
-          <w:i w:val="false"/>
-          <w:caps w:val="false"/>
-          <w:smallCaps w:val="false"/>
-          <w:color w:val="404040"/>
-          <w:spacing w:val="0"/>
-          <w:sz w:val="28"/>
-          <w:szCs w:val="28"/>
-        </w:rPr>
-        <w:t>Инициализация</w:t>
-      </w:r>
-      <w:r>
-        <w:rPr>
-          <w:rFonts w:ascii="Times New Roman" w:hAnsi="Times New Roman"/>
-          <w:b w:val="false"/>
-          <w:i w:val="false"/>
-          <w:caps w:val="false"/>
-          <w:smallCaps w:val="false"/>
-          <w:color w:val="404040"/>
-          <w:spacing w:val="0"/>
-          <w:sz w:val="28"/>
-          <w:szCs w:val="28"/>
-        </w:rPr>
-        <w:t>:</w:t>
-      </w:r>
-    </w:p>
-    <w:p>
-      <w:pPr>
-        <w:pStyle w:val="Style18"/>
-        <w:widowControl/>
-        <w:numPr>
-          <w:ilvl w:val="0"/>
-          <w:numId w:val="2"/>
-        </w:numPr>
-        <w:pBdr/>
-        <w:spacing w:lineRule="atLeast" w:line="336" w:before="0" w:after="0"/>
-        <w:jc w:val="both"/>
-        <w:rPr>
-          <w:rFonts w:ascii="Times New Roman" w:hAnsi="Times New Roman"/>
-          <w:b w:val="false"/>
-          <w:i w:val="false"/>
-          <w:caps w:val="false"/>
-          <w:smallCaps w:val="false"/>
-          <w:color w:val="404040"/>
-          <w:spacing w:val="0"/>
-          <w:sz w:val="28"/>
-          <w:szCs w:val="28"/>
-        </w:rPr>
-      </w:pPr>
-      <w:r>
-        <w:rPr>
-          <w:rFonts w:ascii="Times New Roman" w:hAnsi="Times New Roman"/>
-          <w:b w:val="false"/>
-          <w:i w:val="false"/>
-          <w:caps w:val="false"/>
-          <w:smallCaps w:val="false"/>
-          <w:color w:val="404040"/>
-          <w:spacing w:val="0"/>
-          <w:sz w:val="28"/>
-          <w:szCs w:val="28"/>
-        </w:rPr>
-        <w:t>Считывается размер квадрата N</w:t>
-      </w:r>
-    </w:p>
-    <w:p>
-      <w:pPr>
-        <w:pStyle w:val="Style18"/>
-        <w:widowControl/>
-        <w:numPr>
-          <w:ilvl w:val="0"/>
-          <w:numId w:val="2"/>
-        </w:numPr>
-        <w:pBdr/>
-        <w:spacing w:lineRule="atLeast" w:line="336" w:before="0" w:after="0"/>
-        <w:jc w:val="both"/>
-        <w:rPr>
-          <w:rFonts w:ascii="Times New Roman" w:hAnsi="Times New Roman"/>
-          <w:b w:val="false"/>
-          <w:i w:val="false"/>
-          <w:caps w:val="false"/>
-          <w:smallCaps w:val="false"/>
-          <w:color w:val="404040"/>
-          <w:spacing w:val="0"/>
-          <w:sz w:val="28"/>
-          <w:szCs w:val="28"/>
-        </w:rPr>
-      </w:pPr>
-      <w:r>
-        <w:rPr>
-          <w:rFonts w:ascii="Times New Roman" w:hAnsi="Times New Roman"/>
-          <w:b w:val="false"/>
-          <w:i w:val="false"/>
-          <w:caps w:val="false"/>
-          <w:smallCaps w:val="false"/>
-          <w:color w:val="404040"/>
-          <w:spacing w:val="0"/>
-          <w:sz w:val="28"/>
-          <w:szCs w:val="28"/>
-        </w:rPr>
-        <w:t>Находится оптимальный размер для разбиения</w:t>
-      </w:r>
-    </w:p>
-    <w:p>
-      <w:pPr>
-        <w:pStyle w:val="Style18"/>
-        <w:widowControl/>
-        <w:numPr>
-          <w:ilvl w:val="0"/>
-          <w:numId w:val="2"/>
-        </w:numPr>
-        <w:pBdr/>
-        <w:spacing w:lineRule="atLeast" w:line="336" w:before="0" w:after="0"/>
-        <w:jc w:val="both"/>
-        <w:rPr>
-          <w:rFonts w:ascii="Times New Roman" w:hAnsi="Times New Roman"/>
-          <w:b w:val="false"/>
-          <w:i w:val="false"/>
-          <w:caps w:val="false"/>
-          <w:smallCaps w:val="false"/>
-          <w:color w:val="404040"/>
-          <w:spacing w:val="0"/>
-          <w:sz w:val="28"/>
-          <w:szCs w:val="28"/>
-        </w:rPr>
-      </w:pPr>
-      <w:r>
-        <w:rPr>
-          <w:rFonts w:ascii="Times New Roman" w:hAnsi="Times New Roman"/>
-          <w:b w:val="false"/>
-          <w:i w:val="false"/>
-          <w:caps w:val="false"/>
-          <w:smallCaps w:val="false"/>
-          <w:color w:val="404040"/>
-          <w:spacing w:val="0"/>
-          <w:sz w:val="28"/>
-          <w:szCs w:val="28"/>
-        </w:rPr>
-        <w:t>Создается начальное разбиение (оптимизация)</w:t>
-      </w:r>
-    </w:p>
-    <w:p>
-      <w:pPr>
-        <w:pStyle w:val="Style18"/>
-        <w:widowControl/>
-        <w:pBdr/>
-        <w:spacing w:lineRule="atLeast" w:line="336" w:before="0" w:after="48"/>
-        <w:jc w:val="both"/>
-        <w:rPr/>
-      </w:pPr>
-      <w:r>
-        <w:rPr>
-          <w:rStyle w:val="Style16"/>
-          <w:rFonts w:ascii="Times New Roman" w:hAnsi="Times New Roman"/>
-          <w:b/>
-          <w:i w:val="false"/>
-          <w:caps w:val="false"/>
-          <w:smallCaps w:val="false"/>
-          <w:color w:val="404040"/>
-          <w:spacing w:val="0"/>
-          <w:sz w:val="28"/>
-          <w:szCs w:val="28"/>
-        </w:rPr>
-        <w:t>Поиск с возвратом</w:t>
-      </w:r>
-      <w:r>
-        <w:rPr>
-          <w:rFonts w:ascii="Times New Roman" w:hAnsi="Times New Roman"/>
-          <w:b w:val="false"/>
-          <w:i w:val="false"/>
-          <w:caps w:val="false"/>
-          <w:smallCaps w:val="false"/>
-          <w:color w:val="404040"/>
-          <w:spacing w:val="0"/>
-          <w:sz w:val="28"/>
-          <w:szCs w:val="28"/>
-        </w:rPr>
-        <w:t>:</w:t>
-      </w:r>
-    </w:p>
-    <w:p>
-      <w:pPr>
-        <w:pStyle w:val="Style18"/>
-        <w:widowControl/>
-        <w:numPr>
-          <w:ilvl w:val="0"/>
-          <w:numId w:val="3"/>
-        </w:numPr>
-        <w:pBdr/>
-        <w:spacing w:lineRule="atLeast" w:line="336" w:before="0" w:after="0"/>
-        <w:jc w:val="both"/>
-        <w:rPr>
-          <w:rFonts w:ascii="Times New Roman" w:hAnsi="Times New Roman"/>
-          <w:b w:val="false"/>
-          <w:i w:val="false"/>
-          <w:caps w:val="false"/>
-          <w:smallCaps w:val="false"/>
-          <w:color w:val="404040"/>
-          <w:spacing w:val="0"/>
-          <w:sz w:val="28"/>
-          <w:szCs w:val="28"/>
-        </w:rPr>
-      </w:pPr>
-      <w:r>
-        <w:rPr>
-          <w:rFonts w:ascii="Times New Roman" w:hAnsi="Times New Roman"/>
-          <w:b w:val="false"/>
-          <w:i w:val="false"/>
-          <w:caps w:val="false"/>
-          <w:smallCaps w:val="false"/>
-          <w:color w:val="404040"/>
-          <w:spacing w:val="0"/>
-          <w:sz w:val="28"/>
-          <w:szCs w:val="28"/>
-        </w:rPr>
-        <w:t>Рекурсивно перебираются возможные размещения квадратов</w:t>
-      </w:r>
-    </w:p>
-    <w:p>
-      <w:pPr>
-        <w:pStyle w:val="Style18"/>
-        <w:widowControl/>
-        <w:numPr>
-          <w:ilvl w:val="0"/>
-          <w:numId w:val="3"/>
-        </w:numPr>
-        <w:pBdr/>
-        <w:spacing w:lineRule="atLeast" w:line="336" w:before="0" w:after="0"/>
-        <w:jc w:val="both"/>
-        <w:rPr>
-          <w:rFonts w:ascii="Times New Roman" w:hAnsi="Times New Roman"/>
-          <w:b w:val="false"/>
-          <w:i w:val="false"/>
-          <w:caps w:val="false"/>
-          <w:smallCaps w:val="false"/>
-          <w:color w:val="404040"/>
-          <w:spacing w:val="0"/>
-          <w:sz w:val="28"/>
-          <w:szCs w:val="28"/>
-        </w:rPr>
-      </w:pPr>
-      <w:r>
-        <w:rPr>
-          <w:rFonts w:ascii="Times New Roman" w:hAnsi="Times New Roman"/>
-          <w:b w:val="false"/>
-          <w:i w:val="false"/>
-          <w:caps w:val="false"/>
-          <w:smallCaps w:val="false"/>
-          <w:color w:val="404040"/>
-          <w:spacing w:val="0"/>
-          <w:sz w:val="28"/>
-          <w:szCs w:val="28"/>
-        </w:rPr>
-        <w:t>На каждом шаге проверяется возможность улучшения текущего решения</w:t>
-      </w:r>
-    </w:p>
-    <w:p>
-      <w:pPr>
-        <w:pStyle w:val="Style18"/>
-        <w:widowControl/>
-        <w:numPr>
-          <w:ilvl w:val="0"/>
-          <w:numId w:val="3"/>
-        </w:numPr>
-        <w:pBdr/>
-        <w:spacing w:lineRule="atLeast" w:line="336" w:before="0" w:after="0"/>
-        <w:jc w:val="both"/>
-        <w:rPr>
-          <w:rFonts w:ascii="Times New Roman" w:hAnsi="Times New Roman"/>
-          <w:b w:val="false"/>
-          <w:i w:val="false"/>
-          <w:caps w:val="false"/>
-          <w:smallCaps w:val="false"/>
-          <w:color w:val="404040"/>
-          <w:spacing w:val="0"/>
-          <w:sz w:val="28"/>
-          <w:szCs w:val="28"/>
-        </w:rPr>
-      </w:pPr>
-      <w:r>
-        <w:rPr>
-          <w:rFonts w:ascii="Times New Roman" w:hAnsi="Times New Roman"/>
-          <w:b w:val="false"/>
-          <w:i w:val="false"/>
-          <w:caps w:val="false"/>
-          <w:smallCaps w:val="false"/>
-          <w:color w:val="404040"/>
-          <w:spacing w:val="0"/>
-          <w:sz w:val="28"/>
-          <w:szCs w:val="28"/>
-        </w:rPr>
-        <w:t>При нахождении полного покрытия проверяется его оптимальность</w:t>
-      </w:r>
-    </w:p>
-    <w:p>
-      <w:pPr>
-        <w:pStyle w:val="Style18"/>
-        <w:widowControl/>
-        <w:pBdr/>
-        <w:spacing w:lineRule="atLeast" w:line="336" w:before="0" w:after="48"/>
-        <w:jc w:val="both"/>
-        <w:rPr/>
-      </w:pPr>
-      <w:r>
-        <w:rPr>
-          <w:rStyle w:val="Style16"/>
-          <w:rFonts w:ascii="Times New Roman" w:hAnsi="Times New Roman"/>
-          <w:b/>
-          <w:i w:val="false"/>
-          <w:caps w:val="false"/>
-          <w:smallCaps w:val="false"/>
-          <w:color w:val="404040"/>
-          <w:spacing w:val="0"/>
-          <w:sz w:val="28"/>
-          <w:szCs w:val="28"/>
-        </w:rPr>
-        <w:t>Оптимизации</w:t>
-      </w:r>
-      <w:r>
-        <w:rPr>
-          <w:rFonts w:ascii="Times New Roman" w:hAnsi="Times New Roman"/>
-          <w:b w:val="false"/>
-          <w:i w:val="false"/>
-          <w:caps w:val="false"/>
-          <w:smallCaps w:val="false"/>
-          <w:color w:val="404040"/>
-          <w:spacing w:val="0"/>
-          <w:sz w:val="28"/>
-          <w:szCs w:val="28"/>
-        </w:rPr>
-        <w:t>:</w:t>
-      </w:r>
-    </w:p>
-    <w:p>
-      <w:pPr>
-        <w:pStyle w:val="Style18"/>
-        <w:widowControl/>
-        <w:numPr>
-          <w:ilvl w:val="0"/>
-          <w:numId w:val="4"/>
-        </w:numPr>
-        <w:pBdr/>
-        <w:spacing w:lineRule="atLeast" w:line="336" w:before="0" w:after="0"/>
-        <w:jc w:val="both"/>
-        <w:rPr>
-          <w:rFonts w:ascii="Times New Roman" w:hAnsi="Times New Roman"/>
-          <w:b w:val="false"/>
-          <w:i w:val="false"/>
-          <w:caps w:val="false"/>
-          <w:smallCaps w:val="false"/>
-          <w:color w:val="404040"/>
-          <w:spacing w:val="0"/>
-          <w:sz w:val="28"/>
-          <w:szCs w:val="28"/>
-        </w:rPr>
-      </w:pPr>
-      <w:r>
-        <w:rPr>
-          <w:rFonts w:ascii="Times New Roman" w:hAnsi="Times New Roman"/>
-          <w:b w:val="false"/>
-          <w:i w:val="false"/>
-          <w:caps w:val="false"/>
-          <w:smallCaps w:val="false"/>
-          <w:color w:val="404040"/>
-          <w:spacing w:val="0"/>
-          <w:sz w:val="28"/>
-          <w:szCs w:val="28"/>
-        </w:rPr>
-        <w:t>Для четных N используется разбиение на 4 равных квадрата</w:t>
-      </w:r>
-    </w:p>
-    <w:p>
-      <w:pPr>
-        <w:pStyle w:val="Style18"/>
-        <w:widowControl/>
-        <w:numPr>
-          <w:ilvl w:val="0"/>
-          <w:numId w:val="4"/>
-        </w:numPr>
-        <w:pBdr/>
-        <w:spacing w:lineRule="atLeast" w:line="336" w:before="0" w:after="0"/>
-        <w:jc w:val="both"/>
-        <w:rPr>
-          <w:rFonts w:ascii="Times New Roman" w:hAnsi="Times New Roman"/>
-          <w:b w:val="false"/>
-          <w:i w:val="false"/>
-          <w:caps w:val="false"/>
-          <w:smallCaps w:val="false"/>
-          <w:color w:val="404040"/>
-          <w:spacing w:val="0"/>
-          <w:sz w:val="28"/>
-          <w:szCs w:val="28"/>
-        </w:rPr>
-      </w:pPr>
-      <w:r>
-        <w:rPr>
-          <w:rFonts w:ascii="Times New Roman" w:hAnsi="Times New Roman"/>
-          <w:b w:val="false"/>
-          <w:i w:val="false"/>
-          <w:caps w:val="false"/>
-          <w:smallCaps w:val="false"/>
-          <w:color w:val="404040"/>
-          <w:spacing w:val="0"/>
-          <w:sz w:val="28"/>
-          <w:szCs w:val="28"/>
-        </w:rPr>
-        <w:t>Для чисел вида N = 2^r-1 применяется специальный шаблон разбиения</w:t>
-      </w:r>
-    </w:p>
-    <w:p>
-      <w:pPr>
-        <w:pStyle w:val="Style18"/>
-        <w:widowControl/>
-        <w:numPr>
-          <w:ilvl w:val="0"/>
-          <w:numId w:val="4"/>
-        </w:numPr>
-        <w:pBdr/>
-        <w:spacing w:lineRule="atLeast" w:line="336" w:before="0" w:after="0"/>
-        <w:jc w:val="both"/>
-        <w:rPr>
-          <w:rFonts w:ascii="Times New Roman" w:hAnsi="Times New Roman"/>
-          <w:b w:val="false"/>
-          <w:i w:val="false"/>
-          <w:caps w:val="false"/>
-          <w:smallCaps w:val="false"/>
-          <w:color w:val="404040"/>
-          <w:spacing w:val="0"/>
-          <w:sz w:val="28"/>
-          <w:szCs w:val="28"/>
-        </w:rPr>
-      </w:pPr>
-      <w:r>
-        <w:rPr>
-          <w:rFonts w:ascii="Times New Roman" w:hAnsi="Times New Roman"/>
-          <w:b w:val="false"/>
-          <w:i w:val="false"/>
-          <w:caps w:val="false"/>
-          <w:smallCaps w:val="false"/>
-          <w:color w:val="404040"/>
-          <w:spacing w:val="0"/>
-          <w:sz w:val="28"/>
-          <w:szCs w:val="28"/>
-        </w:rPr>
-        <w:t>Используется отсечение ветвей, которые заведомо не приведут к улучшению</w:t>
-      </w:r>
-    </w:p>
-    <w:p>
-      <w:pPr>
-        <w:pStyle w:val="2"/>
-        <w:widowControl/>
-        <w:spacing w:lineRule="auto" w:line="360" w:before="216" w:after="156"/>
-        <w:ind w:left="0" w:right="0" w:hanging="0"/>
-        <w:jc w:val="both"/>
-        <w:rPr>
-          <w:rFonts w:ascii="Times New Roman" w:hAnsi="Times New Roman"/>
-          <w:b w:val="false"/>
-          <w:i w:val="false"/>
-          <w:caps w:val="false"/>
-          <w:smallCaps w:val="false"/>
-          <w:color w:val="404040"/>
-          <w:spacing w:val="0"/>
-          <w:sz w:val="28"/>
-          <w:szCs w:val="28"/>
-        </w:rPr>
-      </w:pPr>
-      <w:r>
-        <w:rPr>
-          <w:rFonts w:ascii="Times New Roman" w:hAnsi="Times New Roman"/>
-          <w:b w:val="false"/>
-          <w:i w:val="false"/>
-          <w:caps w:val="false"/>
-          <w:smallCaps w:val="false"/>
-          <w:color w:val="404040"/>
-          <w:spacing w:val="0"/>
-          <w:sz w:val="28"/>
-          <w:szCs w:val="28"/>
-        </w:rPr>
-        <w:t>Сложность алгоритма</w:t>
-      </w:r>
-    </w:p>
-    <w:p>
-      <w:pPr>
-        <w:pStyle w:val="Style18"/>
-        <w:widowControl/>
-        <w:numPr>
-          <w:ilvl w:val="0"/>
-          <w:numId w:val="1"/>
-        </w:numPr>
-        <w:pBdr/>
-        <w:spacing w:lineRule="atLeast" w:line="336" w:before="0" w:after="0"/>
-        <w:jc w:val="both"/>
-        <w:rPr/>
-      </w:pPr>
-      <w:r>
-        <w:rPr>
-          <w:rStyle w:val="Style16"/>
-          <w:rFonts w:ascii="Times New Roman" w:hAnsi="Times New Roman"/>
-          <w:b/>
-          <w:i w:val="false"/>
-          <w:caps w:val="false"/>
-          <w:smallCaps w:val="false"/>
-          <w:color w:val="404040"/>
-          <w:spacing w:val="0"/>
-          <w:sz w:val="28"/>
-          <w:szCs w:val="28"/>
-        </w:rPr>
-        <w:t>Пространственная сложность</w:t>
-      </w:r>
-      <w:r>
-        <w:rPr>
-          <w:rFonts w:ascii="Times New Roman" w:hAnsi="Times New Roman"/>
-          <w:b w:val="false"/>
-          <w:i w:val="false"/>
-          <w:caps w:val="false"/>
-          <w:smallCaps w:val="false"/>
-          <w:color w:val="404040"/>
-          <w:spacing w:val="0"/>
-          <w:sz w:val="28"/>
-          <w:szCs w:val="28"/>
-        </w:rPr>
-        <w:t>: O(N^2) для хранения информации о размещенных квадратах</w:t>
-      </w:r>
-    </w:p>
-    <w:p>
-      <w:pPr>
-        <w:pStyle w:val="Style18"/>
-        <w:widowControl/>
-        <w:numPr>
-          <w:ilvl w:val="0"/>
-          <w:numId w:val="1"/>
-        </w:numPr>
-        <w:pBdr/>
-        <w:spacing w:lineRule="atLeast" w:line="336" w:before="0" w:after="48"/>
-        <w:jc w:val="both"/>
-        <w:rPr/>
-      </w:pPr>
-      <w:r>
-        <w:rPr>
-          <w:rStyle w:val="Style16"/>
-          <w:rFonts w:ascii="Times New Roman" w:hAnsi="Times New Roman"/>
-          <w:b/>
-          <w:i w:val="false"/>
-          <w:caps w:val="false"/>
-          <w:smallCaps w:val="false"/>
-          <w:color w:val="404040"/>
-          <w:spacing w:val="0"/>
-          <w:sz w:val="28"/>
-          <w:szCs w:val="28"/>
-        </w:rPr>
-        <w:t>Временная сложность</w:t>
-      </w:r>
-      <w:r>
-        <w:rPr>
-          <w:rFonts w:ascii="Times New Roman" w:hAnsi="Times New Roman"/>
-          <w:b w:val="false"/>
-          <w:i w:val="false"/>
-          <w:caps w:val="false"/>
-          <w:smallCaps w:val="false"/>
-          <w:color w:val="404040"/>
-          <w:spacing w:val="0"/>
-          <w:sz w:val="28"/>
-          <w:szCs w:val="28"/>
-        </w:rPr>
-        <w:t>:</w:t>
-      </w:r>
-    </w:p>
-    <w:p>
-      <w:pPr>
-        <w:pStyle w:val="Style18"/>
-        <w:widowControl/>
-        <w:numPr>
-          <w:ilvl w:val="0"/>
-          <w:numId w:val="1"/>
-        </w:numPr>
-        <w:pBdr/>
-        <w:spacing w:lineRule="atLeast" w:line="336" w:before="0" w:after="0"/>
-        <w:jc w:val="both"/>
-        <w:rPr>
-          <w:rFonts w:ascii="Times New Roman" w:hAnsi="Times New Roman"/>
-          <w:b w:val="false"/>
-          <w:i w:val="false"/>
-          <w:caps w:val="false"/>
-          <w:smallCaps w:val="false"/>
-          <w:color w:val="404040"/>
-          <w:spacing w:val="0"/>
-          <w:sz w:val="28"/>
-          <w:szCs w:val="28"/>
-        </w:rPr>
-      </w:pPr>
-      <w:r>
-        <w:rPr>
-          <w:rFonts w:ascii="Times New Roman" w:hAnsi="Times New Roman"/>
-          <w:b w:val="false"/>
-          <w:i w:val="false"/>
-          <w:caps w:val="false"/>
-          <w:smallCaps w:val="false"/>
-          <w:color w:val="404040"/>
-          <w:spacing w:val="0"/>
-          <w:sz w:val="28"/>
-          <w:szCs w:val="28"/>
-        </w:rPr>
-        <w:t>O(1) для четных N и специальных случаев (например, N=7)</w:t>
-      </w:r>
-    </w:p>
-    <w:p>
-      <w:pPr>
-        <w:pStyle w:val="Style18"/>
-        <w:widowControl/>
-        <w:numPr>
-          <w:ilvl w:val="0"/>
-          <w:numId w:val="1"/>
-        </w:numPr>
-        <w:pBdr/>
-        <w:spacing w:lineRule="atLeast" w:line="336" w:before="0" w:after="0"/>
-        <w:jc w:val="both"/>
-        <w:rPr>
-          <w:rFonts w:ascii="Times New Roman" w:hAnsi="Times New Roman"/>
-          <w:b w:val="false"/>
-          <w:i w:val="false"/>
-          <w:caps w:val="false"/>
-          <w:smallCaps w:val="false"/>
-          <w:color w:val="404040"/>
-          <w:spacing w:val="0"/>
-          <w:sz w:val="28"/>
-          <w:szCs w:val="28"/>
-        </w:rPr>
-      </w:pPr>
-      <w:r>
-        <w:rPr>
-          <w:rFonts w:ascii="Times New Roman" w:hAnsi="Times New Roman"/>
-          <w:b w:val="false"/>
-          <w:i w:val="false"/>
-          <w:caps w:val="false"/>
-          <w:smallCaps w:val="false"/>
-          <w:color w:val="404040"/>
-          <w:spacing w:val="0"/>
-          <w:sz w:val="28"/>
-          <w:szCs w:val="28"/>
-        </w:rPr>
         <w:t>Экспоненциальная в худшем случае для произвольных N</w:t>
       </w:r>
     </w:p>
     <w:p>
       <w:pPr>
-        <w:pStyle w:val="Style18"/>
+        <w:pStyle w:val="Style17"/>
         <w:spacing w:lineRule="auto" w:line="360"/>
         <w:jc w:val="both"/>
         <w:rPr>
@@ -5153,7 +5112,6 @@
       </w:pPr>
       <w:r>
         <w:rPr>
-          <w:rFonts w:ascii="Times New Roman" w:hAnsi="Times New Roman"/>
           <w:sz w:val="28"/>
           <w:szCs w:val="28"/>
         </w:rPr>
@@ -5161,7 +5119,7 @@
     </w:p>
     <w:p>
       <w:pPr>
-        <w:pStyle w:val="Style18"/>
+        <w:pStyle w:val="Style17"/>
         <w:spacing w:before="6" w:after="0"/>
         <w:jc w:val="both"/>
         <w:rPr>
@@ -5176,7 +5134,7 @@
     </w:p>
     <w:p>
       <w:pPr>
-        <w:pStyle w:val="Style18"/>
+        <w:pStyle w:val="Style17"/>
         <w:spacing w:before="6" w:after="0"/>
         <w:rPr>
           <w:sz w:val="26"/>
@@ -5190,7 +5148,7 @@
     </w:p>
     <w:p>
       <w:pPr>
-        <w:pStyle w:val="Style18"/>
+        <w:pStyle w:val="Style17"/>
         <w:spacing w:before="6" w:after="0"/>
         <w:rPr>
           <w:sz w:val="26"/>
@@ -5204,7 +5162,7 @@
     </w:p>
     <w:p>
       <w:pPr>
-        <w:pStyle w:val="Style18"/>
+        <w:pStyle w:val="Style17"/>
         <w:spacing w:before="6" w:after="0"/>
         <w:rPr>
           <w:sz w:val="26"/>
@@ -5218,7 +5176,7 @@
     </w:p>
     <w:p>
       <w:pPr>
-        <w:pStyle w:val="Style18"/>
+        <w:pStyle w:val="Style17"/>
         <w:spacing w:before="6" w:after="0"/>
         <w:rPr>
           <w:sz w:val="26"/>
@@ -5232,7 +5190,7 @@
     </w:p>
     <w:p>
       <w:pPr>
-        <w:pStyle w:val="Style18"/>
+        <w:pStyle w:val="Style17"/>
         <w:spacing w:before="6" w:after="0"/>
         <w:rPr>
           <w:sz w:val="26"/>
@@ -5246,7 +5204,7 @@
     </w:p>
     <w:p>
       <w:pPr>
-        <w:pStyle w:val="Style18"/>
+        <w:pStyle w:val="Style17"/>
         <w:spacing w:before="6" w:after="0"/>
         <w:rPr>
           <w:sz w:val="26"/>
@@ -5260,7 +5218,7 @@
     </w:p>
     <w:p>
       <w:pPr>
-        <w:pStyle w:val="Style18"/>
+        <w:pStyle w:val="Style17"/>
         <w:spacing w:before="6" w:after="0"/>
         <w:rPr>
           <w:sz w:val="26"/>
@@ -5274,7 +5232,7 @@
     </w:p>
     <w:p>
       <w:pPr>
-        <w:pStyle w:val="Style18"/>
+        <w:pStyle w:val="Style17"/>
         <w:spacing w:before="6" w:after="0"/>
         <w:rPr>
           <w:sz w:val="26"/>
@@ -5288,7 +5246,7 @@
     </w:p>
     <w:p>
       <w:pPr>
-        <w:pStyle w:val="Style18"/>
+        <w:pStyle w:val="Style17"/>
         <w:spacing w:before="6" w:after="0"/>
         <w:rPr>
           <w:sz w:val="26"/>
@@ -5302,7 +5260,7 @@
     </w:p>
     <w:p>
       <w:pPr>
-        <w:pStyle w:val="Style18"/>
+        <w:pStyle w:val="Style17"/>
         <w:spacing w:before="6" w:after="0"/>
         <w:rPr>
           <w:sz w:val="26"/>
@@ -5316,7 +5274,7 @@
     </w:p>
     <w:p>
       <w:pPr>
-        <w:pStyle w:val="Style18"/>
+        <w:pStyle w:val="Style17"/>
         <w:spacing w:before="6" w:after="0"/>
         <w:rPr>
           <w:sz w:val="26"/>
@@ -5330,14 +5288,16 @@
     </w:p>
     <w:p>
       <w:pPr>
-        <w:pStyle w:val="Style18"/>
+        <w:pStyle w:val="Style17"/>
         <w:spacing w:before="6" w:after="0"/>
         <w:rPr>
           <w:sz w:val="26"/>
         </w:rPr>
       </w:pPr>
       <w:r>
-        <w:rPr/>
+        <w:rPr>
+          <w:sz w:val="26"/>
+        </w:rPr>
       </w:r>
     </w:p>
     <w:p>
@@ -5359,6 +5319,7 @@
         <w:jc w:val="both"/>
         <w:rPr>
           <w:b w:val="false"/>
+          <w:b w:val="false"/>
         </w:rPr>
       </w:pPr>
       <w:r>
@@ -5387,6 +5348,7 @@
         <w:spacing w:before="1" w:after="0"/>
         <w:jc w:val="left"/>
         <w:rPr>
+          <w:b w:val="false"/>
           <w:b w:val="false"/>
         </w:rPr>
       </w:pPr>
@@ -5409,11 +5371,11 @@
           <wp:inline distT="0" distB="0" distL="0" distR="0">
             <wp:extent cx="5486400" cy="3200400"/>
             <wp:effectExtent l="0" t="0" r="0" b="0"/>
-            <wp:docPr id="4" name="Диаграмма 2" descr=""/>
+            <wp:docPr id="6" name="Объект1"/>
             <wp:cNvGraphicFramePr/>
             <a:graphic xmlns:a="http://schemas.openxmlformats.org/drawingml/2006/main">
               <a:graphicData uri="http://schemas.openxmlformats.org/drawingml/2006/chart">
-                <c:chart xmlns:c="http://schemas.openxmlformats.org/drawingml/2006/chart" xmlns:r="http://schemas.openxmlformats.org/officeDocument/2006/relationships" r:id="rId6"/>
+                <c:chart xmlns:c="http://schemas.openxmlformats.org/drawingml/2006/chart" xmlns:r="http://schemas.openxmlformats.org/officeDocument/2006/relationships" r:id="rId5"/>
               </a:graphicData>
             </a:graphic>
           </wp:inline>
@@ -5427,6 +5389,7 @@
         <w:jc w:val="left"/>
         <w:rPr>
           <w:b w:val="false"/>
+          <w:b w:val="false"/>
         </w:rPr>
       </w:pPr>
       <w:r>
@@ -5441,6 +5404,7 @@
         <w:spacing w:lineRule="auto" w:line="360" w:before="1" w:after="0"/>
         <w:jc w:val="left"/>
         <w:rPr>
+          <w:b w:val="false"/>
           <w:b w:val="false"/>
         </w:rPr>
       </w:pPr>
@@ -5622,9 +5586,10 @@
     </w:p>
     <w:p>
       <w:pPr>
-        <w:pStyle w:val="Style18"/>
+        <w:pStyle w:val="Style17"/>
         <w:spacing w:before="1" w:after="0"/>
         <w:rPr>
+          <w:b/>
           <w:b/>
           <w:sz w:val="14"/>
         </w:rPr>
@@ -5649,7 +5614,7 @@
           <w:bottom w:w="0" w:type="dxa"/>
           <w:right w:w="5" w:type="dxa"/>
         </w:tblCellMar>
-        <w:tblLook w:firstRow="1" w:noVBand="0" w:lastRow="1" w:firstColumn="1" w:lastColumn="1" w:noHBand="0" w:val="01e0"/>
+        <w:tblLook w:val="01e0" w:noHBand="0" w:noVBand="0" w:firstColumn="1" w:lastRow="1" w:lastColumn="1" w:firstRow="1"/>
       </w:tblPr>
       <w:tblGrid>
         <w:gridCol w:w="3116"/>
@@ -5674,6 +5639,7 @@
             <w:pPr>
               <w:pStyle w:val="TableParagraph"/>
               <w:widowControl w:val="false"/>
+              <w:suppressAutoHyphens w:val="true"/>
               <w:spacing w:lineRule="exact" w:line="315" w:before="0" w:after="0"/>
               <w:jc w:val="left"/>
               <w:rPr>
@@ -5724,6 +5690,7 @@
             <w:pPr>
               <w:pStyle w:val="TableParagraph"/>
               <w:widowControl w:val="false"/>
+              <w:suppressAutoHyphens w:val="true"/>
               <w:spacing w:lineRule="exact" w:line="315" w:before="0" w:after="0"/>
               <w:jc w:val="left"/>
               <w:rPr>
@@ -5774,6 +5741,7 @@
             <w:pPr>
               <w:pStyle w:val="TableParagraph"/>
               <w:widowControl w:val="false"/>
+              <w:suppressAutoHyphens w:val="true"/>
               <w:spacing w:lineRule="exact" w:line="315" w:before="0" w:after="0"/>
               <w:jc w:val="left"/>
               <w:rPr>
@@ -5810,6 +5778,7 @@
             <w:pPr>
               <w:pStyle w:val="TableParagraph"/>
               <w:widowControl w:val="false"/>
+              <w:suppressAutoHyphens w:val="true"/>
               <w:spacing w:lineRule="exact" w:line="315" w:before="0" w:after="0"/>
               <w:jc w:val="left"/>
               <w:rPr>
@@ -5841,6 +5810,7 @@
             <w:pPr>
               <w:pStyle w:val="TableParagraph"/>
               <w:widowControl w:val="false"/>
+              <w:suppressAutoHyphens w:val="true"/>
               <w:spacing w:lineRule="exact" w:line="315" w:before="0" w:after="0"/>
               <w:jc w:val="left"/>
               <w:rPr>
@@ -5861,6 +5831,7 @@
             <w:pPr>
               <w:pStyle w:val="TableParagraph"/>
               <w:widowControl w:val="false"/>
+              <w:suppressAutoHyphens w:val="true"/>
               <w:spacing w:before="163" w:after="0"/>
               <w:jc w:val="left"/>
               <w:rPr>
@@ -5919,6 +5890,7 @@
             <w:pPr>
               <w:pStyle w:val="TableParagraph"/>
               <w:widowControl w:val="false"/>
+              <w:suppressAutoHyphens w:val="true"/>
               <w:spacing w:before="160" w:after="0"/>
               <w:jc w:val="left"/>
               <w:rPr>
@@ -5977,6 +5949,7 @@
             <w:pPr>
               <w:pStyle w:val="TableParagraph"/>
               <w:widowControl w:val="false"/>
+              <w:suppressAutoHyphens w:val="true"/>
               <w:spacing w:before="160" w:after="0"/>
               <w:jc w:val="left"/>
               <w:rPr>
@@ -6035,6 +6008,7 @@
             <w:pPr>
               <w:pStyle w:val="TableParagraph"/>
               <w:widowControl w:val="false"/>
+              <w:suppressAutoHyphens w:val="true"/>
               <w:spacing w:before="161" w:after="0"/>
               <w:jc w:val="left"/>
               <w:rPr>
@@ -6093,6 +6067,7 @@
             <w:pPr>
               <w:pStyle w:val="TableParagraph"/>
               <w:widowControl w:val="false"/>
+              <w:suppressAutoHyphens w:val="true"/>
               <w:spacing w:before="163" w:after="0"/>
               <w:jc w:val="left"/>
               <w:rPr>
@@ -6151,6 +6126,7 @@
             <w:pPr>
               <w:pStyle w:val="TableParagraph"/>
               <w:widowControl w:val="false"/>
+              <w:suppressAutoHyphens w:val="true"/>
               <w:spacing w:before="161" w:after="0"/>
               <w:jc w:val="left"/>
               <w:rPr>
@@ -6209,6 +6185,7 @@
             <w:pPr>
               <w:pStyle w:val="TableParagraph"/>
               <w:widowControl w:val="false"/>
+              <w:suppressAutoHyphens w:val="true"/>
               <w:spacing w:before="160" w:after="0"/>
               <w:jc w:val="left"/>
               <w:rPr>
@@ -6267,6 +6244,7 @@
             <w:pPr>
               <w:pStyle w:val="TableParagraph"/>
               <w:widowControl w:val="false"/>
+              <w:suppressAutoHyphens w:val="true"/>
               <w:spacing w:before="161" w:after="0"/>
               <w:jc w:val="left"/>
               <w:rPr>
@@ -6325,6 +6303,7 @@
             <w:pPr>
               <w:pStyle w:val="TableParagraph"/>
               <w:widowControl w:val="false"/>
+              <w:suppressAutoHyphens w:val="true"/>
               <w:spacing w:before="160" w:after="0"/>
               <w:jc w:val="left"/>
               <w:rPr>
@@ -6398,6 +6377,7 @@
                 <w:tab w:val="clear" w:pos="720"/>
                 <w:tab w:val="left" w:pos="1361" w:leader="none"/>
               </w:tabs>
+              <w:suppressAutoHyphens w:val="true"/>
               <w:spacing w:lineRule="auto" w:line="362" w:before="0" w:after="0"/>
               <w:ind w:left="107" w:right="98" w:hanging="0"/>
               <w:jc w:val="left"/>
@@ -6423,6 +6403,7 @@
                 <w:tab w:val="clear" w:pos="720"/>
                 <w:tab w:val="left" w:pos="1361" w:leader="none"/>
               </w:tabs>
+              <w:suppressAutoHyphens w:val="true"/>
               <w:spacing w:lineRule="auto" w:line="362" w:before="0" w:after="0"/>
               <w:ind w:left="107" w:right="98" w:hanging="0"/>
               <w:jc w:val="left"/>
@@ -6460,6 +6441,7 @@
             <w:pPr>
               <w:pStyle w:val="TableParagraph"/>
               <w:widowControl w:val="false"/>
+              <w:suppressAutoHyphens w:val="true"/>
               <w:spacing w:lineRule="exact" w:line="315" w:before="0" w:after="0"/>
               <w:jc w:val="left"/>
               <w:rPr>
@@ -6491,6 +6473,7 @@
             <w:pPr>
               <w:pStyle w:val="TableParagraph"/>
               <w:widowControl w:val="false"/>
+              <w:suppressAutoHyphens w:val="true"/>
               <w:spacing w:lineRule="exact" w:line="315" w:before="0" w:after="0"/>
               <w:jc w:val="left"/>
               <w:rPr>
@@ -6511,6 +6494,7 @@
             <w:pPr>
               <w:pStyle w:val="TableParagraph"/>
               <w:widowControl w:val="false"/>
+              <w:suppressAutoHyphens w:val="true"/>
               <w:spacing w:lineRule="exact" w:line="315" w:before="0" w:after="0"/>
               <w:jc w:val="left"/>
               <w:rPr>
@@ -6531,6 +6515,7 @@
             <w:pPr>
               <w:pStyle w:val="TableParagraph"/>
               <w:widowControl w:val="false"/>
+              <w:suppressAutoHyphens w:val="true"/>
               <w:spacing w:lineRule="exact" w:line="315" w:before="0" w:after="0"/>
               <w:jc w:val="left"/>
               <w:rPr>
@@ -6551,6 +6536,7 @@
             <w:pPr>
               <w:pStyle w:val="TableParagraph"/>
               <w:widowControl w:val="false"/>
+              <w:suppressAutoHyphens w:val="true"/>
               <w:spacing w:lineRule="exact" w:line="315" w:before="0" w:after="0"/>
               <w:jc w:val="left"/>
               <w:rPr>
@@ -6571,6 +6557,7 @@
             <w:pPr>
               <w:pStyle w:val="TableParagraph"/>
               <w:widowControl w:val="false"/>
+              <w:suppressAutoHyphens w:val="true"/>
               <w:spacing w:lineRule="exact" w:line="315" w:before="0" w:after="0"/>
               <w:jc w:val="left"/>
               <w:rPr>
@@ -6591,6 +6578,7 @@
             <w:pPr>
               <w:pStyle w:val="TableParagraph"/>
               <w:widowControl w:val="false"/>
+              <w:suppressAutoHyphens w:val="true"/>
               <w:spacing w:lineRule="exact" w:line="315" w:before="0" w:after="0"/>
               <w:jc w:val="left"/>
               <w:rPr>
@@ -6611,6 +6599,7 @@
             <w:pPr>
               <w:pStyle w:val="TableParagraph"/>
               <w:widowControl w:val="false"/>
+              <w:suppressAutoHyphens w:val="true"/>
               <w:spacing w:lineRule="exact" w:line="315" w:before="0" w:after="0"/>
               <w:jc w:val="left"/>
               <w:rPr>
@@ -6631,6 +6620,7 @@
             <w:pPr>
               <w:pStyle w:val="TableParagraph"/>
               <w:widowControl w:val="false"/>
+              <w:suppressAutoHyphens w:val="true"/>
               <w:spacing w:lineRule="exact" w:line="315" w:before="0" w:after="0"/>
               <w:jc w:val="left"/>
               <w:rPr>
@@ -6651,6 +6641,7 @@
             <w:pPr>
               <w:pStyle w:val="TableParagraph"/>
               <w:widowControl w:val="false"/>
+              <w:suppressAutoHyphens w:val="true"/>
               <w:spacing w:lineRule="exact" w:line="315" w:before="0" w:after="0"/>
               <w:jc w:val="left"/>
               <w:rPr>
@@ -6671,6 +6662,7 @@
             <w:pPr>
               <w:pStyle w:val="TableParagraph"/>
               <w:widowControl w:val="false"/>
+              <w:suppressAutoHyphens w:val="true"/>
               <w:spacing w:lineRule="exact" w:line="315" w:before="0" w:after="0"/>
               <w:jc w:val="left"/>
               <w:rPr>
@@ -6691,6 +6683,7 @@
             <w:pPr>
               <w:pStyle w:val="TableParagraph"/>
               <w:widowControl w:val="false"/>
+              <w:suppressAutoHyphens w:val="true"/>
               <w:spacing w:lineRule="exact" w:line="315" w:before="0" w:after="0"/>
               <w:jc w:val="left"/>
               <w:rPr>
@@ -6711,6 +6704,7 @@
             <w:pPr>
               <w:pStyle w:val="TableParagraph"/>
               <w:widowControl w:val="false"/>
+              <w:suppressAutoHyphens w:val="true"/>
               <w:spacing w:lineRule="exact" w:line="315" w:before="0" w:after="0"/>
               <w:jc w:val="left"/>
               <w:rPr>
@@ -6731,6 +6725,7 @@
             <w:pPr>
               <w:pStyle w:val="TableParagraph"/>
               <w:widowControl w:val="false"/>
+              <w:suppressAutoHyphens w:val="true"/>
               <w:spacing w:lineRule="exact" w:line="315" w:before="0" w:after="0"/>
               <w:jc w:val="left"/>
               <w:rPr>
@@ -6762,6 +6757,7 @@
             <w:pPr>
               <w:pStyle w:val="TableParagraph"/>
               <w:widowControl w:val="false"/>
+              <w:suppressAutoHyphens w:val="true"/>
               <w:spacing w:before="161" w:after="0"/>
               <w:jc w:val="left"/>
               <w:rPr>
@@ -6782,6 +6778,7 @@
             <w:pPr>
               <w:pStyle w:val="TableParagraph"/>
               <w:widowControl w:val="false"/>
+              <w:suppressAutoHyphens w:val="true"/>
               <w:spacing w:before="161" w:after="0"/>
               <w:jc w:val="left"/>
               <w:rPr>
@@ -6818,6 +6815,7 @@
             <w:pPr>
               <w:pStyle w:val="TableParagraph"/>
               <w:widowControl w:val="false"/>
+              <w:suppressAutoHyphens w:val="true"/>
               <w:spacing w:lineRule="exact" w:line="315" w:before="0" w:after="0"/>
               <w:jc w:val="left"/>
               <w:rPr>
@@ -6849,6 +6847,7 @@
             <w:pPr>
               <w:pStyle w:val="TableParagraph"/>
               <w:widowControl w:val="false"/>
+              <w:suppressAutoHyphens w:val="true"/>
               <w:spacing w:lineRule="exact" w:line="315" w:before="0" w:after="0"/>
               <w:jc w:val="left"/>
               <w:rPr>
@@ -6869,6 +6868,7 @@
             <w:pPr>
               <w:pStyle w:val="TableParagraph"/>
               <w:widowControl w:val="false"/>
+              <w:suppressAutoHyphens w:val="true"/>
               <w:spacing w:lineRule="exact" w:line="315" w:before="0" w:after="0"/>
               <w:jc w:val="left"/>
               <w:rPr>
@@ -6889,6 +6889,7 @@
             <w:pPr>
               <w:pStyle w:val="TableParagraph"/>
               <w:widowControl w:val="false"/>
+              <w:suppressAutoHyphens w:val="true"/>
               <w:spacing w:lineRule="exact" w:line="315" w:before="0" w:after="0"/>
               <w:jc w:val="left"/>
               <w:rPr>
@@ -6909,6 +6910,7 @@
             <w:pPr>
               <w:pStyle w:val="TableParagraph"/>
               <w:widowControl w:val="false"/>
+              <w:suppressAutoHyphens w:val="true"/>
               <w:spacing w:lineRule="exact" w:line="315" w:before="0" w:after="0"/>
               <w:jc w:val="left"/>
               <w:rPr>
@@ -6929,6 +6931,7 @@
             <w:pPr>
               <w:pStyle w:val="TableParagraph"/>
               <w:widowControl w:val="false"/>
+              <w:suppressAutoHyphens w:val="true"/>
               <w:spacing w:lineRule="exact" w:line="315" w:before="0" w:after="0"/>
               <w:jc w:val="left"/>
               <w:rPr>
@@ -6960,6 +6963,7 @@
             <w:pPr>
               <w:pStyle w:val="TableParagraph"/>
               <w:widowControl w:val="false"/>
+              <w:suppressAutoHyphens w:val="true"/>
               <w:spacing w:before="161" w:after="0"/>
               <w:jc w:val="left"/>
               <w:rPr>
@@ -6980,6 +6984,7 @@
             <w:pPr>
               <w:pStyle w:val="TableParagraph"/>
               <w:widowControl w:val="false"/>
+              <w:suppressAutoHyphens w:val="true"/>
               <w:spacing w:before="161" w:after="0"/>
               <w:jc w:val="left"/>
               <w:rPr>
@@ -7016,6 +7021,7 @@
             <w:pPr>
               <w:pStyle w:val="TableParagraph"/>
               <w:widowControl w:val="false"/>
+              <w:suppressAutoHyphens w:val="true"/>
               <w:spacing w:lineRule="exact" w:line="315" w:before="0" w:after="0"/>
               <w:jc w:val="left"/>
               <w:rPr>
@@ -7048,6 +7054,7 @@
             <w:pPr>
               <w:pStyle w:val="TableParagraph"/>
               <w:widowControl w:val="false"/>
+              <w:suppressAutoHyphens w:val="true"/>
               <w:spacing w:lineRule="exact" w:line="315" w:before="0" w:after="0"/>
               <w:jc w:val="left"/>
               <w:rPr>
@@ -7068,6 +7075,7 @@
             <w:pPr>
               <w:pStyle w:val="TableParagraph"/>
               <w:widowControl w:val="false"/>
+              <w:suppressAutoHyphens w:val="true"/>
               <w:spacing w:lineRule="exact" w:line="315" w:before="0" w:after="0"/>
               <w:jc w:val="left"/>
               <w:rPr>
@@ -7088,6 +7096,7 @@
             <w:pPr>
               <w:pStyle w:val="TableParagraph"/>
               <w:widowControl w:val="false"/>
+              <w:suppressAutoHyphens w:val="true"/>
               <w:spacing w:lineRule="exact" w:line="315" w:before="0" w:after="0"/>
               <w:jc w:val="left"/>
               <w:rPr>
@@ -7108,6 +7117,7 @@
             <w:pPr>
               <w:pStyle w:val="TableParagraph"/>
               <w:widowControl w:val="false"/>
+              <w:suppressAutoHyphens w:val="true"/>
               <w:spacing w:lineRule="exact" w:line="315" w:before="0" w:after="0"/>
               <w:jc w:val="left"/>
               <w:rPr>
@@ -7128,6 +7138,7 @@
             <w:pPr>
               <w:pStyle w:val="TableParagraph"/>
               <w:widowControl w:val="false"/>
+              <w:suppressAutoHyphens w:val="true"/>
               <w:spacing w:lineRule="exact" w:line="315" w:before="0" w:after="0"/>
               <w:jc w:val="left"/>
               <w:rPr>
@@ -7148,6 +7159,7 @@
             <w:pPr>
               <w:pStyle w:val="TableParagraph"/>
               <w:widowControl w:val="false"/>
+              <w:suppressAutoHyphens w:val="true"/>
               <w:spacing w:lineRule="exact" w:line="315" w:before="0" w:after="0"/>
               <w:jc w:val="left"/>
               <w:rPr>
@@ -7168,6 +7180,7 @@
             <w:pPr>
               <w:pStyle w:val="TableParagraph"/>
               <w:widowControl w:val="false"/>
+              <w:suppressAutoHyphens w:val="true"/>
               <w:spacing w:lineRule="exact" w:line="315" w:before="0" w:after="0"/>
               <w:jc w:val="left"/>
               <w:rPr>
@@ -7188,6 +7201,7 @@
             <w:pPr>
               <w:pStyle w:val="TableParagraph"/>
               <w:widowControl w:val="false"/>
+              <w:suppressAutoHyphens w:val="true"/>
               <w:spacing w:lineRule="exact" w:line="315" w:before="0" w:after="0"/>
               <w:jc w:val="left"/>
               <w:rPr>
@@ -7208,6 +7222,7 @@
             <w:pPr>
               <w:pStyle w:val="TableParagraph"/>
               <w:widowControl w:val="false"/>
+              <w:suppressAutoHyphens w:val="true"/>
               <w:spacing w:lineRule="exact" w:line="315" w:before="0" w:after="0"/>
               <w:jc w:val="left"/>
               <w:rPr>
@@ -7228,6 +7243,7 @@
             <w:pPr>
               <w:pStyle w:val="TableParagraph"/>
               <w:widowControl w:val="false"/>
+              <w:suppressAutoHyphens w:val="true"/>
               <w:spacing w:lineRule="exact" w:line="315" w:before="0" w:after="0"/>
               <w:jc w:val="left"/>
               <w:rPr>
@@ -7248,6 +7264,7 @@
             <w:pPr>
               <w:pStyle w:val="TableParagraph"/>
               <w:widowControl w:val="false"/>
+              <w:suppressAutoHyphens w:val="true"/>
               <w:spacing w:lineRule="exact" w:line="315" w:before="0" w:after="0"/>
               <w:jc w:val="left"/>
               <w:rPr>
@@ -7268,6 +7285,7 @@
             <w:pPr>
               <w:pStyle w:val="TableParagraph"/>
               <w:widowControl w:val="false"/>
+              <w:suppressAutoHyphens w:val="true"/>
               <w:spacing w:lineRule="exact" w:line="315" w:before="0" w:after="0"/>
               <w:jc w:val="left"/>
               <w:rPr>
@@ -7288,6 +7306,7 @@
             <w:pPr>
               <w:pStyle w:val="TableParagraph"/>
               <w:widowControl w:val="false"/>
+              <w:suppressAutoHyphens w:val="true"/>
               <w:spacing w:lineRule="exact" w:line="315" w:before="0" w:after="0"/>
               <w:jc w:val="left"/>
               <w:rPr>
@@ -7308,6 +7327,7 @@
             <w:pPr>
               <w:pStyle w:val="TableParagraph"/>
               <w:widowControl w:val="false"/>
+              <w:suppressAutoHyphens w:val="true"/>
               <w:spacing w:lineRule="exact" w:line="315" w:before="0" w:after="0"/>
               <w:jc w:val="left"/>
               <w:rPr>
@@ -7339,6 +7359,7 @@
             <w:pPr>
               <w:pStyle w:val="TableParagraph"/>
               <w:widowControl w:val="false"/>
+              <w:suppressAutoHyphens w:val="true"/>
               <w:spacing w:before="161" w:after="0"/>
               <w:jc w:val="left"/>
               <w:rPr>
@@ -7359,6 +7380,7 @@
             <w:pPr>
               <w:pStyle w:val="TableParagraph"/>
               <w:widowControl w:val="false"/>
+              <w:suppressAutoHyphens w:val="true"/>
               <w:spacing w:before="161" w:after="0"/>
               <w:jc w:val="left"/>
               <w:rPr>
@@ -7381,8 +7403,7 @@
     <w:p>
       <w:pPr>
         <w:sectPr>
-          <w:footerReference w:type="default" r:id="rId7"/>
-          <w:footerReference w:type="first" r:id="rId8"/>
+          <w:footerReference w:type="default" r:id="rId6"/>
           <w:type w:val="nextPage"/>
           <w:pgSz w:w="11906" w:h="16838"/>
           <w:pgMar w:left="1600" w:right="740" w:gutter="0" w:header="0" w:top="1240" w:footer="1331" w:bottom="1600"/>
@@ -7406,7 +7427,7 @@
     </w:p>
     <w:p>
       <w:pPr>
-        <w:pStyle w:val="Style18"/>
+        <w:pStyle w:val="Style17"/>
         <w:spacing w:lineRule="auto" w:line="360" w:before="158" w:after="0"/>
         <w:ind w:left="102" w:firstLine="707"/>
         <w:rPr/>
@@ -7419,8 +7440,7 @@
     <w:p>
       <w:pPr>
         <w:sectPr>
-          <w:footerReference w:type="default" r:id="rId9"/>
-          <w:footerReference w:type="first" r:id="rId10"/>
+          <w:footerReference w:type="default" r:id="rId7"/>
           <w:type w:val="nextPage"/>
           <w:pgSz w:w="11906" w:h="16838"/>
           <w:pgMar w:left="1600" w:right="740" w:gutter="0" w:header="0" w:top="1040" w:footer="1331" w:bottom="1600"/>
@@ -7433,7 +7453,7 @@
     </w:p>
     <w:p>
       <w:pPr>
-        <w:pStyle w:val="Style18"/>
+        <w:pStyle w:val="Style17"/>
         <w:rPr>
           <w:sz w:val="30"/>
         </w:rPr>
@@ -7446,7 +7466,7 @@
     </w:p>
     <w:p>
       <w:pPr>
-        <w:pStyle w:val="Style18"/>
+        <w:pStyle w:val="Style17"/>
         <w:rPr>
           <w:sz w:val="30"/>
         </w:rPr>
@@ -7459,7 +7479,7 @@
     </w:p>
     <w:p>
       <w:pPr>
-        <w:pStyle w:val="Style18"/>
+        <w:pStyle w:val="Style17"/>
         <w:rPr>
           <w:sz w:val="30"/>
         </w:rPr>
@@ -7472,7 +7492,7 @@
     </w:p>
     <w:p>
       <w:pPr>
-        <w:pStyle w:val="Style18"/>
+        <w:pStyle w:val="Style17"/>
         <w:ind w:left="102" w:hanging="0"/>
         <w:rPr>
           <w:lang w:val="en-US"/>
@@ -7531,6 +7551,7 @@
         <w:jc w:val="center"/>
         <w:rPr>
           <w:b/>
+          <w:b/>
           <w:sz w:val="28"/>
         </w:rPr>
       </w:pPr>
@@ -7578,8 +7599,7 @@
     <w:p>
       <w:pPr>
         <w:sectPr>
-          <w:footerReference w:type="default" r:id="rId11"/>
-          <w:footerReference w:type="first" r:id="rId12"/>
+          <w:footerReference w:type="default" r:id="rId8"/>
           <w:type w:val="nextPage"/>
           <w:pgSz w:w="11906" w:h="16838"/>
           <w:pgMar w:left="1600" w:right="740" w:gutter="0" w:header="0" w:top="1040" w:footer="1331" w:bottom="1600"/>
@@ -7596,7 +7616,7 @@
     </w:p>
     <w:p>
       <w:pPr>
-        <w:pStyle w:val="Style18"/>
+        <w:pStyle w:val="Style17"/>
         <w:spacing w:before="90" w:after="0"/>
         <w:ind w:left="102" w:hanging="0"/>
         <w:rPr>
@@ -7618,7 +7638,7 @@
     </w:p>
     <w:p>
       <w:pPr>
-        <w:pStyle w:val="Style18"/>
+        <w:pStyle w:val="Style17"/>
         <w:spacing w:before="90" w:after="0"/>
         <w:ind w:left="102" w:hanging="0"/>
         <w:rPr>
@@ -7649,7 +7669,7 @@
     </w:p>
     <w:p>
       <w:pPr>
-        <w:pStyle w:val="Style18"/>
+        <w:pStyle w:val="Style17"/>
         <w:spacing w:before="90" w:after="0"/>
         <w:ind w:left="102" w:hanging="0"/>
         <w:rPr>
@@ -7680,7 +7700,7 @@
     </w:p>
     <w:p>
       <w:pPr>
-        <w:pStyle w:val="Style18"/>
+        <w:pStyle w:val="Style17"/>
         <w:spacing w:before="90" w:after="0"/>
         <w:ind w:left="102" w:hanging="0"/>
         <w:rPr>
@@ -7711,7 +7731,7 @@
     </w:p>
     <w:p>
       <w:pPr>
-        <w:pStyle w:val="Style18"/>
+        <w:pStyle w:val="Style17"/>
         <w:spacing w:before="90" w:after="0"/>
         <w:ind w:left="102" w:hanging="0"/>
         <w:rPr>
@@ -7742,7 +7762,7 @@
     </w:p>
     <w:p>
       <w:pPr>
-        <w:pStyle w:val="Style18"/>
+        <w:pStyle w:val="Style17"/>
         <w:spacing w:before="90" w:after="0"/>
         <w:ind w:left="102" w:hanging="0"/>
         <w:rPr>
@@ -7773,7 +7793,7 @@
     </w:p>
     <w:p>
       <w:pPr>
-        <w:pStyle w:val="Style18"/>
+        <w:pStyle w:val="Style17"/>
         <w:spacing w:before="90" w:after="0"/>
         <w:ind w:left="102" w:hanging="0"/>
         <w:rPr>
@@ -7804,7 +7824,7 @@
     </w:p>
     <w:p>
       <w:pPr>
-        <w:pStyle w:val="Style18"/>
+        <w:pStyle w:val="Style17"/>
         <w:spacing w:before="90" w:after="0"/>
         <w:ind w:left="102" w:hanging="0"/>
         <w:rPr>
@@ -7815,12 +7835,17 @@
         </w:rPr>
       </w:pPr>
       <w:r>
-        <w:rPr/>
-      </w:r>
-    </w:p>
-    <w:p>
-      <w:pPr>
-        <w:pStyle w:val="Style18"/>
+        <w:rPr>
+          <w:rFonts w:cs="Courier New" w:ascii="Courier New" w:hAnsi="Courier New"/>
+          <w:sz w:val="22"/>
+          <w:szCs w:val="22"/>
+          <w:lang w:val="en-US"/>
+        </w:rPr>
+      </w:r>
+    </w:p>
+    <w:p>
+      <w:pPr>
+        <w:pStyle w:val="Style17"/>
         <w:spacing w:before="90" w:after="0"/>
         <w:ind w:left="102" w:hanging="0"/>
         <w:rPr>
@@ -7842,7 +7867,7 @@
     </w:p>
     <w:p>
       <w:pPr>
-        <w:pStyle w:val="Style18"/>
+        <w:pStyle w:val="Style17"/>
         <w:spacing w:before="90" w:after="0"/>
         <w:ind w:left="102" w:hanging="0"/>
         <w:rPr>
@@ -7873,7 +7898,7 @@
     </w:p>
     <w:p>
       <w:pPr>
-        <w:pStyle w:val="Style18"/>
+        <w:pStyle w:val="Style17"/>
         <w:spacing w:before="90" w:after="0"/>
         <w:ind w:left="102" w:hanging="0"/>
         <w:rPr>
@@ -7904,7 +7929,7 @@
     </w:p>
     <w:p>
       <w:pPr>
-        <w:pStyle w:val="Style18"/>
+        <w:pStyle w:val="Style17"/>
         <w:spacing w:before="90" w:after="0"/>
         <w:ind w:left="102" w:hanging="0"/>
         <w:rPr>
@@ -7935,7 +7960,7 @@
     </w:p>
     <w:p>
       <w:pPr>
-        <w:pStyle w:val="Style18"/>
+        <w:pStyle w:val="Style17"/>
         <w:spacing w:before="90" w:after="0"/>
         <w:ind w:left="102" w:hanging="0"/>
         <w:rPr>
@@ -7966,7 +7991,7 @@
     </w:p>
     <w:p>
       <w:pPr>
-        <w:pStyle w:val="Style18"/>
+        <w:pStyle w:val="Style17"/>
         <w:spacing w:before="90" w:after="0"/>
         <w:ind w:left="102" w:hanging="0"/>
         <w:rPr>
@@ -7997,7 +8022,7 @@
     </w:p>
     <w:p>
       <w:pPr>
-        <w:pStyle w:val="Style18"/>
+        <w:pStyle w:val="Style17"/>
         <w:spacing w:before="90" w:after="0"/>
         <w:ind w:left="102" w:hanging="0"/>
         <w:rPr>
@@ -8028,7 +8053,7 @@
     </w:p>
     <w:p>
       <w:pPr>
-        <w:pStyle w:val="Style18"/>
+        <w:pStyle w:val="Style17"/>
         <w:spacing w:before="90" w:after="0"/>
         <w:ind w:left="102" w:hanging="0"/>
         <w:rPr>
@@ -8059,7 +8084,7 @@
     </w:p>
     <w:p>
       <w:pPr>
-        <w:pStyle w:val="Style18"/>
+        <w:pStyle w:val="Style17"/>
         <w:spacing w:before="90" w:after="0"/>
         <w:ind w:left="102" w:hanging="0"/>
         <w:rPr>
@@ -8090,7 +8115,7 @@
     </w:p>
     <w:p>
       <w:pPr>
-        <w:pStyle w:val="Style18"/>
+        <w:pStyle w:val="Style17"/>
         <w:spacing w:before="90" w:after="0"/>
         <w:ind w:left="102" w:hanging="0"/>
         <w:rPr>
@@ -8121,7 +8146,7 @@
     </w:p>
     <w:p>
       <w:pPr>
-        <w:pStyle w:val="Style18"/>
+        <w:pStyle w:val="Style17"/>
         <w:spacing w:before="90" w:after="0"/>
         <w:ind w:left="102" w:hanging="0"/>
         <w:rPr>
@@ -8132,12 +8157,17 @@
         </w:rPr>
       </w:pPr>
       <w:r>
-        <w:rPr/>
-      </w:r>
-    </w:p>
-    <w:p>
-      <w:pPr>
-        <w:pStyle w:val="Style18"/>
+        <w:rPr>
+          <w:rFonts w:cs="Courier New" w:ascii="Courier New" w:hAnsi="Courier New"/>
+          <w:sz w:val="22"/>
+          <w:szCs w:val="22"/>
+          <w:lang w:val="en-US"/>
+        </w:rPr>
+      </w:r>
+    </w:p>
+    <w:p>
+      <w:pPr>
+        <w:pStyle w:val="Style17"/>
         <w:spacing w:before="90" w:after="0"/>
         <w:ind w:left="102" w:hanging="0"/>
         <w:rPr>
@@ -8168,7 +8198,7 @@
     </w:p>
     <w:p>
       <w:pPr>
-        <w:pStyle w:val="Style18"/>
+        <w:pStyle w:val="Style17"/>
         <w:spacing w:before="90" w:after="0"/>
         <w:ind w:left="102" w:hanging="0"/>
         <w:rPr>
@@ -8199,7 +8229,7 @@
     </w:p>
     <w:p>
       <w:pPr>
-        <w:pStyle w:val="Style18"/>
+        <w:pStyle w:val="Style17"/>
         <w:spacing w:before="90" w:after="0"/>
         <w:ind w:left="102" w:hanging="0"/>
         <w:rPr>
@@ -8230,7 +8260,7 @@
     </w:p>
     <w:p>
       <w:pPr>
-        <w:pStyle w:val="Style18"/>
+        <w:pStyle w:val="Style17"/>
         <w:spacing w:before="90" w:after="0"/>
         <w:ind w:left="102" w:hanging="0"/>
         <w:rPr>
@@ -8261,7 +8291,7 @@
     </w:p>
     <w:p>
       <w:pPr>
-        <w:pStyle w:val="Style18"/>
+        <w:pStyle w:val="Style17"/>
         <w:spacing w:before="90" w:after="0"/>
         <w:ind w:left="102" w:hanging="0"/>
         <w:rPr>
@@ -8292,7 +8322,7 @@
     </w:p>
     <w:p>
       <w:pPr>
-        <w:pStyle w:val="Style18"/>
+        <w:pStyle w:val="Style17"/>
         <w:spacing w:before="90" w:after="0"/>
         <w:ind w:left="102" w:hanging="0"/>
         <w:rPr>
@@ -8303,12 +8333,17 @@
         </w:rPr>
       </w:pPr>
       <w:r>
-        <w:rPr/>
-      </w:r>
-    </w:p>
-    <w:p>
-      <w:pPr>
-        <w:pStyle w:val="Style18"/>
+        <w:rPr>
+          <w:rFonts w:cs="Courier New" w:ascii="Courier New" w:hAnsi="Courier New"/>
+          <w:sz w:val="22"/>
+          <w:szCs w:val="22"/>
+          <w:lang w:val="en-US"/>
+        </w:rPr>
+      </w:r>
+    </w:p>
+    <w:p>
+      <w:pPr>
+        <w:pStyle w:val="Style17"/>
         <w:spacing w:before="90" w:after="0"/>
         <w:ind w:left="102" w:hanging="0"/>
         <w:rPr>
@@ -8339,7 +8374,7 @@
     </w:p>
     <w:p>
       <w:pPr>
-        <w:pStyle w:val="Style18"/>
+        <w:pStyle w:val="Style17"/>
         <w:spacing w:before="90" w:after="0"/>
         <w:ind w:left="102" w:hanging="0"/>
         <w:rPr>
@@ -8370,7 +8405,7 @@
     </w:p>
     <w:p>
       <w:pPr>
-        <w:pStyle w:val="Style18"/>
+        <w:pStyle w:val="Style17"/>
         <w:spacing w:before="90" w:after="0"/>
         <w:ind w:left="102" w:hanging="0"/>
         <w:rPr>
@@ -8401,7 +8436,7 @@
     </w:p>
     <w:p>
       <w:pPr>
-        <w:pStyle w:val="Style18"/>
+        <w:pStyle w:val="Style17"/>
         <w:spacing w:before="90" w:after="0"/>
         <w:ind w:left="102" w:hanging="0"/>
         <w:rPr>
@@ -8432,7 +8467,7 @@
     </w:p>
     <w:p>
       <w:pPr>
-        <w:pStyle w:val="Style18"/>
+        <w:pStyle w:val="Style17"/>
         <w:spacing w:before="90" w:after="0"/>
         <w:ind w:left="102" w:hanging="0"/>
         <w:rPr>
@@ -8463,7 +8498,7 @@
     </w:p>
     <w:p>
       <w:pPr>
-        <w:pStyle w:val="Style18"/>
+        <w:pStyle w:val="Style17"/>
         <w:spacing w:before="90" w:after="0"/>
         <w:ind w:left="102" w:hanging="0"/>
         <w:rPr>
@@ -8494,7 +8529,7 @@
     </w:p>
     <w:p>
       <w:pPr>
-        <w:pStyle w:val="Style18"/>
+        <w:pStyle w:val="Style17"/>
         <w:spacing w:before="90" w:after="0"/>
         <w:ind w:left="102" w:hanging="0"/>
         <w:rPr>
@@ -8505,12 +8540,17 @@
         </w:rPr>
       </w:pPr>
       <w:r>
-        <w:rPr/>
-      </w:r>
-    </w:p>
-    <w:p>
-      <w:pPr>
-        <w:pStyle w:val="Style18"/>
+        <w:rPr>
+          <w:rFonts w:cs="Courier New" w:ascii="Courier New" w:hAnsi="Courier New"/>
+          <w:sz w:val="22"/>
+          <w:szCs w:val="22"/>
+          <w:lang w:val="en-US"/>
+        </w:rPr>
+      </w:r>
+    </w:p>
+    <w:p>
+      <w:pPr>
+        <w:pStyle w:val="Style17"/>
         <w:spacing w:before="90" w:after="0"/>
         <w:ind w:left="102" w:hanging="0"/>
         <w:rPr>
@@ -8541,7 +8581,7 @@
     </w:p>
     <w:p>
       <w:pPr>
-        <w:pStyle w:val="Style18"/>
+        <w:pStyle w:val="Style17"/>
         <w:spacing w:before="90" w:after="0"/>
         <w:ind w:left="102" w:hanging="0"/>
         <w:rPr>
@@ -8572,7 +8612,7 @@
     </w:p>
     <w:p>
       <w:pPr>
-        <w:pStyle w:val="Style18"/>
+        <w:pStyle w:val="Style17"/>
         <w:spacing w:before="90" w:after="0"/>
         <w:ind w:left="102" w:hanging="0"/>
         <w:rPr>
@@ -8603,7 +8643,7 @@
     </w:p>
     <w:p>
       <w:pPr>
-        <w:pStyle w:val="Style18"/>
+        <w:pStyle w:val="Style17"/>
         <w:spacing w:before="90" w:after="0"/>
         <w:ind w:left="102" w:hanging="0"/>
         <w:rPr>
@@ -8634,7 +8674,7 @@
     </w:p>
     <w:p>
       <w:pPr>
-        <w:pStyle w:val="Style18"/>
+        <w:pStyle w:val="Style17"/>
         <w:spacing w:before="90" w:after="0"/>
         <w:ind w:left="102" w:hanging="0"/>
         <w:rPr>
@@ -8645,12 +8685,17 @@
         </w:rPr>
       </w:pPr>
       <w:r>
-        <w:rPr/>
-      </w:r>
-    </w:p>
-    <w:p>
-      <w:pPr>
-        <w:pStyle w:val="Style18"/>
+        <w:rPr>
+          <w:rFonts w:cs="Courier New" w:ascii="Courier New" w:hAnsi="Courier New"/>
+          <w:sz w:val="22"/>
+          <w:szCs w:val="22"/>
+          <w:lang w:val="en-US"/>
+        </w:rPr>
+      </w:r>
+    </w:p>
+    <w:p>
+      <w:pPr>
+        <w:pStyle w:val="Style17"/>
         <w:spacing w:before="90" w:after="0"/>
         <w:ind w:left="102" w:hanging="0"/>
         <w:rPr>
@@ -8681,7 +8726,7 @@
     </w:p>
     <w:p>
       <w:pPr>
-        <w:pStyle w:val="Style18"/>
+        <w:pStyle w:val="Style17"/>
         <w:spacing w:before="90" w:after="0"/>
         <w:ind w:left="102" w:hanging="0"/>
         <w:rPr>
@@ -8712,7 +8757,7 @@
     </w:p>
     <w:p>
       <w:pPr>
-        <w:pStyle w:val="Style18"/>
+        <w:pStyle w:val="Style17"/>
         <w:spacing w:before="90" w:after="0"/>
         <w:ind w:left="102" w:hanging="0"/>
         <w:rPr>
@@ -8743,7 +8788,7 @@
     </w:p>
     <w:p>
       <w:pPr>
-        <w:pStyle w:val="Style18"/>
+        <w:pStyle w:val="Style17"/>
         <w:spacing w:before="90" w:after="0"/>
         <w:ind w:left="102" w:hanging="0"/>
         <w:rPr>
@@ -8754,12 +8799,17 @@
         </w:rPr>
       </w:pPr>
       <w:r>
-        <w:rPr/>
-      </w:r>
-    </w:p>
-    <w:p>
-      <w:pPr>
-        <w:pStyle w:val="Style18"/>
+        <w:rPr>
+          <w:rFonts w:cs="Courier New" w:ascii="Courier New" w:hAnsi="Courier New"/>
+          <w:sz w:val="22"/>
+          <w:szCs w:val="22"/>
+          <w:lang w:val="en-US"/>
+        </w:rPr>
+      </w:r>
+    </w:p>
+    <w:p>
+      <w:pPr>
+        <w:pStyle w:val="Style17"/>
         <w:spacing w:before="90" w:after="0"/>
         <w:ind w:left="102" w:hanging="0"/>
         <w:rPr>
@@ -8790,7 +8840,7 @@
     </w:p>
     <w:p>
       <w:pPr>
-        <w:pStyle w:val="Style18"/>
+        <w:pStyle w:val="Style17"/>
         <w:spacing w:before="90" w:after="0"/>
         <w:ind w:left="102" w:hanging="0"/>
         <w:rPr>
@@ -8821,7 +8871,7 @@
     </w:p>
     <w:p>
       <w:pPr>
-        <w:pStyle w:val="Style18"/>
+        <w:pStyle w:val="Style17"/>
         <w:spacing w:before="90" w:after="0"/>
         <w:ind w:left="102" w:hanging="0"/>
         <w:rPr>
@@ -8852,7 +8902,7 @@
     </w:p>
     <w:p>
       <w:pPr>
-        <w:pStyle w:val="Style18"/>
+        <w:pStyle w:val="Style17"/>
         <w:spacing w:before="90" w:after="0"/>
         <w:ind w:left="102" w:hanging="0"/>
         <w:rPr>
@@ -8863,12 +8913,17 @@
         </w:rPr>
       </w:pPr>
       <w:r>
-        <w:rPr/>
-      </w:r>
-    </w:p>
-    <w:p>
-      <w:pPr>
-        <w:pStyle w:val="Style18"/>
+        <w:rPr>
+          <w:rFonts w:cs="Courier New" w:ascii="Courier New" w:hAnsi="Courier New"/>
+          <w:sz w:val="22"/>
+          <w:szCs w:val="22"/>
+          <w:lang w:val="en-US"/>
+        </w:rPr>
+      </w:r>
+    </w:p>
+    <w:p>
+      <w:pPr>
+        <w:pStyle w:val="Style17"/>
         <w:spacing w:before="90" w:after="0"/>
         <w:ind w:left="102" w:hanging="0"/>
         <w:rPr>
@@ -8899,7 +8954,7 @@
     </w:p>
     <w:p>
       <w:pPr>
-        <w:pStyle w:val="Style18"/>
+        <w:pStyle w:val="Style17"/>
         <w:spacing w:before="90" w:after="0"/>
         <w:ind w:left="102" w:hanging="0"/>
         <w:rPr>
@@ -8930,7 +8985,7 @@
     </w:p>
     <w:p>
       <w:pPr>
-        <w:pStyle w:val="Style18"/>
+        <w:pStyle w:val="Style17"/>
         <w:spacing w:before="90" w:after="0"/>
         <w:ind w:left="102" w:hanging="0"/>
         <w:rPr>
@@ -8961,7 +9016,7 @@
     </w:p>
     <w:p>
       <w:pPr>
-        <w:pStyle w:val="Style18"/>
+        <w:pStyle w:val="Style17"/>
         <w:spacing w:before="90" w:after="0"/>
         <w:ind w:left="102" w:hanging="0"/>
         <w:rPr>
@@ -8992,7 +9047,7 @@
     </w:p>
     <w:p>
       <w:pPr>
-        <w:pStyle w:val="Style18"/>
+        <w:pStyle w:val="Style17"/>
         <w:spacing w:before="90" w:after="0"/>
         <w:ind w:left="102" w:hanging="0"/>
         <w:rPr>
@@ -9023,7 +9078,7 @@
     </w:p>
     <w:p>
       <w:pPr>
-        <w:pStyle w:val="Style18"/>
+        <w:pStyle w:val="Style17"/>
         <w:spacing w:before="90" w:after="0"/>
         <w:ind w:left="102" w:hanging="0"/>
         <w:rPr>
@@ -9054,7 +9109,7 @@
     </w:p>
     <w:p>
       <w:pPr>
-        <w:pStyle w:val="Style18"/>
+        <w:pStyle w:val="Style17"/>
         <w:spacing w:before="90" w:after="0"/>
         <w:ind w:left="102" w:hanging="0"/>
         <w:rPr>
@@ -9085,7 +9140,7 @@
     </w:p>
     <w:p>
       <w:pPr>
-        <w:pStyle w:val="Style18"/>
+        <w:pStyle w:val="Style17"/>
         <w:spacing w:before="90" w:after="0"/>
         <w:ind w:left="102" w:hanging="0"/>
         <w:rPr>
@@ -9116,7 +9171,7 @@
     </w:p>
     <w:p>
       <w:pPr>
-        <w:pStyle w:val="Style18"/>
+        <w:pStyle w:val="Style17"/>
         <w:spacing w:before="90" w:after="0"/>
         <w:ind w:left="102" w:hanging="0"/>
         <w:rPr>
@@ -9127,12 +9182,17 @@
         </w:rPr>
       </w:pPr>
       <w:r>
-        <w:rPr/>
-      </w:r>
-    </w:p>
-    <w:p>
-      <w:pPr>
-        <w:pStyle w:val="Style18"/>
+        <w:rPr>
+          <w:rFonts w:cs="Courier New" w:ascii="Courier New" w:hAnsi="Courier New"/>
+          <w:sz w:val="22"/>
+          <w:szCs w:val="22"/>
+          <w:lang w:val="en-US"/>
+        </w:rPr>
+      </w:r>
+    </w:p>
+    <w:p>
+      <w:pPr>
+        <w:pStyle w:val="Style17"/>
         <w:spacing w:before="90" w:after="0"/>
         <w:ind w:left="102" w:hanging="0"/>
         <w:rPr>
@@ -9163,7 +9223,7 @@
     </w:p>
     <w:p>
       <w:pPr>
-        <w:pStyle w:val="Style18"/>
+        <w:pStyle w:val="Style17"/>
         <w:spacing w:before="90" w:after="0"/>
         <w:ind w:left="102" w:hanging="0"/>
         <w:rPr>
@@ -9194,7 +9254,7 @@
     </w:p>
     <w:p>
       <w:pPr>
-        <w:pStyle w:val="Style18"/>
+        <w:pStyle w:val="Style17"/>
         <w:spacing w:before="90" w:after="0"/>
         <w:ind w:left="102" w:hanging="0"/>
         <w:rPr>
@@ -9225,7 +9285,7 @@
     </w:p>
     <w:p>
       <w:pPr>
-        <w:pStyle w:val="Style18"/>
+        <w:pStyle w:val="Style17"/>
         <w:spacing w:before="90" w:after="0"/>
         <w:ind w:left="102" w:hanging="0"/>
         <w:rPr>
@@ -9256,7 +9316,7 @@
     </w:p>
     <w:p>
       <w:pPr>
-        <w:pStyle w:val="Style18"/>
+        <w:pStyle w:val="Style17"/>
         <w:spacing w:before="90" w:after="0"/>
         <w:ind w:left="102" w:hanging="0"/>
         <w:rPr>
@@ -9267,12 +9327,17 @@
         </w:rPr>
       </w:pPr>
       <w:r>
-        <w:rPr/>
-      </w:r>
-    </w:p>
-    <w:p>
-      <w:pPr>
-        <w:pStyle w:val="Style18"/>
+        <w:rPr>
+          <w:rFonts w:cs="Courier New" w:ascii="Courier New" w:hAnsi="Courier New"/>
+          <w:sz w:val="22"/>
+          <w:szCs w:val="22"/>
+          <w:lang w:val="en-US"/>
+        </w:rPr>
+      </w:r>
+    </w:p>
+    <w:p>
+      <w:pPr>
+        <w:pStyle w:val="Style17"/>
         <w:spacing w:before="90" w:after="0"/>
         <w:ind w:left="102" w:hanging="0"/>
         <w:rPr>
@@ -9303,7 +9368,7 @@
     </w:p>
     <w:p>
       <w:pPr>
-        <w:pStyle w:val="Style18"/>
+        <w:pStyle w:val="Style17"/>
         <w:spacing w:before="90" w:after="0"/>
         <w:ind w:left="102" w:hanging="0"/>
         <w:rPr>
@@ -9334,7 +9399,7 @@
     </w:p>
     <w:p>
       <w:pPr>
-        <w:pStyle w:val="Style18"/>
+        <w:pStyle w:val="Style17"/>
         <w:spacing w:before="90" w:after="0"/>
         <w:ind w:left="102" w:hanging="0"/>
         <w:rPr>
@@ -9345,12 +9410,17 @@
         </w:rPr>
       </w:pPr>
       <w:r>
-        <w:rPr/>
-      </w:r>
-    </w:p>
-    <w:p>
-      <w:pPr>
-        <w:pStyle w:val="Style18"/>
+        <w:rPr>
+          <w:rFonts w:cs="Courier New" w:ascii="Courier New" w:hAnsi="Courier New"/>
+          <w:sz w:val="22"/>
+          <w:szCs w:val="22"/>
+          <w:lang w:val="en-US"/>
+        </w:rPr>
+      </w:r>
+    </w:p>
+    <w:p>
+      <w:pPr>
+        <w:pStyle w:val="Style17"/>
         <w:spacing w:before="90" w:after="0"/>
         <w:ind w:left="102" w:hanging="0"/>
         <w:rPr>
@@ -9381,7 +9451,7 @@
     </w:p>
     <w:p>
       <w:pPr>
-        <w:pStyle w:val="Style18"/>
+        <w:pStyle w:val="Style17"/>
         <w:spacing w:before="90" w:after="0"/>
         <w:ind w:left="102" w:hanging="0"/>
         <w:rPr>
@@ -9412,7 +9482,7 @@
     </w:p>
     <w:p>
       <w:pPr>
-        <w:pStyle w:val="Style18"/>
+        <w:pStyle w:val="Style17"/>
         <w:spacing w:before="90" w:after="0"/>
         <w:ind w:left="102" w:hanging="0"/>
         <w:rPr>
@@ -9443,7 +9513,7 @@
     </w:p>
     <w:p>
       <w:pPr>
-        <w:pStyle w:val="Style18"/>
+        <w:pStyle w:val="Style17"/>
         <w:spacing w:before="90" w:after="0"/>
         <w:ind w:left="102" w:hanging="0"/>
         <w:rPr>
@@ -9474,7 +9544,7 @@
     </w:p>
     <w:p>
       <w:pPr>
-        <w:pStyle w:val="Style18"/>
+        <w:pStyle w:val="Style17"/>
         <w:spacing w:before="90" w:after="0"/>
         <w:ind w:left="102" w:hanging="0"/>
         <w:rPr>
@@ -9505,7 +9575,7 @@
     </w:p>
     <w:p>
       <w:pPr>
-        <w:pStyle w:val="Style18"/>
+        <w:pStyle w:val="Style17"/>
         <w:spacing w:before="90" w:after="0"/>
         <w:ind w:left="102" w:hanging="0"/>
         <w:rPr>
@@ -9516,12 +9586,17 @@
         </w:rPr>
       </w:pPr>
       <w:r>
-        <w:rPr/>
-      </w:r>
-    </w:p>
-    <w:p>
-      <w:pPr>
-        <w:pStyle w:val="Style18"/>
+        <w:rPr>
+          <w:rFonts w:cs="Courier New" w:ascii="Courier New" w:hAnsi="Courier New"/>
+          <w:sz w:val="22"/>
+          <w:szCs w:val="22"/>
+          <w:lang w:val="en-US"/>
+        </w:rPr>
+      </w:r>
+    </w:p>
+    <w:p>
+      <w:pPr>
+        <w:pStyle w:val="Style17"/>
         <w:spacing w:before="90" w:after="0"/>
         <w:ind w:left="102" w:hanging="0"/>
         <w:rPr>
@@ -9552,7 +9627,7 @@
     </w:p>
     <w:p>
       <w:pPr>
-        <w:pStyle w:val="Style18"/>
+        <w:pStyle w:val="Style17"/>
         <w:spacing w:before="90" w:after="0"/>
         <w:ind w:left="102" w:hanging="0"/>
         <w:rPr>
@@ -9583,7 +9658,7 @@
     </w:p>
     <w:p>
       <w:pPr>
-        <w:pStyle w:val="Style18"/>
+        <w:pStyle w:val="Style17"/>
         <w:spacing w:before="90" w:after="0"/>
         <w:ind w:left="102" w:hanging="0"/>
         <w:rPr>
@@ -9614,7 +9689,7 @@
     </w:p>
     <w:p>
       <w:pPr>
-        <w:pStyle w:val="Style18"/>
+        <w:pStyle w:val="Style17"/>
         <w:spacing w:before="90" w:after="0"/>
         <w:ind w:left="102" w:hanging="0"/>
         <w:rPr>
@@ -9645,7 +9720,7 @@
     </w:p>
     <w:p>
       <w:pPr>
-        <w:pStyle w:val="Style18"/>
+        <w:pStyle w:val="Style17"/>
         <w:spacing w:before="90" w:after="0"/>
         <w:ind w:left="102" w:hanging="0"/>
         <w:rPr>
@@ -9676,7 +9751,7 @@
     </w:p>
     <w:p>
       <w:pPr>
-        <w:pStyle w:val="Style18"/>
+        <w:pStyle w:val="Style17"/>
         <w:spacing w:before="90" w:after="0"/>
         <w:ind w:left="102" w:hanging="0"/>
         <w:rPr>
@@ -9707,7 +9782,7 @@
     </w:p>
     <w:p>
       <w:pPr>
-        <w:pStyle w:val="Style18"/>
+        <w:pStyle w:val="Style17"/>
         <w:spacing w:before="90" w:after="0"/>
         <w:ind w:left="102" w:hanging="0"/>
         <w:rPr>
@@ -9738,7 +9813,7 @@
     </w:p>
     <w:p>
       <w:pPr>
-        <w:pStyle w:val="Style18"/>
+        <w:pStyle w:val="Style17"/>
         <w:spacing w:before="90" w:after="0"/>
         <w:ind w:left="102" w:hanging="0"/>
         <w:rPr>
@@ -9769,7 +9844,7 @@
     </w:p>
     <w:p>
       <w:pPr>
-        <w:pStyle w:val="Style18"/>
+        <w:pStyle w:val="Style17"/>
         <w:spacing w:before="90" w:after="0"/>
         <w:ind w:left="102" w:hanging="0"/>
         <w:rPr>
@@ -9800,7 +9875,7 @@
     </w:p>
     <w:p>
       <w:pPr>
-        <w:pStyle w:val="Style18"/>
+        <w:pStyle w:val="Style17"/>
         <w:spacing w:before="90" w:after="0"/>
         <w:ind w:left="102" w:hanging="0"/>
         <w:rPr>
@@ -9831,7 +9906,7 @@
     </w:p>
     <w:p>
       <w:pPr>
-        <w:pStyle w:val="Style18"/>
+        <w:pStyle w:val="Style17"/>
         <w:spacing w:before="90" w:after="0"/>
         <w:ind w:left="102" w:hanging="0"/>
         <w:rPr>
@@ -9862,7 +9937,7 @@
     </w:p>
     <w:p>
       <w:pPr>
-        <w:pStyle w:val="Style18"/>
+        <w:pStyle w:val="Style17"/>
         <w:spacing w:before="90" w:after="0"/>
         <w:ind w:left="102" w:hanging="0"/>
         <w:rPr>
@@ -9893,7 +9968,7 @@
     </w:p>
     <w:p>
       <w:pPr>
-        <w:pStyle w:val="Style18"/>
+        <w:pStyle w:val="Style17"/>
         <w:spacing w:before="90" w:after="0"/>
         <w:ind w:left="102" w:hanging="0"/>
         <w:rPr>
@@ -9924,7 +9999,7 @@
     </w:p>
     <w:p>
       <w:pPr>
-        <w:pStyle w:val="Style18"/>
+        <w:pStyle w:val="Style17"/>
         <w:spacing w:before="90" w:after="0"/>
         <w:ind w:left="102" w:hanging="0"/>
         <w:rPr>
@@ -9935,12 +10010,17 @@
         </w:rPr>
       </w:pPr>
       <w:r>
-        <w:rPr/>
-      </w:r>
-    </w:p>
-    <w:p>
-      <w:pPr>
-        <w:pStyle w:val="Style18"/>
+        <w:rPr>
+          <w:rFonts w:cs="Courier New" w:ascii="Courier New" w:hAnsi="Courier New"/>
+          <w:sz w:val="22"/>
+          <w:szCs w:val="22"/>
+          <w:lang w:val="en-US"/>
+        </w:rPr>
+      </w:r>
+    </w:p>
+    <w:p>
+      <w:pPr>
+        <w:pStyle w:val="Style17"/>
         <w:spacing w:before="90" w:after="0"/>
         <w:ind w:left="102" w:hanging="0"/>
         <w:rPr>
@@ -9971,7 +10051,7 @@
     </w:p>
     <w:p>
       <w:pPr>
-        <w:pStyle w:val="Style18"/>
+        <w:pStyle w:val="Style17"/>
         <w:spacing w:before="90" w:after="0"/>
         <w:ind w:left="102" w:hanging="0"/>
         <w:rPr>
@@ -10002,7 +10082,7 @@
     </w:p>
     <w:p>
       <w:pPr>
-        <w:pStyle w:val="Style18"/>
+        <w:pStyle w:val="Style17"/>
         <w:spacing w:before="90" w:after="0"/>
         <w:ind w:left="102" w:hanging="0"/>
         <w:rPr>
@@ -10033,7 +10113,7 @@
     </w:p>
     <w:p>
       <w:pPr>
-        <w:pStyle w:val="Style18"/>
+        <w:pStyle w:val="Style17"/>
         <w:spacing w:before="90" w:after="0"/>
         <w:ind w:left="102" w:hanging="0"/>
         <w:rPr>
@@ -10064,7 +10144,7 @@
     </w:p>
     <w:p>
       <w:pPr>
-        <w:pStyle w:val="Style18"/>
+        <w:pStyle w:val="Style17"/>
         <w:spacing w:before="90" w:after="0"/>
         <w:ind w:left="102" w:hanging="0"/>
         <w:rPr>
@@ -10095,7 +10175,7 @@
     </w:p>
     <w:p>
       <w:pPr>
-        <w:pStyle w:val="Style18"/>
+        <w:pStyle w:val="Style17"/>
         <w:spacing w:before="90" w:after="0"/>
         <w:ind w:left="102" w:hanging="0"/>
         <w:rPr>
@@ -10126,7 +10206,7 @@
     </w:p>
     <w:p>
       <w:pPr>
-        <w:pStyle w:val="Style18"/>
+        <w:pStyle w:val="Style17"/>
         <w:spacing w:before="90" w:after="0"/>
         <w:ind w:left="102" w:hanging="0"/>
         <w:rPr>
@@ -10157,7 +10237,7 @@
     </w:p>
     <w:p>
       <w:pPr>
-        <w:pStyle w:val="Style18"/>
+        <w:pStyle w:val="Style17"/>
         <w:spacing w:before="90" w:after="0"/>
         <w:ind w:left="102" w:hanging="0"/>
         <w:rPr>
@@ -10188,7 +10268,7 @@
     </w:p>
     <w:p>
       <w:pPr>
-        <w:pStyle w:val="Style18"/>
+        <w:pStyle w:val="Style17"/>
         <w:spacing w:before="90" w:after="0"/>
         <w:ind w:left="102" w:hanging="0"/>
         <w:rPr>
@@ -10219,7 +10299,7 @@
     </w:p>
     <w:p>
       <w:pPr>
-        <w:pStyle w:val="Style18"/>
+        <w:pStyle w:val="Style17"/>
         <w:spacing w:before="90" w:after="0"/>
         <w:ind w:left="102" w:hanging="0"/>
         <w:rPr>
@@ -10250,7 +10330,7 @@
     </w:p>
     <w:p>
       <w:pPr>
-        <w:pStyle w:val="Style18"/>
+        <w:pStyle w:val="Style17"/>
         <w:spacing w:before="90" w:after="0"/>
         <w:ind w:left="102" w:hanging="0"/>
         <w:rPr>
@@ -10261,12 +10341,17 @@
         </w:rPr>
       </w:pPr>
       <w:r>
-        <w:rPr/>
-      </w:r>
-    </w:p>
-    <w:p>
-      <w:pPr>
-        <w:pStyle w:val="Style18"/>
+        <w:rPr>
+          <w:rFonts w:cs="Courier New" w:ascii="Courier New" w:hAnsi="Courier New"/>
+          <w:sz w:val="22"/>
+          <w:szCs w:val="22"/>
+          <w:lang w:val="en-US"/>
+        </w:rPr>
+      </w:r>
+    </w:p>
+    <w:p>
+      <w:pPr>
+        <w:pStyle w:val="Style17"/>
         <w:spacing w:before="90" w:after="0"/>
         <w:ind w:left="102" w:hanging="0"/>
         <w:rPr>
@@ -10297,7 +10382,7 @@
     </w:p>
     <w:p>
       <w:pPr>
-        <w:pStyle w:val="Style18"/>
+        <w:pStyle w:val="Style17"/>
         <w:spacing w:before="90" w:after="0"/>
         <w:ind w:left="102" w:hanging="0"/>
         <w:rPr>
@@ -10328,7 +10413,7 @@
     </w:p>
     <w:p>
       <w:pPr>
-        <w:pStyle w:val="Style18"/>
+        <w:pStyle w:val="Style17"/>
         <w:spacing w:before="90" w:after="0"/>
         <w:ind w:left="102" w:hanging="0"/>
         <w:rPr>
@@ -10359,7 +10444,7 @@
     </w:p>
     <w:p>
       <w:pPr>
-        <w:pStyle w:val="Style18"/>
+        <w:pStyle w:val="Style17"/>
         <w:spacing w:before="90" w:after="0"/>
         <w:ind w:left="102" w:hanging="0"/>
         <w:rPr>
@@ -10390,7 +10475,7 @@
     </w:p>
     <w:p>
       <w:pPr>
-        <w:pStyle w:val="Style18"/>
+        <w:pStyle w:val="Style17"/>
         <w:spacing w:before="90" w:after="0"/>
         <w:ind w:left="102" w:hanging="0"/>
         <w:rPr>
@@ -10401,12 +10486,17 @@
         </w:rPr>
       </w:pPr>
       <w:r>
-        <w:rPr/>
-      </w:r>
-    </w:p>
-    <w:p>
-      <w:pPr>
-        <w:pStyle w:val="Style18"/>
+        <w:rPr>
+          <w:rFonts w:cs="Courier New" w:ascii="Courier New" w:hAnsi="Courier New"/>
+          <w:sz w:val="22"/>
+          <w:szCs w:val="22"/>
+          <w:lang w:val="en-US"/>
+        </w:rPr>
+      </w:r>
+    </w:p>
+    <w:p>
+      <w:pPr>
+        <w:pStyle w:val="Style17"/>
         <w:spacing w:before="90" w:after="0"/>
         <w:ind w:left="102" w:hanging="0"/>
         <w:rPr>
@@ -10428,7 +10518,7 @@
     </w:p>
     <w:p>
       <w:pPr>
-        <w:pStyle w:val="Style18"/>
+        <w:pStyle w:val="Style17"/>
         <w:spacing w:before="90" w:after="0"/>
         <w:ind w:left="102" w:hanging="0"/>
         <w:rPr>
@@ -10459,7 +10549,7 @@
     </w:p>
     <w:p>
       <w:pPr>
-        <w:pStyle w:val="Style18"/>
+        <w:pStyle w:val="Style17"/>
         <w:spacing w:before="90" w:after="0"/>
         <w:ind w:left="102" w:hanging="0"/>
         <w:rPr>
@@ -10490,7 +10580,7 @@
     </w:p>
     <w:p>
       <w:pPr>
-        <w:pStyle w:val="Style18"/>
+        <w:pStyle w:val="Style17"/>
         <w:spacing w:before="90" w:after="0"/>
         <w:ind w:left="102" w:hanging="0"/>
         <w:rPr>
@@ -10521,7 +10611,7 @@
     </w:p>
     <w:p>
       <w:pPr>
-        <w:pStyle w:val="Style18"/>
+        <w:pStyle w:val="Style17"/>
         <w:spacing w:before="90" w:after="0"/>
         <w:ind w:left="102" w:hanging="0"/>
         <w:rPr>
@@ -10552,7 +10642,7 @@
     </w:p>
     <w:p>
       <w:pPr>
-        <w:pStyle w:val="Style18"/>
+        <w:pStyle w:val="Style17"/>
         <w:spacing w:before="90" w:after="0"/>
         <w:ind w:left="102" w:hanging="0"/>
         <w:rPr>
@@ -10583,7 +10673,7 @@
     </w:p>
     <w:p>
       <w:pPr>
-        <w:pStyle w:val="Style18"/>
+        <w:pStyle w:val="Style17"/>
         <w:spacing w:before="90" w:after="0"/>
         <w:ind w:left="102" w:hanging="0"/>
         <w:rPr>
@@ -10614,7 +10704,7 @@
     </w:p>
     <w:p>
       <w:pPr>
-        <w:pStyle w:val="Style18"/>
+        <w:pStyle w:val="Style17"/>
         <w:spacing w:before="90" w:after="0"/>
         <w:ind w:left="102" w:hanging="0"/>
         <w:rPr>
@@ -10645,7 +10735,7 @@
     </w:p>
     <w:p>
       <w:pPr>
-        <w:pStyle w:val="Style18"/>
+        <w:pStyle w:val="Style17"/>
         <w:spacing w:before="90" w:after="0"/>
         <w:ind w:left="102" w:hanging="0"/>
         <w:rPr>
@@ -10656,12 +10746,17 @@
         </w:rPr>
       </w:pPr>
       <w:r>
-        <w:rPr/>
-      </w:r>
-    </w:p>
-    <w:p>
-      <w:pPr>
-        <w:pStyle w:val="Style18"/>
+        <w:rPr>
+          <w:rFonts w:cs="Courier New" w:ascii="Courier New" w:hAnsi="Courier New"/>
+          <w:sz w:val="22"/>
+          <w:szCs w:val="22"/>
+          <w:lang w:val="en-US"/>
+        </w:rPr>
+      </w:r>
+    </w:p>
+    <w:p>
+      <w:pPr>
+        <w:pStyle w:val="Style17"/>
         <w:spacing w:before="90" w:after="0"/>
         <w:ind w:left="102" w:hanging="0"/>
         <w:rPr>
@@ -10683,7 +10778,7 @@
     </w:p>
     <w:p>
       <w:pPr>
-        <w:pStyle w:val="Style18"/>
+        <w:pStyle w:val="Style17"/>
         <w:spacing w:before="90" w:after="0"/>
         <w:ind w:left="102" w:hanging="0"/>
         <w:rPr>
@@ -10714,7 +10809,7 @@
     </w:p>
     <w:p>
       <w:pPr>
-        <w:pStyle w:val="Style18"/>
+        <w:pStyle w:val="Style17"/>
         <w:spacing w:before="90" w:after="0"/>
         <w:ind w:left="102" w:hanging="0"/>
         <w:rPr>
@@ -10745,7 +10840,7 @@
     </w:p>
     <w:p>
       <w:pPr>
-        <w:pStyle w:val="Style18"/>
+        <w:pStyle w:val="Style17"/>
         <w:spacing w:before="90" w:after="0"/>
         <w:ind w:left="102" w:hanging="0"/>
         <w:rPr>
@@ -10776,7 +10871,7 @@
     </w:p>
     <w:p>
       <w:pPr>
-        <w:pStyle w:val="Style18"/>
+        <w:pStyle w:val="Style17"/>
         <w:spacing w:before="90" w:after="0"/>
         <w:ind w:left="102" w:hanging="0"/>
         <w:rPr>
@@ -10807,7 +10902,7 @@
     </w:p>
     <w:p>
       <w:pPr>
-        <w:pStyle w:val="Style18"/>
+        <w:pStyle w:val="Style17"/>
         <w:spacing w:before="90" w:after="0"/>
         <w:ind w:left="102" w:hanging="0"/>
         <w:rPr>
@@ -10838,7 +10933,7 @@
     </w:p>
     <w:p>
       <w:pPr>
-        <w:pStyle w:val="Style18"/>
+        <w:pStyle w:val="Style17"/>
         <w:spacing w:before="90" w:after="0"/>
         <w:ind w:left="102" w:hanging="0"/>
         <w:rPr>
@@ -10869,7 +10964,7 @@
     </w:p>
     <w:p>
       <w:pPr>
-        <w:pStyle w:val="Style18"/>
+        <w:pStyle w:val="Style17"/>
         <w:spacing w:before="90" w:after="0"/>
         <w:ind w:left="102" w:hanging="0"/>
         <w:rPr>
@@ -10880,12 +10975,17 @@
         </w:rPr>
       </w:pPr>
       <w:r>
-        <w:rPr/>
-      </w:r>
-    </w:p>
-    <w:p>
-      <w:pPr>
-        <w:pStyle w:val="Style18"/>
+        <w:rPr>
+          <w:rFonts w:cs="Courier New" w:ascii="Courier New" w:hAnsi="Courier New"/>
+          <w:sz w:val="22"/>
+          <w:szCs w:val="22"/>
+          <w:lang w:val="en-US"/>
+        </w:rPr>
+      </w:r>
+    </w:p>
+    <w:p>
+      <w:pPr>
+        <w:pStyle w:val="Style17"/>
         <w:spacing w:before="90" w:after="0"/>
         <w:ind w:left="102" w:hanging="0"/>
         <w:rPr>
@@ -10907,7 +11007,7 @@
     </w:p>
     <w:p>
       <w:pPr>
-        <w:pStyle w:val="Style18"/>
+        <w:pStyle w:val="Style17"/>
         <w:spacing w:before="90" w:after="0"/>
         <w:ind w:left="102" w:hanging="0"/>
         <w:rPr>
@@ -10938,7 +11038,7 @@
     </w:p>
     <w:p>
       <w:pPr>
-        <w:pStyle w:val="Style18"/>
+        <w:pStyle w:val="Style17"/>
         <w:spacing w:before="90" w:after="0"/>
         <w:ind w:left="102" w:hanging="0"/>
         <w:rPr>
@@ -10949,12 +11049,17 @@
         </w:rPr>
       </w:pPr>
       <w:r>
-        <w:rPr/>
-      </w:r>
-    </w:p>
-    <w:p>
-      <w:pPr>
-        <w:pStyle w:val="Style18"/>
+        <w:rPr>
+          <w:rFonts w:cs="Courier New" w:ascii="Courier New" w:hAnsi="Courier New"/>
+          <w:sz w:val="22"/>
+          <w:szCs w:val="22"/>
+          <w:lang w:val="en-US"/>
+        </w:rPr>
+      </w:r>
+    </w:p>
+    <w:p>
+      <w:pPr>
+        <w:pStyle w:val="Style17"/>
         <w:spacing w:before="90" w:after="0"/>
         <w:ind w:left="102" w:hanging="0"/>
         <w:rPr>
@@ -10985,7 +11090,7 @@
     </w:p>
     <w:p>
       <w:pPr>
-        <w:pStyle w:val="Style18"/>
+        <w:pStyle w:val="Style17"/>
         <w:spacing w:before="90" w:after="0"/>
         <w:ind w:left="102" w:hanging="0"/>
         <w:rPr>
@@ -11016,7 +11121,7 @@
     </w:p>
     <w:p>
       <w:pPr>
-        <w:pStyle w:val="Style18"/>
+        <w:pStyle w:val="Style17"/>
         <w:spacing w:before="90" w:after="0"/>
         <w:ind w:left="102" w:hanging="0"/>
         <w:rPr>
@@ -11047,7 +11152,7 @@
     </w:p>
     <w:p>
       <w:pPr>
-        <w:pStyle w:val="Style18"/>
+        <w:pStyle w:val="Style17"/>
         <w:spacing w:before="90" w:after="0"/>
         <w:ind w:left="102" w:hanging="0"/>
         <w:rPr>
@@ -11078,7 +11183,7 @@
     </w:p>
     <w:p>
       <w:pPr>
-        <w:pStyle w:val="Style18"/>
+        <w:pStyle w:val="Style17"/>
         <w:spacing w:before="90" w:after="0"/>
         <w:ind w:left="102" w:hanging="0"/>
         <w:rPr>
@@ -11089,12 +11194,17 @@
         </w:rPr>
       </w:pPr>
       <w:r>
-        <w:rPr/>
-      </w:r>
-    </w:p>
-    <w:p>
-      <w:pPr>
-        <w:pStyle w:val="Style18"/>
+        <w:rPr>
+          <w:rFonts w:cs="Courier New" w:ascii="Courier New" w:hAnsi="Courier New"/>
+          <w:sz w:val="22"/>
+          <w:szCs w:val="22"/>
+          <w:lang w:val="en-US"/>
+        </w:rPr>
+      </w:r>
+    </w:p>
+    <w:p>
+      <w:pPr>
+        <w:pStyle w:val="Style17"/>
         <w:spacing w:before="90" w:after="0"/>
         <w:ind w:left="102" w:hanging="0"/>
         <w:rPr>
@@ -11125,7 +11235,7 @@
     </w:p>
     <w:p>
       <w:pPr>
-        <w:pStyle w:val="Style18"/>
+        <w:pStyle w:val="Style17"/>
         <w:spacing w:before="90" w:after="0"/>
         <w:ind w:left="102" w:hanging="0"/>
         <w:rPr>
@@ -11156,7 +11266,7 @@
     </w:p>
     <w:p>
       <w:pPr>
-        <w:pStyle w:val="Style18"/>
+        <w:pStyle w:val="Style17"/>
         <w:spacing w:before="90" w:after="0"/>
         <w:ind w:left="102" w:hanging="0"/>
         <w:rPr>
@@ -11187,7 +11297,7 @@
     </w:p>
     <w:p>
       <w:pPr>
-        <w:pStyle w:val="Style18"/>
+        <w:pStyle w:val="Style17"/>
         <w:spacing w:before="90" w:after="0"/>
         <w:ind w:left="102" w:hanging="0"/>
         <w:rPr>
@@ -11198,12 +11308,17 @@
         </w:rPr>
       </w:pPr>
       <w:r>
-        <w:rPr/>
-      </w:r>
-    </w:p>
-    <w:p>
-      <w:pPr>
-        <w:pStyle w:val="Style18"/>
+        <w:rPr>
+          <w:rFonts w:cs="Courier New" w:ascii="Courier New" w:hAnsi="Courier New"/>
+          <w:sz w:val="22"/>
+          <w:szCs w:val="22"/>
+          <w:lang w:val="en-US"/>
+        </w:rPr>
+      </w:r>
+    </w:p>
+    <w:p>
+      <w:pPr>
+        <w:pStyle w:val="Style17"/>
         <w:spacing w:before="90" w:after="0"/>
         <w:ind w:left="102" w:hanging="0"/>
         <w:rPr>
@@ -11234,7 +11349,7 @@
     </w:p>
     <w:p>
       <w:pPr>
-        <w:pStyle w:val="Style18"/>
+        <w:pStyle w:val="Style17"/>
         <w:spacing w:before="90" w:after="0"/>
         <w:ind w:left="102" w:hanging="0"/>
         <w:rPr>
@@ -11265,7 +11380,7 @@
     </w:p>
     <w:p>
       <w:pPr>
-        <w:pStyle w:val="Style18"/>
+        <w:pStyle w:val="Style17"/>
         <w:spacing w:before="90" w:after="0"/>
         <w:ind w:left="102" w:hanging="0"/>
         <w:rPr>
@@ -11296,7 +11411,7 @@
     </w:p>
     <w:p>
       <w:pPr>
-        <w:pStyle w:val="Style18"/>
+        <w:pStyle w:val="Style17"/>
         <w:spacing w:before="90" w:after="0"/>
         <w:ind w:left="102" w:hanging="0"/>
         <w:rPr>
@@ -11327,7 +11442,7 @@
     </w:p>
     <w:p>
       <w:pPr>
-        <w:pStyle w:val="Style18"/>
+        <w:pStyle w:val="Style17"/>
         <w:spacing w:before="90" w:after="0"/>
         <w:ind w:left="102" w:hanging="0"/>
         <w:rPr>
@@ -11358,7 +11473,7 @@
     </w:p>
     <w:p>
       <w:pPr>
-        <w:pStyle w:val="Style18"/>
+        <w:pStyle w:val="Style17"/>
         <w:spacing w:before="90" w:after="0"/>
         <w:ind w:left="102" w:hanging="0"/>
         <w:rPr>
@@ -11389,7 +11504,7 @@
     </w:p>
     <w:p>
       <w:pPr>
-        <w:pStyle w:val="Style18"/>
+        <w:pStyle w:val="Style17"/>
         <w:spacing w:before="90" w:after="0"/>
         <w:ind w:left="102" w:hanging="0"/>
         <w:rPr>
@@ -11420,7 +11535,7 @@
     </w:p>
     <w:p>
       <w:pPr>
-        <w:pStyle w:val="Style18"/>
+        <w:pStyle w:val="Style17"/>
         <w:spacing w:before="90" w:after="0"/>
         <w:ind w:left="102" w:hanging="0"/>
         <w:rPr>
@@ -11451,7 +11566,7 @@
     </w:p>
     <w:p>
       <w:pPr>
-        <w:pStyle w:val="Style18"/>
+        <w:pStyle w:val="Style17"/>
         <w:spacing w:before="90" w:after="0"/>
         <w:ind w:left="102" w:hanging="0"/>
         <w:rPr>
@@ -11482,7 +11597,7 @@
     </w:p>
     <w:p>
       <w:pPr>
-        <w:pStyle w:val="Style18"/>
+        <w:pStyle w:val="Style17"/>
         <w:spacing w:before="90" w:after="0"/>
         <w:ind w:left="102" w:hanging="0"/>
         <w:rPr>
@@ -11513,7 +11628,7 @@
     </w:p>
     <w:p>
       <w:pPr>
-        <w:pStyle w:val="Style18"/>
+        <w:pStyle w:val="Style17"/>
         <w:spacing w:before="90" w:after="0"/>
         <w:ind w:left="102" w:hanging="0"/>
         <w:rPr>
@@ -11544,7 +11659,7 @@
     </w:p>
     <w:p>
       <w:pPr>
-        <w:pStyle w:val="Style18"/>
+        <w:pStyle w:val="Style17"/>
         <w:spacing w:before="90" w:after="0"/>
         <w:ind w:left="102" w:hanging="0"/>
         <w:rPr>
@@ -11555,12 +11670,17 @@
         </w:rPr>
       </w:pPr>
       <w:r>
-        <w:rPr/>
-      </w:r>
-    </w:p>
-    <w:p>
-      <w:pPr>
-        <w:pStyle w:val="Style18"/>
+        <w:rPr>
+          <w:rFonts w:cs="Courier New" w:ascii="Courier New" w:hAnsi="Courier New"/>
+          <w:sz w:val="22"/>
+          <w:szCs w:val="22"/>
+          <w:lang w:val="en-US"/>
+        </w:rPr>
+      </w:r>
+    </w:p>
+    <w:p>
+      <w:pPr>
+        <w:pStyle w:val="Style17"/>
         <w:spacing w:before="90" w:after="0"/>
         <w:ind w:left="102" w:hanging="0"/>
         <w:rPr>
@@ -11591,7 +11711,7 @@
     </w:p>
     <w:p>
       <w:pPr>
-        <w:pStyle w:val="Style18"/>
+        <w:pStyle w:val="Style17"/>
         <w:spacing w:before="90" w:after="0"/>
         <w:ind w:left="102" w:hanging="0"/>
         <w:rPr>
@@ -11622,7 +11742,7 @@
     </w:p>
     <w:p>
       <w:pPr>
-        <w:pStyle w:val="Style18"/>
+        <w:pStyle w:val="Style17"/>
         <w:spacing w:before="90" w:after="0"/>
         <w:ind w:left="102" w:hanging="0"/>
         <w:rPr>
@@ -11653,7 +11773,7 @@
     </w:p>
     <w:p>
       <w:pPr>
-        <w:pStyle w:val="Style18"/>
+        <w:pStyle w:val="Style17"/>
         <w:spacing w:before="90" w:after="0"/>
         <w:ind w:left="102" w:hanging="0"/>
         <w:rPr>
@@ -11664,12 +11784,17 @@
         </w:rPr>
       </w:pPr>
       <w:r>
-        <w:rPr/>
-      </w:r>
-    </w:p>
-    <w:p>
-      <w:pPr>
-        <w:pStyle w:val="Style18"/>
+        <w:rPr>
+          <w:rFonts w:cs="Courier New" w:ascii="Courier New" w:hAnsi="Courier New"/>
+          <w:sz w:val="22"/>
+          <w:szCs w:val="22"/>
+          <w:lang w:val="en-US"/>
+        </w:rPr>
+      </w:r>
+    </w:p>
+    <w:p>
+      <w:pPr>
+        <w:pStyle w:val="Style17"/>
         <w:spacing w:before="90" w:after="0"/>
         <w:ind w:left="102" w:hanging="0"/>
         <w:rPr>
@@ -11691,7 +11816,7 @@
     </w:p>
     <w:p>
       <w:pPr>
-        <w:pStyle w:val="Style18"/>
+        <w:pStyle w:val="Style17"/>
         <w:spacing w:before="90" w:after="0"/>
         <w:ind w:left="102" w:hanging="0"/>
         <w:rPr>
@@ -11736,8 +11861,8 @@
 <w:ftr xmlns:o="urn:schemas-microsoft-com:office:office" xmlns:r="http://schemas.openxmlformats.org/officeDocument/2006/relationships" xmlns:v="urn:schemas-microsoft-com:vml" xmlns:w="http://schemas.openxmlformats.org/wordprocessingml/2006/main" xmlns:w10="urn:schemas-microsoft-com:office:word" xmlns:wp="http://schemas.openxmlformats.org/drawingml/2006/wordprocessingDrawing" xmlns:wps="http://schemas.microsoft.com/office/word/2010/wordprocessingShape" xmlns:wpg="http://schemas.microsoft.com/office/word/2010/wordprocessingGroup" xmlns:mc="http://schemas.openxmlformats.org/markup-compatibility/2006" xmlns:wp14="http://schemas.microsoft.com/office/word/2010/wordprocessingDrawing" xmlns:w14="http://schemas.microsoft.com/office/word/2010/wordml" xmlns:w15="http://schemas.microsoft.com/office/word/2012/wordml" mc:Ignorable="w14 wp14 w15">
   <w:p>
     <w:pPr>
-      <w:pStyle w:val="Style18"/>
-      <w:spacing w:lineRule="auto" w:line="12"/>
+      <w:pStyle w:val="Style17"/>
+      <w:spacing w:lineRule="auto" w:line="9"/>
       <w:rPr>
         <w:sz w:val="20"/>
       </w:rPr>
@@ -11788,29 +11913,41 @@
                       <w:txbxContent>
                         <w:p>
                           <w:pPr>
-                            <w:pStyle w:val="Style18"/>
+                            <w:pStyle w:val="Style17"/>
                             <w:spacing w:before="9" w:after="0"/>
                             <w:ind w:left="60" w:hanging="0"/>
-                            <w:rPr/>
+                            <w:rPr>
+                              <w:color w:val="000000"/>
+                            </w:rPr>
                           </w:pPr>
                           <w:r>
-                            <w:rPr/>
+                            <w:rPr>
+                              <w:color w:val="000000"/>
+                            </w:rPr>
                             <w:fldChar w:fldCharType="begin"/>
                           </w:r>
                           <w:r>
-                            <w:rPr/>
+                            <w:rPr>
+                              <w:color w:val="000000"/>
+                            </w:rPr>
                             <w:instrText xml:space="preserve"> PAGE </w:instrText>
                           </w:r>
                           <w:r>
-                            <w:rPr/>
+                            <w:rPr>
+                              <w:color w:val="000000"/>
+                            </w:rPr>
                             <w:fldChar w:fldCharType="separate"/>
                           </w:r>
                           <w:r>
-                            <w:rPr/>
+                            <w:rPr>
+                              <w:color w:val="000000"/>
+                            </w:rPr>
                             <w:t>2</w:t>
                           </w:r>
                           <w:r>
-                            <w:rPr/>
+                            <w:rPr>
+                              <w:color w:val="000000"/>
+                            </w:rPr>
                             <w:fldChar w:fldCharType="end"/>
                           </w:r>
                         </w:p>
@@ -11834,29 +11971,41 @@
                 <w:txbxContent>
                   <w:p>
                     <w:pPr>
-                      <w:pStyle w:val="Style18"/>
+                      <w:pStyle w:val="Style17"/>
                       <w:spacing w:before="9" w:after="0"/>
                       <w:ind w:left="60" w:hanging="0"/>
-                      <w:rPr/>
+                      <w:rPr>
+                        <w:color w:val="000000"/>
+                      </w:rPr>
                     </w:pPr>
                     <w:r>
-                      <w:rPr/>
+                      <w:rPr>
+                        <w:color w:val="000000"/>
+                      </w:rPr>
                       <w:fldChar w:fldCharType="begin"/>
                     </w:r>
                     <w:r>
-                      <w:rPr/>
+                      <w:rPr>
+                        <w:color w:val="000000"/>
+                      </w:rPr>
                       <w:instrText xml:space="preserve"> PAGE </w:instrText>
                     </w:r>
                     <w:r>
-                      <w:rPr/>
+                      <w:rPr>
+                        <w:color w:val="000000"/>
+                      </w:rPr>
                       <w:fldChar w:fldCharType="separate"/>
                     </w:r>
                     <w:r>
-                      <w:rPr/>
+                      <w:rPr>
+                        <w:color w:val="000000"/>
+                      </w:rPr>
                       <w:t>2</w:t>
                     </w:r>
                     <w:r>
-                      <w:rPr/>
+                      <w:rPr>
+                        <w:color w:val="000000"/>
+                      </w:rPr>
                       <w:fldChar w:fldCharType="end"/>
                     </w:r>
                   </w:p>
@@ -11876,8 +12025,8 @@
 <w:ftr xmlns:o="urn:schemas-microsoft-com:office:office" xmlns:r="http://schemas.openxmlformats.org/officeDocument/2006/relationships" xmlns:v="urn:schemas-microsoft-com:vml" xmlns:w="http://schemas.openxmlformats.org/wordprocessingml/2006/main" xmlns:w10="urn:schemas-microsoft-com:office:word" xmlns:wp="http://schemas.openxmlformats.org/drawingml/2006/wordprocessingDrawing" xmlns:wps="http://schemas.microsoft.com/office/word/2010/wordprocessingShape" xmlns:wpg="http://schemas.microsoft.com/office/word/2010/wordprocessingGroup" xmlns:mc="http://schemas.openxmlformats.org/markup-compatibility/2006" xmlns:wp14="http://schemas.microsoft.com/office/word/2010/wordprocessingDrawing" xmlns:w14="http://schemas.microsoft.com/office/word/2010/wordml" xmlns:w15="http://schemas.microsoft.com/office/word/2012/wordml" mc:Ignorable="w14 wp14 w15">
   <w:p>
     <w:pPr>
-      <w:pStyle w:val="Style18"/>
-      <w:spacing w:lineRule="auto" w:line="12"/>
+      <w:pStyle w:val="Style17"/>
+      <w:spacing w:lineRule="auto" w:line="9"/>
       <w:rPr>
         <w:sz w:val="20"/>
       </w:rPr>
@@ -11889,7 +12038,7 @@
       <mc:AlternateContent>
         <mc:Choice Requires="wps">
           <w:drawing>
-            <wp:anchor behindDoc="1" distT="0" distB="0" distL="0" distR="0" simplePos="0" locked="0" layoutInCell="0" allowOverlap="1" relativeHeight="5">
+            <wp:anchor behindDoc="1" distT="0" distB="0" distL="0" distR="0" simplePos="0" locked="0" layoutInCell="0" allowOverlap="1" relativeHeight="4">
               <wp:simplePos x="0" y="0"/>
               <wp:positionH relativeFrom="page">
                 <wp:posOffset>6805930</wp:posOffset>
@@ -11900,7 +12049,7 @@
               <wp:extent cx="256540" cy="222885"/>
               <wp:effectExtent l="0" t="0" r="0" b="0"/>
               <wp:wrapNone/>
-              <wp:docPr id="3" name="Text Box 2"/>
+              <wp:docPr id="4" name="Text Box 2"/>
               <a:graphic xmlns:a="http://schemas.openxmlformats.org/drawingml/2006/main">
                 <a:graphicData uri="http://schemas.microsoft.com/office/word/2010/wordprocessingShape">
                   <wps:wsp>
@@ -11928,29 +12077,41 @@
                       <w:txbxContent>
                         <w:p>
                           <w:pPr>
-                            <w:pStyle w:val="Style18"/>
+                            <w:pStyle w:val="Style17"/>
                             <w:spacing w:before="9" w:after="0"/>
                             <w:ind w:left="60" w:hanging="0"/>
-                            <w:rPr/>
+                            <w:rPr>
+                              <w:color w:val="000000"/>
+                            </w:rPr>
                           </w:pPr>
                           <w:r>
-                            <w:rPr/>
+                            <w:rPr>
+                              <w:color w:val="000000"/>
+                            </w:rPr>
                             <w:fldChar w:fldCharType="begin"/>
                           </w:r>
                           <w:r>
-                            <w:rPr/>
+                            <w:rPr>
+                              <w:color w:val="000000"/>
+                            </w:rPr>
                             <w:instrText xml:space="preserve"> PAGE </w:instrText>
                           </w:r>
                           <w:r>
-                            <w:rPr/>
+                            <w:rPr>
+                              <w:color w:val="000000"/>
+                            </w:rPr>
                             <w:fldChar w:fldCharType="separate"/>
                           </w:r>
                           <w:r>
-                            <w:rPr/>
+                            <w:rPr>
+                              <w:color w:val="000000"/>
+                            </w:rPr>
                             <w:t>3</w:t>
                           </w:r>
                           <w:r>
-                            <w:rPr/>
+                            <w:rPr>
+                              <w:color w:val="000000"/>
+                            </w:rPr>
                             <w:fldChar w:fldCharType="end"/>
                           </w:r>
                         </w:p>
@@ -11974,29 +12135,41 @@
                 <w:txbxContent>
                   <w:p>
                     <w:pPr>
-                      <w:pStyle w:val="Style18"/>
+                      <w:pStyle w:val="Style17"/>
                       <w:spacing w:before="9" w:after="0"/>
                       <w:ind w:left="60" w:hanging="0"/>
-                      <w:rPr/>
+                      <w:rPr>
+                        <w:color w:val="000000"/>
+                      </w:rPr>
                     </w:pPr>
                     <w:r>
-                      <w:rPr/>
+                      <w:rPr>
+                        <w:color w:val="000000"/>
+                      </w:rPr>
                       <w:fldChar w:fldCharType="begin"/>
                     </w:r>
                     <w:r>
-                      <w:rPr/>
+                      <w:rPr>
+                        <w:color w:val="000000"/>
+                      </w:rPr>
                       <w:instrText xml:space="preserve"> PAGE </w:instrText>
                     </w:r>
                     <w:r>
-                      <w:rPr/>
+                      <w:rPr>
+                        <w:color w:val="000000"/>
+                      </w:rPr>
                       <w:fldChar w:fldCharType="separate"/>
                     </w:r>
                     <w:r>
-                      <w:rPr/>
+                      <w:rPr>
+                        <w:color w:val="000000"/>
+                      </w:rPr>
                       <w:t>3</w:t>
                     </w:r>
                     <w:r>
-                      <w:rPr/>
+                      <w:rPr>
+                        <w:color w:val="000000"/>
+                      </w:rPr>
                       <w:fldChar w:fldCharType="end"/>
                     </w:r>
                   </w:p>
@@ -12014,16 +12187,10 @@
 
 <file path=word/footer3.xml><?xml version="1.0" encoding="utf-8"?>
 <w:ftr xmlns:o="urn:schemas-microsoft-com:office:office" xmlns:r="http://schemas.openxmlformats.org/officeDocument/2006/relationships" xmlns:v="urn:schemas-microsoft-com:vml" xmlns:w="http://schemas.openxmlformats.org/wordprocessingml/2006/main" xmlns:w10="urn:schemas-microsoft-com:office:word" xmlns:wp="http://schemas.openxmlformats.org/drawingml/2006/wordprocessingDrawing" xmlns:wps="http://schemas.microsoft.com/office/word/2010/wordprocessingShape" xmlns:wpg="http://schemas.microsoft.com/office/word/2010/wordprocessingGroup" xmlns:mc="http://schemas.openxmlformats.org/markup-compatibility/2006" xmlns:wp14="http://schemas.microsoft.com/office/word/2010/wordprocessingDrawing" xmlns:w14="http://schemas.microsoft.com/office/word/2010/wordml" xmlns:w15="http://schemas.microsoft.com/office/word/2012/wordml" mc:Ignorable="w14 wp14 w15">
-  <w:p/>
-</w:ftr>
-</file>
-
-<file path=word/footer4.xml><?xml version="1.0" encoding="utf-8"?>
-<w:ftr xmlns:o="urn:schemas-microsoft-com:office:office" xmlns:r="http://schemas.openxmlformats.org/officeDocument/2006/relationships" xmlns:v="urn:schemas-microsoft-com:vml" xmlns:w="http://schemas.openxmlformats.org/wordprocessingml/2006/main" xmlns:w10="urn:schemas-microsoft-com:office:word" xmlns:wp="http://schemas.openxmlformats.org/drawingml/2006/wordprocessingDrawing" xmlns:wps="http://schemas.microsoft.com/office/word/2010/wordprocessingShape" xmlns:wpg="http://schemas.microsoft.com/office/word/2010/wordprocessingGroup" xmlns:mc="http://schemas.openxmlformats.org/markup-compatibility/2006" xmlns:wp14="http://schemas.microsoft.com/office/word/2010/wordprocessingDrawing" xmlns:w14="http://schemas.microsoft.com/office/word/2010/wordml" xmlns:w15="http://schemas.microsoft.com/office/word/2012/wordml" mc:Ignorable="w14 wp14 w15">
   <w:p>
     <w:pPr>
-      <w:pStyle w:val="Style18"/>
-      <w:spacing w:lineRule="auto" w:line="12"/>
+      <w:pStyle w:val="Style17"/>
+      <w:spacing w:lineRule="auto" w:line="9"/>
       <w:rPr>
         <w:sz w:val="20"/>
       </w:rPr>
@@ -12035,7 +12202,7 @@
       <mc:AlternateContent>
         <mc:Choice Requires="wps">
           <w:drawing>
-            <wp:anchor behindDoc="1" distT="0" distB="0" distL="0" distR="0" simplePos="0" locked="0" layoutInCell="0" allowOverlap="1" relativeHeight="16">
+            <wp:anchor behindDoc="1" distT="0" distB="0" distL="0" distR="0" simplePos="0" locked="0" layoutInCell="0" allowOverlap="1" relativeHeight="24">
               <wp:simplePos x="0" y="0"/>
               <wp:positionH relativeFrom="page">
                 <wp:posOffset>6805930</wp:posOffset>
@@ -12046,7 +12213,7 @@
               <wp:extent cx="256540" cy="222885"/>
               <wp:effectExtent l="0" t="0" r="0" b="0"/>
               <wp:wrapNone/>
-              <wp:docPr id="5" name="Text Box 3"/>
+              <wp:docPr id="7" name="Text Box 3"/>
               <a:graphic xmlns:a="http://schemas.openxmlformats.org/drawingml/2006/main">
                 <a:graphicData uri="http://schemas.microsoft.com/office/word/2010/wordprocessingShape">
                   <wps:wsp>
@@ -12074,29 +12241,41 @@
                       <w:txbxContent>
                         <w:p>
                           <w:pPr>
-                            <w:pStyle w:val="Style18"/>
+                            <w:pStyle w:val="Style17"/>
                             <w:spacing w:before="9" w:after="0"/>
                             <w:ind w:left="60" w:hanging="0"/>
-                            <w:rPr/>
+                            <w:rPr>
+                              <w:color w:val="000000"/>
+                            </w:rPr>
                           </w:pPr>
                           <w:r>
-                            <w:rPr/>
+                            <w:rPr>
+                              <w:color w:val="000000"/>
+                            </w:rPr>
                             <w:fldChar w:fldCharType="begin"/>
                           </w:r>
                           <w:r>
-                            <w:rPr/>
+                            <w:rPr>
+                              <w:color w:val="000000"/>
+                            </w:rPr>
                             <w:instrText xml:space="preserve"> PAGE </w:instrText>
                           </w:r>
                           <w:r>
-                            <w:rPr/>
+                            <w:rPr>
+                              <w:color w:val="000000"/>
+                            </w:rPr>
                             <w:fldChar w:fldCharType="separate"/>
                           </w:r>
                           <w:r>
-                            <w:rPr/>
+                            <w:rPr>
+                              <w:color w:val="000000"/>
+                            </w:rPr>
                             <w:t>8</w:t>
                           </w:r>
                           <w:r>
-                            <w:rPr/>
+                            <w:rPr>
+                              <w:color w:val="000000"/>
+                            </w:rPr>
                             <w:fldChar w:fldCharType="end"/>
                           </w:r>
                         </w:p>
@@ -12120,29 +12299,41 @@
                 <w:txbxContent>
                   <w:p>
                     <w:pPr>
-                      <w:pStyle w:val="Style18"/>
+                      <w:pStyle w:val="Style17"/>
                       <w:spacing w:before="9" w:after="0"/>
                       <w:ind w:left="60" w:hanging="0"/>
-                      <w:rPr/>
+                      <w:rPr>
+                        <w:color w:val="000000"/>
+                      </w:rPr>
                     </w:pPr>
                     <w:r>
-                      <w:rPr/>
+                      <w:rPr>
+                        <w:color w:val="000000"/>
+                      </w:rPr>
                       <w:fldChar w:fldCharType="begin"/>
                     </w:r>
                     <w:r>
-                      <w:rPr/>
+                      <w:rPr>
+                        <w:color w:val="000000"/>
+                      </w:rPr>
                       <w:instrText xml:space="preserve"> PAGE </w:instrText>
                     </w:r>
                     <w:r>
-                      <w:rPr/>
+                      <w:rPr>
+                        <w:color w:val="000000"/>
+                      </w:rPr>
                       <w:fldChar w:fldCharType="separate"/>
                     </w:r>
                     <w:r>
-                      <w:rPr/>
+                      <w:rPr>
+                        <w:color w:val="000000"/>
+                      </w:rPr>
                       <w:t>8</w:t>
                     </w:r>
                     <w:r>
-                      <w:rPr/>
+                      <w:rPr>
+                        <w:color w:val="000000"/>
+                      </w:rPr>
                       <w:fldChar w:fldCharType="end"/>
                     </w:r>
                   </w:p>
@@ -12158,18 +12349,12 @@
 </w:ftr>
 </file>
 
-<file path=word/footer5.xml><?xml version="1.0" encoding="utf-8"?>
-<w:ftr xmlns:o="urn:schemas-microsoft-com:office:office" xmlns:r="http://schemas.openxmlformats.org/officeDocument/2006/relationships" xmlns:v="urn:schemas-microsoft-com:vml" xmlns:w="http://schemas.openxmlformats.org/wordprocessingml/2006/main" xmlns:w10="urn:schemas-microsoft-com:office:word" xmlns:wp="http://schemas.openxmlformats.org/drawingml/2006/wordprocessingDrawing" xmlns:wps="http://schemas.microsoft.com/office/word/2010/wordprocessingShape" xmlns:wpg="http://schemas.microsoft.com/office/word/2010/wordprocessingGroup" xmlns:mc="http://schemas.openxmlformats.org/markup-compatibility/2006" xmlns:wp14="http://schemas.microsoft.com/office/word/2010/wordprocessingDrawing" xmlns:w14="http://schemas.microsoft.com/office/word/2010/wordml" xmlns:w15="http://schemas.microsoft.com/office/word/2012/wordml" mc:Ignorable="w14 wp14 w15">
-  <w:p/>
-</w:ftr>
-</file>
-
-<file path=word/footer6.xml><?xml version="1.0" encoding="utf-8"?>
+<file path=word/footer4.xml><?xml version="1.0" encoding="utf-8"?>
 <w:ftr xmlns:o="urn:schemas-microsoft-com:office:office" xmlns:r="http://schemas.openxmlformats.org/officeDocument/2006/relationships" xmlns:v="urn:schemas-microsoft-com:vml" xmlns:w="http://schemas.openxmlformats.org/wordprocessingml/2006/main" xmlns:w10="urn:schemas-microsoft-com:office:word" xmlns:wp="http://schemas.openxmlformats.org/drawingml/2006/wordprocessingDrawing" xmlns:wps="http://schemas.microsoft.com/office/word/2010/wordprocessingShape" xmlns:wpg="http://schemas.microsoft.com/office/word/2010/wordprocessingGroup" xmlns:mc="http://schemas.openxmlformats.org/markup-compatibility/2006" xmlns:wp14="http://schemas.microsoft.com/office/word/2010/wordprocessingDrawing" xmlns:w14="http://schemas.microsoft.com/office/word/2010/wordml" xmlns:w15="http://schemas.microsoft.com/office/word/2012/wordml" mc:Ignorable="w14 wp14 w15">
   <w:p>
     <w:pPr>
-      <w:pStyle w:val="Style18"/>
-      <w:spacing w:lineRule="auto" w:line="12"/>
+      <w:pStyle w:val="Style17"/>
+      <w:spacing w:lineRule="auto" w:line="9"/>
       <w:rPr>
         <w:sz w:val="20"/>
       </w:rPr>
@@ -12181,7 +12366,7 @@
       <mc:AlternateContent>
         <mc:Choice Requires="wps">
           <w:drawing>
-            <wp:anchor behindDoc="1" distT="0" distB="0" distL="0" distR="0" simplePos="0" locked="0" layoutInCell="0" allowOverlap="1" relativeHeight="18">
+            <wp:anchor behindDoc="1" distT="0" distB="0" distL="0" distR="0" simplePos="0" locked="0" layoutInCell="0" allowOverlap="1" relativeHeight="14">
               <wp:simplePos x="0" y="0"/>
               <wp:positionH relativeFrom="page">
                 <wp:posOffset>6805930</wp:posOffset>
@@ -12192,7 +12377,7 @@
               <wp:extent cx="256540" cy="222885"/>
               <wp:effectExtent l="0" t="0" r="0" b="0"/>
               <wp:wrapNone/>
-              <wp:docPr id="6" name="Text Box 4"/>
+              <wp:docPr id="9" name="Text Box 4"/>
               <a:graphic xmlns:a="http://schemas.openxmlformats.org/drawingml/2006/main">
                 <a:graphicData uri="http://schemas.microsoft.com/office/word/2010/wordprocessingShape">
                   <wps:wsp>
@@ -12220,29 +12405,41 @@
                       <w:txbxContent>
                         <w:p>
                           <w:pPr>
-                            <w:pStyle w:val="Style18"/>
+                            <w:pStyle w:val="Style17"/>
                             <w:spacing w:before="9" w:after="0"/>
                             <w:ind w:left="60" w:hanging="0"/>
-                            <w:rPr/>
+                            <w:rPr>
+                              <w:color w:val="000000"/>
+                            </w:rPr>
                           </w:pPr>
                           <w:r>
-                            <w:rPr/>
+                            <w:rPr>
+                              <w:color w:val="000000"/>
+                            </w:rPr>
                             <w:fldChar w:fldCharType="begin"/>
                           </w:r>
                           <w:r>
-                            <w:rPr/>
+                            <w:rPr>
+                              <w:color w:val="000000"/>
+                            </w:rPr>
                             <w:instrText xml:space="preserve"> PAGE </w:instrText>
                           </w:r>
                           <w:r>
-                            <w:rPr/>
+                            <w:rPr>
+                              <w:color w:val="000000"/>
+                            </w:rPr>
                             <w:fldChar w:fldCharType="separate"/>
                           </w:r>
                           <w:r>
-                            <w:rPr/>
+                            <w:rPr>
+                              <w:color w:val="000000"/>
+                            </w:rPr>
                             <w:t>9</w:t>
                           </w:r>
                           <w:r>
-                            <w:rPr/>
+                            <w:rPr>
+                              <w:color w:val="000000"/>
+                            </w:rPr>
                             <w:fldChar w:fldCharType="end"/>
                           </w:r>
                         </w:p>
@@ -12266,29 +12463,41 @@
                 <w:txbxContent>
                   <w:p>
                     <w:pPr>
-                      <w:pStyle w:val="Style18"/>
+                      <w:pStyle w:val="Style17"/>
                       <w:spacing w:before="9" w:after="0"/>
                       <w:ind w:left="60" w:hanging="0"/>
-                      <w:rPr/>
+                      <w:rPr>
+                        <w:color w:val="000000"/>
+                      </w:rPr>
                     </w:pPr>
                     <w:r>
-                      <w:rPr/>
+                      <w:rPr>
+                        <w:color w:val="000000"/>
+                      </w:rPr>
                       <w:fldChar w:fldCharType="begin"/>
                     </w:r>
                     <w:r>
-                      <w:rPr/>
+                      <w:rPr>
+                        <w:color w:val="000000"/>
+                      </w:rPr>
                       <w:instrText xml:space="preserve"> PAGE </w:instrText>
                     </w:r>
                     <w:r>
-                      <w:rPr/>
+                      <w:rPr>
+                        <w:color w:val="000000"/>
+                      </w:rPr>
                       <w:fldChar w:fldCharType="separate"/>
                     </w:r>
                     <w:r>
-                      <w:rPr/>
+                      <w:rPr>
+                        <w:color w:val="000000"/>
+                      </w:rPr>
                       <w:t>9</w:t>
                     </w:r>
                     <w:r>
-                      <w:rPr/>
+                      <w:rPr>
+                        <w:color w:val="000000"/>
+                      </w:rPr>
                       <w:fldChar w:fldCharType="end"/>
                     </w:r>
                   </w:p>
@@ -12304,18 +12513,12 @@
 </w:ftr>
 </file>
 
-<file path=word/footer7.xml><?xml version="1.0" encoding="utf-8"?>
-<w:ftr xmlns:o="urn:schemas-microsoft-com:office:office" xmlns:r="http://schemas.openxmlformats.org/officeDocument/2006/relationships" xmlns:v="urn:schemas-microsoft-com:vml" xmlns:w="http://schemas.openxmlformats.org/wordprocessingml/2006/main" xmlns:w10="urn:schemas-microsoft-com:office:word" xmlns:wp="http://schemas.openxmlformats.org/drawingml/2006/wordprocessingDrawing" xmlns:wps="http://schemas.microsoft.com/office/word/2010/wordprocessingShape" xmlns:wpg="http://schemas.microsoft.com/office/word/2010/wordprocessingGroup" xmlns:mc="http://schemas.openxmlformats.org/markup-compatibility/2006" xmlns:wp14="http://schemas.microsoft.com/office/word/2010/wordprocessingDrawing" xmlns:w14="http://schemas.microsoft.com/office/word/2010/wordml" xmlns:w15="http://schemas.microsoft.com/office/word/2012/wordml" mc:Ignorable="w14 wp14 w15">
-  <w:p/>
-</w:ftr>
-</file>
-
-<file path=word/footer8.xml><?xml version="1.0" encoding="utf-8"?>
+<file path=word/footer5.xml><?xml version="1.0" encoding="utf-8"?>
 <w:ftr xmlns:o="urn:schemas-microsoft-com:office:office" xmlns:r="http://schemas.openxmlformats.org/officeDocument/2006/relationships" xmlns:v="urn:schemas-microsoft-com:vml" xmlns:w="http://schemas.openxmlformats.org/wordprocessingml/2006/main" xmlns:w10="urn:schemas-microsoft-com:office:word" xmlns:wp="http://schemas.openxmlformats.org/drawingml/2006/wordprocessingDrawing" xmlns:wps="http://schemas.microsoft.com/office/word/2010/wordprocessingShape" xmlns:wpg="http://schemas.microsoft.com/office/word/2010/wordprocessingGroup" xmlns:mc="http://schemas.openxmlformats.org/markup-compatibility/2006" xmlns:wp14="http://schemas.microsoft.com/office/word/2010/wordprocessingDrawing" xmlns:w14="http://schemas.microsoft.com/office/word/2010/wordml" xmlns:w15="http://schemas.microsoft.com/office/word/2012/wordml" mc:Ignorable="w14 wp14 w15">
   <w:p>
     <w:pPr>
-      <w:pStyle w:val="Style18"/>
-      <w:spacing w:lineRule="auto" w:line="12"/>
+      <w:pStyle w:val="Style17"/>
+      <w:spacing w:lineRule="auto" w:line="9"/>
       <w:rPr>
         <w:sz w:val="20"/>
       </w:rPr>
@@ -12327,7 +12530,7 @@
       <mc:AlternateContent>
         <mc:Choice Requires="wps">
           <w:drawing>
-            <wp:anchor behindDoc="1" distT="0" distB="0" distL="0" distR="0" simplePos="0" locked="0" layoutInCell="0" allowOverlap="1" relativeHeight="26">
+            <wp:anchor behindDoc="1" distT="0" distB="0" distL="0" distR="0" simplePos="0" locked="0" layoutInCell="0" allowOverlap="1" relativeHeight="12">
               <wp:simplePos x="0" y="0"/>
               <wp:positionH relativeFrom="page">
                 <wp:posOffset>6805930</wp:posOffset>
@@ -12338,7 +12541,7 @@
               <wp:extent cx="256540" cy="222885"/>
               <wp:effectExtent l="0" t="0" r="0" b="0"/>
               <wp:wrapNone/>
-              <wp:docPr id="7" name="Text Box 5"/>
+              <wp:docPr id="11" name="Text Box 5"/>
               <a:graphic xmlns:a="http://schemas.openxmlformats.org/drawingml/2006/main">
                 <a:graphicData uri="http://schemas.microsoft.com/office/word/2010/wordprocessingShape">
                   <wps:wsp>
@@ -12366,29 +12569,41 @@
                       <w:txbxContent>
                         <w:p>
                           <w:pPr>
-                            <w:pStyle w:val="Style18"/>
+                            <w:pStyle w:val="Style17"/>
                             <w:spacing w:before="9" w:after="0"/>
                             <w:ind w:left="60" w:hanging="0"/>
-                            <w:rPr/>
+                            <w:rPr>
+                              <w:color w:val="000000"/>
+                            </w:rPr>
                           </w:pPr>
                           <w:r>
-                            <w:rPr/>
+                            <w:rPr>
+                              <w:color w:val="000000"/>
+                            </w:rPr>
                             <w:fldChar w:fldCharType="begin"/>
                           </w:r>
                           <w:r>
-                            <w:rPr/>
+                            <w:rPr>
+                              <w:color w:val="000000"/>
+                            </w:rPr>
                             <w:instrText xml:space="preserve"> PAGE </w:instrText>
                           </w:r>
                           <w:r>
-                            <w:rPr/>
+                            <w:rPr>
+                              <w:color w:val="000000"/>
+                            </w:rPr>
                             <w:fldChar w:fldCharType="separate"/>
                           </w:r>
                           <w:r>
-                            <w:rPr/>
+                            <w:rPr>
+                              <w:color w:val="000000"/>
+                            </w:rPr>
                             <w:t>13</w:t>
                           </w:r>
                           <w:r>
-                            <w:rPr/>
+                            <w:rPr>
+                              <w:color w:val="000000"/>
+                            </w:rPr>
                             <w:fldChar w:fldCharType="end"/>
                           </w:r>
                         </w:p>
@@ -12412,29 +12627,41 @@
                 <w:txbxContent>
                   <w:p>
                     <w:pPr>
-                      <w:pStyle w:val="Style18"/>
+                      <w:pStyle w:val="Style17"/>
                       <w:spacing w:before="9" w:after="0"/>
                       <w:ind w:left="60" w:hanging="0"/>
-                      <w:rPr/>
+                      <w:rPr>
+                        <w:color w:val="000000"/>
+                      </w:rPr>
                     </w:pPr>
                     <w:r>
-                      <w:rPr/>
+                      <w:rPr>
+                        <w:color w:val="000000"/>
+                      </w:rPr>
                       <w:fldChar w:fldCharType="begin"/>
                     </w:r>
                     <w:r>
-                      <w:rPr/>
+                      <w:rPr>
+                        <w:color w:val="000000"/>
+                      </w:rPr>
                       <w:instrText xml:space="preserve"> PAGE </w:instrText>
                     </w:r>
                     <w:r>
-                      <w:rPr/>
+                      <w:rPr>
+                        <w:color w:val="000000"/>
+                      </w:rPr>
                       <w:fldChar w:fldCharType="separate"/>
                     </w:r>
                     <w:r>
-                      <w:rPr/>
+                      <w:rPr>
+                        <w:color w:val="000000"/>
+                      </w:rPr>
                       <w:t>13</w:t>
                     </w:r>
                     <w:r>
-                      <w:rPr/>
+                      <w:rPr>
+                        <w:color w:val="000000"/>
+                      </w:rPr>
                       <w:fldChar w:fldCharType="end"/>
                     </w:r>
                   </w:p>
@@ -12450,12 +12677,6 @@
 </w:ftr>
 </file>
 
-<file path=word/footer9.xml><?xml version="1.0" encoding="utf-8"?>
-<w:ftr xmlns:o="urn:schemas-microsoft-com:office:office" xmlns:r="http://schemas.openxmlformats.org/officeDocument/2006/relationships" xmlns:v="urn:schemas-microsoft-com:vml" xmlns:w="http://schemas.openxmlformats.org/wordprocessingml/2006/main" xmlns:w10="urn:schemas-microsoft-com:office:word" xmlns:wp="http://schemas.openxmlformats.org/drawingml/2006/wordprocessingDrawing" xmlns:wps="http://schemas.microsoft.com/office/word/2010/wordprocessingShape" xmlns:wpg="http://schemas.microsoft.com/office/word/2010/wordprocessingGroup" xmlns:mc="http://schemas.openxmlformats.org/markup-compatibility/2006" xmlns:wp14="http://schemas.microsoft.com/office/word/2010/wordprocessingDrawing" xmlns:w14="http://schemas.microsoft.com/office/word/2010/wordml" xmlns:w15="http://schemas.microsoft.com/office/word/2012/wordml" mc:Ignorable="w14 wp14 w15">
-  <w:p/>
-</w:ftr>
-</file>
-
 <file path=word/numbering.xml><?xml version="1.0" encoding="utf-8"?>
 <w:numbering xmlns:w="http://schemas.openxmlformats.org/wordprocessingml/2006/main" xmlns:o="urn:schemas-microsoft-com:office:office" xmlns:r="http://schemas.openxmlformats.org/officeDocument/2006/relationships" xmlns:v="urn:schemas-microsoft-com:vml" xmlns:mc="http://schemas.openxmlformats.org/markup-compatibility/2006" xmlns:w14="http://schemas.microsoft.com/office/word/2010/wordml" mc:Ignorable="w14">
   <w:abstractNum w:abstractNumId="1">
@@ -13552,7 +13773,6 @@
     </w:lvl>
     <w:lvl w:ilvl="1">
       <w:start w:val="1"/>
-      <w:pStyle w:val="2"/>
       <w:numFmt w:val="none"/>
       <w:suff w:val="nothing"/>
       <w:lvlText w:val=""/>
@@ -13566,7 +13786,6 @@
     </w:lvl>
     <w:lvl w:ilvl="2">
       <w:start w:val="1"/>
-      <w:pStyle w:val="3"/>
       <w:numFmt w:val="none"/>
       <w:suff w:val="nothing"/>
       <w:lvlText w:val=""/>
@@ -14084,6 +14303,7 @@
     <w:rsid w:val="007c0598"/>
     <w:pPr>
       <w:widowControl w:val="false"/>
+      <w:suppressAutoHyphens w:val="true"/>
       <w:bidi w:val="0"/>
       <w:spacing w:before="0" w:after="0"/>
       <w:jc w:val="left"/>
@@ -14118,8 +14338,8 @@
   </w:style>
   <w:style w:type="paragraph" w:styleId="2">
     <w:name w:val="Heading 2"/>
-    <w:basedOn w:val="Style17"/>
-    <w:next w:val="Style18"/>
+    <w:basedOn w:val="Style16"/>
+    <w:next w:val="Style17"/>
     <w:qFormat/>
     <w:pPr>
       <w:spacing w:before="200" w:after="120"/>
@@ -14135,8 +14355,8 @@
   </w:style>
   <w:style w:type="paragraph" w:styleId="3">
     <w:name w:val="Heading 3"/>
-    <w:basedOn w:val="Style17"/>
-    <w:next w:val="Style18"/>
+    <w:basedOn w:val="Style16"/>
+    <w:next w:val="Style17"/>
     <w:qFormat/>
     <w:pPr>
       <w:spacing w:before="140" w:after="120"/>
@@ -14264,7 +14484,7 @@
     <w:qFormat/>
     <w:rPr/>
   </w:style>
-  <w:style w:type="character" w:styleId="Style16">
+  <w:style w:type="character" w:styleId="Strong">
     <w:name w:val="Strong"/>
     <w:qFormat/>
     <w:rPr>
@@ -14272,10 +14492,10 @@
       <w:bCs/>
     </w:rPr>
   </w:style>
-  <w:style w:type="paragraph" w:styleId="Style17">
+  <w:style w:type="paragraph" w:styleId="Style16">
     <w:name w:val="Заголовок"/>
     <w:basedOn w:val="Normal"/>
-    <w:next w:val="Style18"/>
+    <w:next w:val="Style17"/>
     <w:qFormat/>
     <w:pPr>
       <w:keepNext w:val="true"/>
@@ -14287,7 +14507,7 @@
       <w:szCs w:val="28"/>
     </w:rPr>
   </w:style>
-  <w:style w:type="paragraph" w:styleId="Style18">
+  <w:style w:type="paragraph" w:styleId="Style17">
     <w:name w:val="Body Text"/>
     <w:basedOn w:val="Normal"/>
     <w:link w:val="Style12"/>
@@ -14299,15 +14519,15 @@
       <w:szCs w:val="28"/>
     </w:rPr>
   </w:style>
-  <w:style w:type="paragraph" w:styleId="Style19">
+  <w:style w:type="paragraph" w:styleId="Style18">
     <w:name w:val="List"/>
-    <w:basedOn w:val="Style18"/>
+    <w:basedOn w:val="Style17"/>
     <w:pPr/>
     <w:rPr>
       <w:rFonts w:cs="Arial"/>
     </w:rPr>
   </w:style>
-  <w:style w:type="paragraph" w:styleId="Style20">
+  <w:style w:type="paragraph" w:styleId="Style19">
     <w:name w:val="Caption"/>
     <w:basedOn w:val="Normal"/>
     <w:qFormat/>
@@ -14323,7 +14543,7 @@
       <w:szCs w:val="24"/>
     </w:rPr>
   </w:style>
-  <w:style w:type="paragraph" w:styleId="Style21">
+  <w:style w:type="paragraph" w:styleId="Style20">
     <w:name w:val="Указатель"/>
     <w:basedOn w:val="Normal"/>
     <w:qFormat/>
@@ -14355,14 +14575,14 @@
     </w:pPr>
     <w:rPr/>
   </w:style>
-  <w:style w:type="paragraph" w:styleId="Style22">
+  <w:style w:type="paragraph" w:styleId="Style21">
     <w:name w:val="Колонтитул"/>
     <w:basedOn w:val="Normal"/>
     <w:qFormat/>
     <w:pPr/>
     <w:rPr/>
   </w:style>
-  <w:style w:type="paragraph" w:styleId="Style23">
+  <w:style w:type="paragraph" w:styleId="Style22">
     <w:name w:val="Header"/>
     <w:basedOn w:val="Normal"/>
     <w:link w:val="Style10"/>
@@ -14378,7 +14598,7 @@
     </w:pPr>
     <w:rPr/>
   </w:style>
-  <w:style w:type="paragraph" w:styleId="Style24">
+  <w:style w:type="paragraph" w:styleId="Style23">
     <w:name w:val="Footer"/>
     <w:basedOn w:val="Normal"/>
     <w:link w:val="Style11"/>
@@ -14408,7 +14628,7 @@
       <w:szCs w:val="24"/>
     </w:rPr>
   </w:style>
-  <w:style w:type="paragraph" w:styleId="Style25">
+  <w:style w:type="paragraph" w:styleId="Style24">
     <w:name w:val="Содержимое врезки"/>
     <w:basedOn w:val="Normal"/>
     <w:qFormat/>
@@ -14696,11 +14916,11 @@
           </c:spPr>
         </c:hiLowLines>
         <c:marker val="0"/>
-        <c:axId val="67255524"/>
-        <c:axId val="56029352"/>
+        <c:axId val="59792121"/>
+        <c:axId val="25714777"/>
       </c:lineChart>
       <c:catAx>
-        <c:axId val="67255524"/>
+        <c:axId val="59792121"/>
         <c:scaling>
           <c:orientation val="minMax"/>
         </c:scaling>
@@ -14732,7 +14952,7 @@
             </a:pPr>
           </a:p>
         </c:txPr>
-        <c:crossAx val="56029352"/>
+        <c:crossAx val="25714777"/>
         <c:crosses val="autoZero"/>
         <c:auto val="1"/>
         <c:lblAlgn val="ctr"/>
@@ -14740,7 +14960,7 @@
         <c:noMultiLvlLbl val="0"/>
       </c:catAx>
       <c:valAx>
-        <c:axId val="56029352"/>
+        <c:axId val="25714777"/>
         <c:scaling>
           <c:orientation val="minMax"/>
         </c:scaling>
@@ -14779,7 +14999,7 @@
             </a:pPr>
           </a:p>
         </c:txPr>
-        <c:crossAx val="67255524"/>
+        <c:crossAx val="59792121"/>
         <c:crosses val="autoZero"/>
         <c:crossBetween val="between"/>
       </c:valAx>
